--- a/ЭКЧ_ВКР_Лебедев(VER.2).docx
+++ b/ЭКЧ_ВКР_Лебедев(VER.2).docx
@@ -221,6 +221,7 @@
       <w:r>
         <w:rPr>
           <w:rFonts w:ascii="Times New Roman" w:hAnsi="Times New Roman" w:cs="Times New Roman"/>
+          <w:noProof/>
           <w:sz w:val="28"/>
           <w:szCs w:val="28"/>
         </w:rPr>
@@ -439,7 +440,7 @@
     <w:p>
       <w:pPr>
         <w:spacing w:after="0" w:line="360" w:lineRule="auto"/>
-        <w:ind w:left="-284"/>
+        <w:contextualSpacing/>
         <w:jc w:val="both"/>
         <w:rPr>
           <w:rFonts w:ascii="Times New Roman" w:hAnsi="Times New Roman" w:cs="Times New Roman"/>
@@ -459,12 +460,11 @@
     <w:tbl>
       <w:tblPr>
         <w:tblStyle w:val="a5"/>
-        <w:tblW w:w="10061" w:type="dxa"/>
+        <w:tblW w:w="0" w:type="auto"/>
         <w:jc w:val="center"/>
         <w:tblBorders>
           <w:bottom w:val="single" w:sz="4" w:space="0" w:color="auto"/>
         </w:tblBorders>
-        <w:tblLayout w:type="fixed"/>
         <w:tblCellMar>
           <w:left w:w="28" w:type="dxa"/>
           <w:right w:w="28" w:type="dxa"/>
@@ -472,11 +472,11 @@
         <w:tblLook w:val="04A0" w:firstRow="1" w:lastRow="0" w:firstColumn="1" w:lastColumn="0" w:noHBand="0" w:noVBand="1"/>
       </w:tblPr>
       <w:tblGrid>
-        <w:gridCol w:w="800"/>
-        <w:gridCol w:w="2493"/>
-        <w:gridCol w:w="2207"/>
-        <w:gridCol w:w="1984"/>
-        <w:gridCol w:w="2577"/>
+        <w:gridCol w:w="768"/>
+        <w:gridCol w:w="2381"/>
+        <w:gridCol w:w="2115"/>
+        <w:gridCol w:w="2094"/>
+        <w:gridCol w:w="2270"/>
       </w:tblGrid>
       <w:tr>
         <w:trPr>
@@ -484,7 +484,7 @@
         </w:trPr>
         <w:tc>
           <w:tcPr>
-            <w:tcW w:w="800" w:type="dxa"/>
+            <w:tcW w:w="768" w:type="dxa"/>
           </w:tcPr>
           <w:p>
             <w:pPr>
@@ -508,7 +508,7 @@
         </w:tc>
         <w:tc>
           <w:tcPr>
-            <w:tcW w:w="2493" w:type="dxa"/>
+            <w:tcW w:w="2384" w:type="dxa"/>
           </w:tcPr>
           <w:p>
             <w:pPr>
@@ -532,7 +532,7 @@
         </w:tc>
         <w:tc>
           <w:tcPr>
-            <w:tcW w:w="2207" w:type="dxa"/>
+            <w:tcW w:w="2118" w:type="dxa"/>
           </w:tcPr>
           <w:p>
             <w:pPr>
@@ -556,7 +556,7 @@
         </w:tc>
         <w:tc>
           <w:tcPr>
-            <w:tcW w:w="1984" w:type="dxa"/>
+            <w:tcW w:w="2096" w:type="dxa"/>
           </w:tcPr>
           <w:p>
             <w:pPr>
@@ -617,7 +617,7 @@
         </w:tc>
         <w:tc>
           <w:tcPr>
-            <w:tcW w:w="2577" w:type="dxa"/>
+            <w:tcW w:w="2273" w:type="dxa"/>
           </w:tcPr>
           <w:p>
             <w:pPr>
@@ -656,7 +656,7 @@
         </w:trPr>
         <w:tc>
           <w:tcPr>
-            <w:tcW w:w="800" w:type="dxa"/>
+            <w:tcW w:w="768" w:type="dxa"/>
             <w:vMerge w:val="restart"/>
             <w:vAlign w:val="center"/>
           </w:tcPr>
@@ -680,7 +680,7 @@
         </w:tc>
         <w:tc>
           <w:tcPr>
-            <w:tcW w:w="2493" w:type="dxa"/>
+            <w:tcW w:w="2384" w:type="dxa"/>
             <w:vMerge w:val="restart"/>
             <w:vAlign w:val="center"/>
           </w:tcPr>
@@ -706,7 +706,7 @@
         </w:tc>
         <w:tc>
           <w:tcPr>
-            <w:tcW w:w="2207" w:type="dxa"/>
+            <w:tcW w:w="2118" w:type="dxa"/>
             <w:vAlign w:val="center"/>
           </w:tcPr>
           <w:p>
@@ -729,7 +729,7 @@
         </w:tc>
         <w:tc>
           <w:tcPr>
-            <w:tcW w:w="1984" w:type="dxa"/>
+            <w:tcW w:w="2096" w:type="dxa"/>
             <w:vAlign w:val="center"/>
           </w:tcPr>
           <w:p>
@@ -754,7 +754,7 @@
         </w:tc>
         <w:tc>
           <w:tcPr>
-            <w:tcW w:w="2577" w:type="dxa"/>
+            <w:tcW w:w="2273" w:type="dxa"/>
             <w:vMerge w:val="restart"/>
             <w:vAlign w:val="center"/>
           </w:tcPr>
@@ -785,7 +785,7 @@
         </w:trPr>
         <w:tc>
           <w:tcPr>
-            <w:tcW w:w="800" w:type="dxa"/>
+            <w:tcW w:w="768" w:type="dxa"/>
             <w:vMerge/>
             <w:vAlign w:val="center"/>
           </w:tcPr>
@@ -801,7 +801,7 @@
         </w:tc>
         <w:tc>
           <w:tcPr>
-            <w:tcW w:w="2493" w:type="dxa"/>
+            <w:tcW w:w="2384" w:type="dxa"/>
             <w:vMerge/>
             <w:vAlign w:val="center"/>
           </w:tcPr>
@@ -819,7 +819,7 @@
         </w:tc>
         <w:tc>
           <w:tcPr>
-            <w:tcW w:w="2207" w:type="dxa"/>
+            <w:tcW w:w="2118" w:type="dxa"/>
             <w:vAlign w:val="center"/>
           </w:tcPr>
           <w:p>
@@ -842,7 +842,7 @@
         </w:tc>
         <w:tc>
           <w:tcPr>
-            <w:tcW w:w="1984" w:type="dxa"/>
+            <w:tcW w:w="2096" w:type="dxa"/>
             <w:vAlign w:val="center"/>
           </w:tcPr>
           <w:p>
@@ -867,7 +867,7 @@
         </w:tc>
         <w:tc>
           <w:tcPr>
-            <w:tcW w:w="2577" w:type="dxa"/>
+            <w:tcW w:w="2273" w:type="dxa"/>
             <w:vMerge/>
             <w:vAlign w:val="center"/>
           </w:tcPr>
@@ -890,7 +890,7 @@
         </w:trPr>
         <w:tc>
           <w:tcPr>
-            <w:tcW w:w="800" w:type="dxa"/>
+            <w:tcW w:w="768" w:type="dxa"/>
             <w:vMerge w:val="restart"/>
             <w:vAlign w:val="center"/>
           </w:tcPr>
@@ -914,7 +914,7 @@
         </w:tc>
         <w:tc>
           <w:tcPr>
-            <w:tcW w:w="2493" w:type="dxa"/>
+            <w:tcW w:w="2384" w:type="dxa"/>
             <w:vMerge w:val="restart"/>
             <w:vAlign w:val="center"/>
           </w:tcPr>
@@ -940,7 +940,7 @@
         </w:tc>
         <w:tc>
           <w:tcPr>
-            <w:tcW w:w="2207" w:type="dxa"/>
+            <w:tcW w:w="2118" w:type="dxa"/>
             <w:vAlign w:val="center"/>
           </w:tcPr>
           <w:p>
@@ -963,7 +963,7 @@
         </w:tc>
         <w:tc>
           <w:tcPr>
-            <w:tcW w:w="1984" w:type="dxa"/>
+            <w:tcW w:w="2096" w:type="dxa"/>
             <w:vAlign w:val="center"/>
           </w:tcPr>
           <w:p>
@@ -988,7 +988,7 @@
         </w:tc>
         <w:tc>
           <w:tcPr>
-            <w:tcW w:w="2577" w:type="dxa"/>
+            <w:tcW w:w="2273" w:type="dxa"/>
             <w:vMerge w:val="restart"/>
             <w:vAlign w:val="center"/>
           </w:tcPr>
@@ -1020,7 +1020,7 @@
         </w:trPr>
         <w:tc>
           <w:tcPr>
-            <w:tcW w:w="800" w:type="dxa"/>
+            <w:tcW w:w="768" w:type="dxa"/>
             <w:vMerge/>
             <w:vAlign w:val="center"/>
           </w:tcPr>
@@ -1036,7 +1036,7 @@
         </w:tc>
         <w:tc>
           <w:tcPr>
-            <w:tcW w:w="2493" w:type="dxa"/>
+            <w:tcW w:w="2384" w:type="dxa"/>
             <w:vMerge/>
             <w:vAlign w:val="center"/>
           </w:tcPr>
@@ -1054,7 +1054,7 @@
         </w:tc>
         <w:tc>
           <w:tcPr>
-            <w:tcW w:w="2207" w:type="dxa"/>
+            <w:tcW w:w="2118" w:type="dxa"/>
             <w:vAlign w:val="center"/>
           </w:tcPr>
           <w:p>
@@ -1077,7 +1077,7 @@
         </w:tc>
         <w:tc>
           <w:tcPr>
-            <w:tcW w:w="1984" w:type="dxa"/>
+            <w:tcW w:w="2096" w:type="dxa"/>
             <w:vAlign w:val="center"/>
           </w:tcPr>
           <w:p>
@@ -1102,7 +1102,7 @@
         </w:tc>
         <w:tc>
           <w:tcPr>
-            <w:tcW w:w="2577" w:type="dxa"/>
+            <w:tcW w:w="2273" w:type="dxa"/>
             <w:vMerge/>
             <w:vAlign w:val="center"/>
           </w:tcPr>
@@ -1134,7 +1134,7 @@
         </w:trPr>
         <w:tc>
           <w:tcPr>
-            <w:tcW w:w="800" w:type="dxa"/>
+            <w:tcW w:w="768" w:type="dxa"/>
             <w:vMerge/>
           </w:tcPr>
           <w:p>
@@ -1150,7 +1150,7 @@
         </w:tc>
         <w:tc>
           <w:tcPr>
-            <w:tcW w:w="2493" w:type="dxa"/>
+            <w:tcW w:w="2384" w:type="dxa"/>
             <w:vMerge/>
           </w:tcPr>
           <w:p>
@@ -1166,7 +1166,7 @@
         </w:tc>
         <w:tc>
           <w:tcPr>
-            <w:tcW w:w="2207" w:type="dxa"/>
+            <w:tcW w:w="2118" w:type="dxa"/>
             <w:vAlign w:val="center"/>
           </w:tcPr>
           <w:p>
@@ -1190,7 +1190,7 @@
         </w:tc>
         <w:tc>
           <w:tcPr>
-            <w:tcW w:w="1984" w:type="dxa"/>
+            <w:tcW w:w="2096" w:type="dxa"/>
           </w:tcPr>
           <w:p>
             <w:pPr>
@@ -1215,7 +1215,7 @@
         </w:tc>
         <w:tc>
           <w:tcPr>
-            <w:tcW w:w="2577" w:type="dxa"/>
+            <w:tcW w:w="2273" w:type="dxa"/>
             <w:vMerge/>
           </w:tcPr>
           <w:p>
@@ -1261,7 +1261,6 @@
     <w:p>
       <w:pPr>
         <w:spacing w:after="0"/>
-        <w:ind w:left="-426"/>
         <w:rPr>
           <w:rFonts w:ascii="Times New Roman" w:hAnsi="Times New Roman" w:cs="Times New Roman"/>
           <w:sz w:val="28"/>
@@ -1281,24 +1280,23 @@
     <w:tbl>
       <w:tblPr>
         <w:tblStyle w:val="a5"/>
-        <w:tblW w:w="10061" w:type="dxa"/>
+        <w:tblW w:w="0" w:type="auto"/>
         <w:jc w:val="center"/>
         <w:tblBorders>
           <w:bottom w:val="single" w:sz="4" w:space="0" w:color="auto"/>
         </w:tblBorders>
-        <w:tblLayout w:type="fixed"/>
         <w:tblCellMar>
-          <w:left w:w="28" w:type="dxa"/>
-          <w:right w:w="28" w:type="dxa"/>
+          <w:left w:w="0" w:type="dxa"/>
+          <w:right w:w="0" w:type="dxa"/>
         </w:tblCellMar>
         <w:tblLook w:val="04A0" w:firstRow="1" w:lastRow="0" w:firstColumn="1" w:lastColumn="0" w:noHBand="0" w:noVBand="1"/>
       </w:tblPr>
       <w:tblGrid>
-        <w:gridCol w:w="800"/>
-        <w:gridCol w:w="2493"/>
-        <w:gridCol w:w="2207"/>
-        <w:gridCol w:w="1984"/>
-        <w:gridCol w:w="2577"/>
+        <w:gridCol w:w="786"/>
+        <w:gridCol w:w="2399"/>
+        <w:gridCol w:w="2115"/>
+        <w:gridCol w:w="1887"/>
+        <w:gridCol w:w="2441"/>
       </w:tblGrid>
       <w:tr>
         <w:trPr>
@@ -3603,7 +3601,7 @@
     <w:p>
       <w:pPr>
         <w:spacing w:after="0"/>
-        <w:ind w:left="-284"/>
+        <w:ind w:firstLine="709"/>
         <w:rPr>
           <w:rFonts w:ascii="Times New Roman" w:hAnsi="Times New Roman" w:cs="Times New Roman"/>
           <w:sz w:val="28"/>
@@ -3616,7 +3614,7 @@
           <w:sz w:val="28"/>
           <w:szCs w:val="28"/>
         </w:rPr>
-        <w:t>Календарный график исполнения работы представлен на рисунке 1. Из рисунка 1 так же видно, что общий срок разработки составит 90 дней.</w:t>
+        <w:t>Календарный график исполнения работы представлен на рисунке 1</w:t>
       </w:r>
       <w:r>
         <w:rPr>
@@ -3624,7 +3622,7 @@
           <w:sz w:val="28"/>
           <w:szCs w:val="28"/>
         </w:rPr>
-        <w:t xml:space="preserve"> </w:t>
+        <w:t>.2</w:t>
       </w:r>
       <w:r>
         <w:rPr>
@@ -3632,7 +3630,31 @@
           <w:sz w:val="28"/>
           <w:szCs w:val="28"/>
         </w:rPr>
-        <w:t>Продолжение таблицы 3.1</w:t>
+        <w:t>. Из рисунка 1</w:t>
+      </w:r>
+      <w:r>
+        <w:rPr>
+          <w:rFonts w:ascii="Times New Roman" w:hAnsi="Times New Roman" w:cs="Times New Roman"/>
+          <w:sz w:val="28"/>
+          <w:szCs w:val="28"/>
+        </w:rPr>
+        <w:t>.2</w:t>
+      </w:r>
+      <w:r>
+        <w:rPr>
+          <w:rFonts w:ascii="Times New Roman" w:hAnsi="Times New Roman" w:cs="Times New Roman"/>
+          <w:sz w:val="28"/>
+          <w:szCs w:val="28"/>
+        </w:rPr>
+        <w:t xml:space="preserve"> так же видно, что общий срок разработки составит 90 дней.</w:t>
+      </w:r>
+      <w:r>
+        <w:rPr>
+          <w:rFonts w:ascii="Times New Roman" w:hAnsi="Times New Roman" w:cs="Times New Roman"/>
+          <w:sz w:val="28"/>
+          <w:szCs w:val="28"/>
+        </w:rPr>
+        <w:t xml:space="preserve"> </w:t>
       </w:r>
     </w:p>
     <w:p>
@@ -3648,6 +3670,7 @@
       <w:r>
         <w:rPr>
           <w:rFonts w:ascii="Times New Roman" w:hAnsi="Times New Roman" w:cs="Times New Roman"/>
+          <w:noProof/>
           <w:sz w:val="28"/>
           <w:szCs w:val="28"/>
         </w:rPr>
@@ -3895,8 +3918,8 @@
                 <wp:positionV relativeFrom="paragraph">
                   <wp:posOffset>46355</wp:posOffset>
                 </wp:positionV>
-                <wp:extent cx="276225" cy="2428875"/>
-                <wp:effectExtent l="13335" t="8255" r="5715" b="10795"/>
+                <wp:extent cx="238124" cy="2429509"/>
+                <wp:effectExtent l="0" t="0" r="10160" b="28575"/>
                 <wp:wrapNone/>
                 <wp:docPr id="9" name="Надпись 9"/>
                 <wp:cNvGraphicFramePr>
@@ -3911,7 +3934,7 @@
                       <wps:spPr bwMode="auto">
                         <a:xfrm>
                           <a:off x="0" y="0"/>
-                          <a:ext cx="276225" cy="2428875"/>
+                          <a:ext cx="238124" cy="2429509"/>
                         </a:xfrm>
                         <a:prstGeom prst="rect">
                           <a:avLst/>
@@ -3965,7 +3988,7 @@
                 <v:stroke joinstyle="miter"/>
                 <v:path gradientshapeok="t" o:connecttype="rect"/>
               </v:shapetype>
-              <v:shape id="Надпись 9" o:spid="_x0000_s1026" type="#_x0000_t202" style="position:absolute;left:0;text-align:left;margin-left:10.05pt;margin-top:3.65pt;width:21.75pt;height:191.25pt;z-index:251667456;visibility:visible;mso-wrap-style:square;mso-width-percent:0;mso-height-percent:0;mso-wrap-distance-left:9pt;mso-wrap-distance-top:0;mso-wrap-distance-right:9pt;mso-wrap-distance-bottom:0;mso-position-horizontal:absolute;mso-position-horizontal-relative:text;mso-position-vertical:absolute;mso-position-vertical-relative:text;mso-width-percent:0;mso-height-percent:0;mso-width-relative:page;mso-height-relative:page;v-text-anchor:top" o:gfxdata="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">
+              <v:shape id="Надпись 9" o:spid="_x0000_s1026" type="#_x0000_t202" style="position:absolute;left:0;text-align:left;margin-left:10.05pt;margin-top:3.65pt;width:18.75pt;height:191.3pt;z-index:251667456;visibility:visible;mso-wrap-style:square;mso-width-percent:0;mso-height-percent:0;mso-wrap-distance-left:9pt;mso-wrap-distance-top:0;mso-wrap-distance-right:9pt;mso-wrap-distance-bottom:0;mso-position-horizontal:absolute;mso-position-horizontal-relative:text;mso-position-vertical:absolute;mso-position-vertical-relative:text;mso-width-percent:0;mso-height-percent:0;mso-width-relative:page;mso-height-relative:page;v-text-anchor:top" o:gfxdata="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">
                 <v:textbox>
                   <w:txbxContent>
                     <w:p>
@@ -4311,25 +4334,25 @@
     <w:tbl>
       <w:tblPr>
         <w:tblStyle w:val="a5"/>
-        <w:tblW w:w="0" w:type="auto"/>
-        <w:jc w:val="center"/>
+        <w:tblW w:w="9634" w:type="dxa"/>
+        <w:tblCellMar>
+          <w:left w:w="0" w:type="dxa"/>
+          <w:right w:w="0" w:type="dxa"/>
+        </w:tblCellMar>
         <w:tblLook w:val="04A0" w:firstRow="1" w:lastRow="0" w:firstColumn="1" w:lastColumn="0" w:noHBand="0" w:noVBand="1"/>
       </w:tblPr>
       <w:tblGrid>
-        <w:gridCol w:w="1326"/>
-        <w:gridCol w:w="2163"/>
-        <w:gridCol w:w="1320"/>
-        <w:gridCol w:w="1557"/>
-        <w:gridCol w:w="1424"/>
-        <w:gridCol w:w="1555"/>
+        <w:gridCol w:w="1271"/>
+        <w:gridCol w:w="2268"/>
+        <w:gridCol w:w="1276"/>
+        <w:gridCol w:w="1559"/>
+        <w:gridCol w:w="1418"/>
+        <w:gridCol w:w="1842"/>
       </w:tblGrid>
       <w:tr>
-        <w:trPr>
-          <w:jc w:val="center"/>
-        </w:trPr>
-        <w:tc>
-          <w:tcPr>
-            <w:tcW w:w="1326" w:type="dxa"/>
+        <w:tc>
+          <w:tcPr>
+            <w:tcW w:w="1271" w:type="dxa"/>
             <w:tcBorders>
               <w:top w:val="single" w:sz="4" w:space="0" w:color="000000" w:themeColor="text1"/>
               <w:left w:val="single" w:sz="4" w:space="0" w:color="000000" w:themeColor="text1"/>
@@ -4371,7 +4394,7 @@
         </w:tc>
         <w:tc>
           <w:tcPr>
-            <w:tcW w:w="2163" w:type="dxa"/>
+            <w:tcW w:w="2268" w:type="dxa"/>
             <w:tcBorders>
               <w:top w:val="single" w:sz="4" w:space="0" w:color="000000" w:themeColor="text1"/>
               <w:left w:val="single" w:sz="4" w:space="0" w:color="000000" w:themeColor="text1"/>
@@ -4421,7 +4444,7 @@
         </w:tc>
         <w:tc>
           <w:tcPr>
-            <w:tcW w:w="1320" w:type="dxa"/>
+            <w:tcW w:w="1276" w:type="dxa"/>
             <w:tcBorders>
               <w:top w:val="single" w:sz="4" w:space="0" w:color="000000" w:themeColor="text1"/>
               <w:left w:val="single" w:sz="4" w:space="0" w:color="000000" w:themeColor="text1"/>
@@ -4452,7 +4475,7 @@
         </w:tc>
         <w:tc>
           <w:tcPr>
-            <w:tcW w:w="1557" w:type="dxa"/>
+            <w:tcW w:w="1559" w:type="dxa"/>
             <w:tcBorders>
               <w:top w:val="single" w:sz="4" w:space="0" w:color="000000" w:themeColor="text1"/>
               <w:left w:val="single" w:sz="4" w:space="0" w:color="000000" w:themeColor="text1"/>
@@ -4483,7 +4506,7 @@
         </w:tc>
         <w:tc>
           <w:tcPr>
-            <w:tcW w:w="1424" w:type="dxa"/>
+            <w:tcW w:w="1418" w:type="dxa"/>
             <w:tcBorders>
               <w:top w:val="single" w:sz="4" w:space="0" w:color="000000" w:themeColor="text1"/>
               <w:left w:val="single" w:sz="4" w:space="0" w:color="000000" w:themeColor="text1"/>
@@ -4534,7 +4557,7 @@
         </w:tc>
         <w:tc>
           <w:tcPr>
-            <w:tcW w:w="1555" w:type="dxa"/>
+            <w:tcW w:w="1842" w:type="dxa"/>
             <w:tcBorders>
               <w:top w:val="single" w:sz="4" w:space="0" w:color="000000" w:themeColor="text1"/>
               <w:left w:val="single" w:sz="4" w:space="0" w:color="000000" w:themeColor="text1"/>
@@ -4545,6 +4568,7 @@
           </w:tcPr>
           <w:p>
             <w:pPr>
+              <w:ind w:right="133"/>
               <w:rPr>
                 <w:rFonts w:ascii="Times New Roman" w:hAnsi="Times New Roman" w:cs="Times New Roman"/>
                 <w:b/>
@@ -4585,12 +4609,9 @@
         </w:tc>
       </w:tr>
       <w:tr>
-        <w:trPr>
-          <w:jc w:val="center"/>
-        </w:trPr>
-        <w:tc>
-          <w:tcPr>
-            <w:tcW w:w="1326" w:type="dxa"/>
+        <w:tc>
+          <w:tcPr>
+            <w:tcW w:w="1271" w:type="dxa"/>
             <w:tcBorders>
               <w:top w:val="single" w:sz="4" w:space="0" w:color="000000" w:themeColor="text1"/>
               <w:left w:val="single" w:sz="4" w:space="0" w:color="000000" w:themeColor="text1"/>
@@ -4621,7 +4642,7 @@
         </w:tc>
         <w:tc>
           <w:tcPr>
-            <w:tcW w:w="2163" w:type="dxa"/>
+            <w:tcW w:w="2268" w:type="dxa"/>
             <w:tcBorders>
               <w:top w:val="single" w:sz="4" w:space="0" w:color="000000" w:themeColor="text1"/>
               <w:left w:val="single" w:sz="4" w:space="0" w:color="000000" w:themeColor="text1"/>
@@ -4652,7 +4673,7 @@
         </w:tc>
         <w:tc>
           <w:tcPr>
-            <w:tcW w:w="1320" w:type="dxa"/>
+            <w:tcW w:w="1276" w:type="dxa"/>
             <w:tcBorders>
               <w:top w:val="single" w:sz="4" w:space="0" w:color="000000" w:themeColor="text1"/>
               <w:left w:val="single" w:sz="4" w:space="0" w:color="000000" w:themeColor="text1"/>
@@ -4683,7 +4704,7 @@
         </w:tc>
         <w:tc>
           <w:tcPr>
-            <w:tcW w:w="1557" w:type="dxa"/>
+            <w:tcW w:w="1559" w:type="dxa"/>
             <w:tcBorders>
               <w:top w:val="single" w:sz="4" w:space="0" w:color="000000" w:themeColor="text1"/>
               <w:left w:val="single" w:sz="4" w:space="0" w:color="000000" w:themeColor="text1"/>
@@ -4714,7 +4735,7 @@
         </w:tc>
         <w:tc>
           <w:tcPr>
-            <w:tcW w:w="1424" w:type="dxa"/>
+            <w:tcW w:w="1418" w:type="dxa"/>
             <w:tcBorders>
               <w:top w:val="single" w:sz="4" w:space="0" w:color="000000" w:themeColor="text1"/>
               <w:left w:val="single" w:sz="4" w:space="0" w:color="000000" w:themeColor="text1"/>
@@ -4745,7 +4766,7 @@
         </w:tc>
         <w:tc>
           <w:tcPr>
-            <w:tcW w:w="1555" w:type="dxa"/>
+            <w:tcW w:w="1842" w:type="dxa"/>
             <w:tcBorders>
               <w:top w:val="single" w:sz="4" w:space="0" w:color="000000" w:themeColor="text1"/>
               <w:left w:val="single" w:sz="4" w:space="0" w:color="000000" w:themeColor="text1"/>
@@ -4776,12 +4797,9 @@
         </w:tc>
       </w:tr>
       <w:tr>
-        <w:trPr>
-          <w:jc w:val="center"/>
-        </w:trPr>
-        <w:tc>
-          <w:tcPr>
-            <w:tcW w:w="1326" w:type="dxa"/>
+        <w:tc>
+          <w:tcPr>
+            <w:tcW w:w="1271" w:type="dxa"/>
             <w:tcBorders>
               <w:top w:val="single" w:sz="4" w:space="0" w:color="000000" w:themeColor="text1"/>
               <w:left w:val="single" w:sz="4" w:space="0" w:color="000000" w:themeColor="text1"/>
@@ -4810,7 +4828,7 @@
         </w:tc>
         <w:tc>
           <w:tcPr>
-            <w:tcW w:w="2163" w:type="dxa"/>
+            <w:tcW w:w="2268" w:type="dxa"/>
             <w:tcBorders>
               <w:top w:val="single" w:sz="4" w:space="0" w:color="000000" w:themeColor="text1"/>
               <w:left w:val="single" w:sz="4" w:space="0" w:color="000000" w:themeColor="text1"/>
@@ -4874,7 +4892,7 @@
         </w:tc>
         <w:tc>
           <w:tcPr>
-            <w:tcW w:w="1320" w:type="dxa"/>
+            <w:tcW w:w="1276" w:type="dxa"/>
             <w:tcBorders>
               <w:top w:val="single" w:sz="4" w:space="0" w:color="000000" w:themeColor="text1"/>
               <w:left w:val="single" w:sz="4" w:space="0" w:color="000000" w:themeColor="text1"/>
@@ -4905,7 +4923,7 @@
         </w:tc>
         <w:tc>
           <w:tcPr>
-            <w:tcW w:w="1557" w:type="dxa"/>
+            <w:tcW w:w="1559" w:type="dxa"/>
             <w:tcBorders>
               <w:top w:val="single" w:sz="4" w:space="0" w:color="000000" w:themeColor="text1"/>
               <w:left w:val="single" w:sz="4" w:space="0" w:color="000000" w:themeColor="text1"/>
@@ -4934,7 +4952,7 @@
         </w:tc>
         <w:tc>
           <w:tcPr>
-            <w:tcW w:w="1424" w:type="dxa"/>
+            <w:tcW w:w="1418" w:type="dxa"/>
             <w:tcBorders>
               <w:top w:val="single" w:sz="4" w:space="0" w:color="000000" w:themeColor="text1"/>
               <w:left w:val="single" w:sz="4" w:space="0" w:color="000000" w:themeColor="text1"/>
@@ -4965,7 +4983,7 @@
         </w:tc>
         <w:tc>
           <w:tcPr>
-            <w:tcW w:w="1555" w:type="dxa"/>
+            <w:tcW w:w="1842" w:type="dxa"/>
             <w:tcBorders>
               <w:top w:val="single" w:sz="4" w:space="0" w:color="000000" w:themeColor="text1"/>
               <w:left w:val="single" w:sz="4" w:space="0" w:color="000000" w:themeColor="text1"/>
@@ -4996,12 +5014,9 @@
         </w:tc>
       </w:tr>
       <w:tr>
-        <w:trPr>
-          <w:jc w:val="center"/>
-        </w:trPr>
-        <w:tc>
-          <w:tcPr>
-            <w:tcW w:w="1326" w:type="dxa"/>
+        <w:tc>
+          <w:tcPr>
+            <w:tcW w:w="1271" w:type="dxa"/>
             <w:tcBorders>
               <w:top w:val="single" w:sz="4" w:space="0" w:color="000000" w:themeColor="text1"/>
               <w:left w:val="single" w:sz="4" w:space="0" w:color="000000" w:themeColor="text1"/>
@@ -5030,7 +5045,7 @@
         </w:tc>
         <w:tc>
           <w:tcPr>
-            <w:tcW w:w="2163" w:type="dxa"/>
+            <w:tcW w:w="2268" w:type="dxa"/>
             <w:tcBorders>
               <w:top w:val="single" w:sz="4" w:space="0" w:color="000000" w:themeColor="text1"/>
               <w:left w:val="single" w:sz="4" w:space="0" w:color="000000" w:themeColor="text1"/>
@@ -5059,7 +5074,7 @@
         </w:tc>
         <w:tc>
           <w:tcPr>
-            <w:tcW w:w="1320" w:type="dxa"/>
+            <w:tcW w:w="1276" w:type="dxa"/>
             <w:tcBorders>
               <w:top w:val="single" w:sz="4" w:space="0" w:color="000000" w:themeColor="text1"/>
               <w:left w:val="single" w:sz="4" w:space="0" w:color="000000" w:themeColor="text1"/>
@@ -5090,7 +5105,7 @@
         </w:tc>
         <w:tc>
           <w:tcPr>
-            <w:tcW w:w="1557" w:type="dxa"/>
+            <w:tcW w:w="1559" w:type="dxa"/>
             <w:tcBorders>
               <w:top w:val="single" w:sz="4" w:space="0" w:color="000000" w:themeColor="text1"/>
               <w:left w:val="single" w:sz="4" w:space="0" w:color="000000" w:themeColor="text1"/>
@@ -5121,7 +5136,7 @@
         </w:tc>
         <w:tc>
           <w:tcPr>
-            <w:tcW w:w="1424" w:type="dxa"/>
+            <w:tcW w:w="1418" w:type="dxa"/>
             <w:tcBorders>
               <w:top w:val="single" w:sz="4" w:space="0" w:color="000000" w:themeColor="text1"/>
               <w:left w:val="single" w:sz="4" w:space="0" w:color="000000" w:themeColor="text1"/>
@@ -5150,7 +5165,7 @@
         </w:tc>
         <w:tc>
           <w:tcPr>
-            <w:tcW w:w="1555" w:type="dxa"/>
+            <w:tcW w:w="1842" w:type="dxa"/>
             <w:tcBorders>
               <w:top w:val="single" w:sz="4" w:space="0" w:color="000000" w:themeColor="text1"/>
               <w:left w:val="single" w:sz="4" w:space="0" w:color="000000" w:themeColor="text1"/>
@@ -5179,7 +5194,368 @@
           </w:p>
         </w:tc>
       </w:tr>
+      <w:tr>
+        <w:tc>
+          <w:tcPr>
+            <w:tcW w:w="1271" w:type="dxa"/>
+            <w:tcBorders>
+              <w:top w:val="single" w:sz="4" w:space="0" w:color="000000" w:themeColor="text1"/>
+              <w:left w:val="single" w:sz="4" w:space="0" w:color="000000" w:themeColor="text1"/>
+              <w:bottom w:val="single" w:sz="4" w:space="0" w:color="000000" w:themeColor="text1"/>
+              <w:right w:val="single" w:sz="4" w:space="0" w:color="000000" w:themeColor="text1"/>
+            </w:tcBorders>
+          </w:tcPr>
+          <w:p>
+            <w:pPr>
+              <w:rPr>
+                <w:rFonts w:ascii="Times New Roman" w:hAnsi="Times New Roman" w:cs="Times New Roman"/>
+                <w:sz w:val="24"/>
+                <w:szCs w:val="24"/>
+                <w:lang w:val="en-US"/>
+              </w:rPr>
+            </w:pPr>
+            <w:r>
+              <w:rPr>
+                <w:rFonts w:ascii="Times New Roman" w:hAnsi="Times New Roman" w:cs="Times New Roman"/>
+                <w:sz w:val="24"/>
+                <w:szCs w:val="24"/>
+                <w:lang w:val="en-US"/>
+              </w:rPr>
+              <w:t>4</w:t>
+            </w:r>
+          </w:p>
+        </w:tc>
+        <w:tc>
+          <w:tcPr>
+            <w:tcW w:w="2268" w:type="dxa"/>
+            <w:tcBorders>
+              <w:top w:val="single" w:sz="4" w:space="0" w:color="000000" w:themeColor="text1"/>
+              <w:left w:val="single" w:sz="4" w:space="0" w:color="000000" w:themeColor="text1"/>
+              <w:bottom w:val="single" w:sz="4" w:space="0" w:color="000000" w:themeColor="text1"/>
+              <w:right w:val="single" w:sz="4" w:space="0" w:color="000000" w:themeColor="text1"/>
+            </w:tcBorders>
+          </w:tcPr>
+          <w:p>
+            <w:pPr>
+              <w:ind w:right="122"/>
+              <w:rPr>
+                <w:rFonts w:ascii="Times New Roman" w:hAnsi="Times New Roman" w:cs="Times New Roman"/>
+                <w:sz w:val="24"/>
+                <w:szCs w:val="24"/>
+              </w:rPr>
+            </w:pPr>
+            <w:r>
+              <w:rPr>
+                <w:rFonts w:ascii="Times New Roman" w:hAnsi="Times New Roman" w:cs="Times New Roman"/>
+                <w:sz w:val="24"/>
+                <w:szCs w:val="24"/>
+              </w:rPr>
+              <w:t>Бумага А4</w:t>
+            </w:r>
+          </w:p>
+        </w:tc>
+        <w:tc>
+          <w:tcPr>
+            <w:tcW w:w="1276" w:type="dxa"/>
+            <w:tcBorders>
+              <w:top w:val="single" w:sz="4" w:space="0" w:color="000000" w:themeColor="text1"/>
+              <w:left w:val="single" w:sz="4" w:space="0" w:color="000000" w:themeColor="text1"/>
+              <w:bottom w:val="single" w:sz="4" w:space="0" w:color="000000" w:themeColor="text1"/>
+              <w:right w:val="single" w:sz="4" w:space="0" w:color="000000" w:themeColor="text1"/>
+            </w:tcBorders>
+          </w:tcPr>
+          <w:p>
+            <w:pPr>
+              <w:rPr>
+                <w:rFonts w:ascii="Times New Roman" w:hAnsi="Times New Roman" w:cs="Times New Roman"/>
+                <w:sz w:val="24"/>
+                <w:szCs w:val="24"/>
+              </w:rPr>
+            </w:pPr>
+            <w:r>
+              <w:rPr>
+                <w:rFonts w:ascii="Times New Roman" w:hAnsi="Times New Roman" w:cs="Times New Roman"/>
+                <w:sz w:val="24"/>
+                <w:szCs w:val="24"/>
+              </w:rPr>
+              <w:t>пачка</w:t>
+            </w:r>
+          </w:p>
+        </w:tc>
+        <w:tc>
+          <w:tcPr>
+            <w:tcW w:w="1559" w:type="dxa"/>
+            <w:tcBorders>
+              <w:top w:val="single" w:sz="4" w:space="0" w:color="000000" w:themeColor="text1"/>
+              <w:left w:val="single" w:sz="4" w:space="0" w:color="000000" w:themeColor="text1"/>
+              <w:bottom w:val="single" w:sz="4" w:space="0" w:color="000000" w:themeColor="text1"/>
+              <w:right w:val="single" w:sz="4" w:space="0" w:color="000000" w:themeColor="text1"/>
+            </w:tcBorders>
+          </w:tcPr>
+          <w:p>
+            <w:pPr>
+              <w:rPr>
+                <w:rFonts w:ascii="Times New Roman" w:hAnsi="Times New Roman" w:cs="Times New Roman"/>
+                <w:sz w:val="24"/>
+                <w:szCs w:val="24"/>
+              </w:rPr>
+            </w:pPr>
+            <w:r>
+              <w:rPr>
+                <w:rFonts w:ascii="Times New Roman" w:hAnsi="Times New Roman" w:cs="Times New Roman"/>
+                <w:sz w:val="24"/>
+                <w:szCs w:val="24"/>
+              </w:rPr>
+              <w:t>1</w:t>
+            </w:r>
+          </w:p>
+        </w:tc>
+        <w:tc>
+          <w:tcPr>
+            <w:tcW w:w="1418" w:type="dxa"/>
+            <w:tcBorders>
+              <w:top w:val="single" w:sz="4" w:space="0" w:color="000000" w:themeColor="text1"/>
+              <w:left w:val="single" w:sz="4" w:space="0" w:color="000000" w:themeColor="text1"/>
+              <w:bottom w:val="single" w:sz="4" w:space="0" w:color="000000" w:themeColor="text1"/>
+              <w:right w:val="single" w:sz="4" w:space="0" w:color="000000" w:themeColor="text1"/>
+            </w:tcBorders>
+          </w:tcPr>
+          <w:p>
+            <w:pPr>
+              <w:rPr>
+                <w:rFonts w:ascii="Times New Roman" w:hAnsi="Times New Roman" w:cs="Times New Roman"/>
+                <w:sz w:val="24"/>
+                <w:szCs w:val="24"/>
+              </w:rPr>
+            </w:pPr>
+            <w:r>
+              <w:rPr>
+                <w:rFonts w:ascii="Times New Roman" w:hAnsi="Times New Roman" w:cs="Times New Roman"/>
+                <w:sz w:val="24"/>
+                <w:szCs w:val="24"/>
+              </w:rPr>
+              <w:t>1200</w:t>
+            </w:r>
+          </w:p>
+        </w:tc>
+        <w:tc>
+          <w:tcPr>
+            <w:tcW w:w="1842" w:type="dxa"/>
+            <w:tcBorders>
+              <w:top w:val="single" w:sz="4" w:space="0" w:color="000000" w:themeColor="text1"/>
+              <w:left w:val="single" w:sz="4" w:space="0" w:color="000000" w:themeColor="text1"/>
+              <w:bottom w:val="single" w:sz="4" w:space="0" w:color="000000" w:themeColor="text1"/>
+              <w:right w:val="single" w:sz="4" w:space="0" w:color="000000" w:themeColor="text1"/>
+            </w:tcBorders>
+          </w:tcPr>
+          <w:p>
+            <w:pPr>
+              <w:rPr>
+                <w:rFonts w:ascii="Times New Roman" w:hAnsi="Times New Roman" w:cs="Times New Roman"/>
+                <w:sz w:val="24"/>
+                <w:szCs w:val="24"/>
+                <w:lang w:val="en-US"/>
+              </w:rPr>
+            </w:pPr>
+            <w:r>
+              <w:rPr>
+                <w:rFonts w:ascii="Times New Roman" w:hAnsi="Times New Roman" w:cs="Times New Roman"/>
+                <w:sz w:val="24"/>
+                <w:szCs w:val="24"/>
+              </w:rPr>
+              <w:t>1200</w:t>
+            </w:r>
+          </w:p>
+        </w:tc>
+      </w:tr>
+      <w:tr>
+        <w:tc>
+          <w:tcPr>
+            <w:tcW w:w="1271" w:type="dxa"/>
+            <w:tcBorders>
+              <w:top w:val="single" w:sz="4" w:space="0" w:color="000000" w:themeColor="text1"/>
+              <w:left w:val="single" w:sz="4" w:space="0" w:color="000000" w:themeColor="text1"/>
+              <w:bottom w:val="single" w:sz="4" w:space="0" w:color="000000" w:themeColor="text1"/>
+              <w:right w:val="single" w:sz="4" w:space="0" w:color="000000" w:themeColor="text1"/>
+            </w:tcBorders>
+            <w:hideMark/>
+          </w:tcPr>
+          <w:p>
+            <w:pPr>
+              <w:rPr>
+                <w:rFonts w:ascii="Times New Roman" w:hAnsi="Times New Roman" w:cs="Times New Roman"/>
+                <w:sz w:val="24"/>
+                <w:szCs w:val="24"/>
+              </w:rPr>
+            </w:pPr>
+            <w:r>
+              <w:rPr>
+                <w:rFonts w:ascii="Times New Roman" w:hAnsi="Times New Roman" w:cs="Times New Roman"/>
+                <w:sz w:val="24"/>
+                <w:szCs w:val="24"/>
+              </w:rPr>
+              <w:t>5</w:t>
+            </w:r>
+          </w:p>
+        </w:tc>
+        <w:tc>
+          <w:tcPr>
+            <w:tcW w:w="2268" w:type="dxa"/>
+            <w:tcBorders>
+              <w:top w:val="single" w:sz="4" w:space="0" w:color="000000" w:themeColor="text1"/>
+              <w:left w:val="single" w:sz="4" w:space="0" w:color="000000" w:themeColor="text1"/>
+              <w:bottom w:val="single" w:sz="4" w:space="0" w:color="000000" w:themeColor="text1"/>
+              <w:right w:val="single" w:sz="4" w:space="0" w:color="000000" w:themeColor="text1"/>
+            </w:tcBorders>
+            <w:hideMark/>
+          </w:tcPr>
+          <w:p>
+            <w:pPr>
+              <w:rPr>
+                <w:rFonts w:ascii="Times New Roman" w:hAnsi="Times New Roman" w:cs="Times New Roman"/>
+                <w:sz w:val="24"/>
+                <w:szCs w:val="24"/>
+              </w:rPr>
+            </w:pPr>
+            <w:r>
+              <w:rPr>
+                <w:rFonts w:ascii="Times New Roman" w:hAnsi="Times New Roman" w:cs="Times New Roman"/>
+                <w:sz w:val="24"/>
+                <w:szCs w:val="24"/>
+              </w:rPr>
+              <w:t>Карандаш</w:t>
+            </w:r>
+          </w:p>
+        </w:tc>
+        <w:tc>
+          <w:tcPr>
+            <w:tcW w:w="1276" w:type="dxa"/>
+            <w:tcBorders>
+              <w:top w:val="single" w:sz="4" w:space="0" w:color="000000" w:themeColor="text1"/>
+              <w:left w:val="single" w:sz="4" w:space="0" w:color="000000" w:themeColor="text1"/>
+              <w:bottom w:val="single" w:sz="4" w:space="0" w:color="000000" w:themeColor="text1"/>
+              <w:right w:val="single" w:sz="4" w:space="0" w:color="000000" w:themeColor="text1"/>
+            </w:tcBorders>
+            <w:hideMark/>
+          </w:tcPr>
+          <w:p>
+            <w:pPr>
+              <w:rPr>
+                <w:rFonts w:ascii="Times New Roman" w:hAnsi="Times New Roman" w:cs="Times New Roman"/>
+                <w:sz w:val="24"/>
+                <w:szCs w:val="24"/>
+              </w:rPr>
+            </w:pPr>
+            <w:proofErr w:type="spellStart"/>
+            <w:r>
+              <w:rPr>
+                <w:rFonts w:ascii="Times New Roman" w:hAnsi="Times New Roman" w:cs="Times New Roman"/>
+                <w:sz w:val="24"/>
+                <w:szCs w:val="24"/>
+              </w:rPr>
+              <w:t>шт</w:t>
+            </w:r>
+            <w:proofErr w:type="spellEnd"/>
+          </w:p>
+        </w:tc>
+        <w:tc>
+          <w:tcPr>
+            <w:tcW w:w="1559" w:type="dxa"/>
+            <w:tcBorders>
+              <w:top w:val="single" w:sz="4" w:space="0" w:color="000000" w:themeColor="text1"/>
+              <w:left w:val="single" w:sz="4" w:space="0" w:color="000000" w:themeColor="text1"/>
+              <w:bottom w:val="single" w:sz="4" w:space="0" w:color="000000" w:themeColor="text1"/>
+              <w:right w:val="single" w:sz="4" w:space="0" w:color="000000" w:themeColor="text1"/>
+            </w:tcBorders>
+            <w:hideMark/>
+          </w:tcPr>
+          <w:p>
+            <w:pPr>
+              <w:rPr>
+                <w:rFonts w:ascii="Times New Roman" w:hAnsi="Times New Roman" w:cs="Times New Roman"/>
+                <w:sz w:val="24"/>
+                <w:szCs w:val="24"/>
+              </w:rPr>
+            </w:pPr>
+            <w:r>
+              <w:rPr>
+                <w:rFonts w:ascii="Times New Roman" w:hAnsi="Times New Roman" w:cs="Times New Roman"/>
+                <w:sz w:val="24"/>
+                <w:szCs w:val="24"/>
+              </w:rPr>
+              <w:t>2</w:t>
+            </w:r>
+          </w:p>
+        </w:tc>
+        <w:tc>
+          <w:tcPr>
+            <w:tcW w:w="1418" w:type="dxa"/>
+            <w:tcBorders>
+              <w:top w:val="single" w:sz="4" w:space="0" w:color="000000" w:themeColor="text1"/>
+              <w:left w:val="single" w:sz="4" w:space="0" w:color="000000" w:themeColor="text1"/>
+              <w:bottom w:val="single" w:sz="4" w:space="0" w:color="000000" w:themeColor="text1"/>
+              <w:right w:val="single" w:sz="4" w:space="0" w:color="000000" w:themeColor="text1"/>
+            </w:tcBorders>
+            <w:hideMark/>
+          </w:tcPr>
+          <w:p>
+            <w:pPr>
+              <w:rPr>
+                <w:rFonts w:ascii="Times New Roman" w:hAnsi="Times New Roman" w:cs="Times New Roman"/>
+                <w:sz w:val="24"/>
+                <w:szCs w:val="24"/>
+              </w:rPr>
+            </w:pPr>
+            <w:r>
+              <w:rPr>
+                <w:rFonts w:ascii="Times New Roman" w:hAnsi="Times New Roman" w:cs="Times New Roman"/>
+                <w:sz w:val="24"/>
+                <w:szCs w:val="24"/>
+              </w:rPr>
+              <w:t>25</w:t>
+            </w:r>
+          </w:p>
+        </w:tc>
+        <w:tc>
+          <w:tcPr>
+            <w:tcW w:w="1842" w:type="dxa"/>
+            <w:tcBorders>
+              <w:top w:val="single" w:sz="4" w:space="0" w:color="000000" w:themeColor="text1"/>
+              <w:left w:val="single" w:sz="4" w:space="0" w:color="000000" w:themeColor="text1"/>
+              <w:bottom w:val="single" w:sz="4" w:space="0" w:color="000000" w:themeColor="text1"/>
+              <w:right w:val="single" w:sz="4" w:space="0" w:color="000000" w:themeColor="text1"/>
+            </w:tcBorders>
+            <w:hideMark/>
+          </w:tcPr>
+          <w:p>
+            <w:pPr>
+              <w:rPr>
+                <w:rFonts w:ascii="Times New Roman" w:hAnsi="Times New Roman" w:cs="Times New Roman"/>
+                <w:sz w:val="24"/>
+                <w:szCs w:val="24"/>
+              </w:rPr>
+            </w:pPr>
+            <w:r>
+              <w:rPr>
+                <w:rFonts w:ascii="Times New Roman" w:hAnsi="Times New Roman" w:cs="Times New Roman"/>
+                <w:sz w:val="24"/>
+                <w:szCs w:val="24"/>
+              </w:rPr>
+              <w:t>50</w:t>
+            </w:r>
+          </w:p>
+        </w:tc>
+      </w:tr>
     </w:tbl>
+    <w:p>
+      <w:pPr>
+        <w:rPr>
+          <w:rFonts w:ascii="Times New Roman" w:hAnsi="Times New Roman" w:cs="Times New Roman"/>
+          <w:sz w:val="28"/>
+          <w:szCs w:val="28"/>
+        </w:rPr>
+      </w:pPr>
+    </w:p>
     <w:p>
       <w:pPr>
         <w:spacing w:after="0" w:line="360" w:lineRule="auto"/>
@@ -5204,8 +5580,11 @@
     <w:tbl>
       <w:tblPr>
         <w:tblStyle w:val="a5"/>
-        <w:tblW w:w="9351" w:type="dxa"/>
-        <w:jc w:val="center"/>
+        <w:tblW w:w="9634" w:type="dxa"/>
+        <w:tblCellMar>
+          <w:left w:w="0" w:type="dxa"/>
+          <w:right w:w="0" w:type="dxa"/>
+        </w:tblCellMar>
         <w:tblLook w:val="04A0" w:firstRow="1" w:lastRow="0" w:firstColumn="1" w:lastColumn="0" w:noHBand="0" w:noVBand="1"/>
       </w:tblPr>
       <w:tblGrid>
@@ -5213,14 +5592,10 @@
         <w:gridCol w:w="2324"/>
         <w:gridCol w:w="1281"/>
         <w:gridCol w:w="1549"/>
-        <w:gridCol w:w="7"/>
-        <w:gridCol w:w="1424"/>
-        <w:gridCol w:w="1411"/>
+        <w:gridCol w:w="1431"/>
+        <w:gridCol w:w="1694"/>
       </w:tblGrid>
       <w:tr>
-        <w:trPr>
-          <w:jc w:val="center"/>
-        </w:trPr>
         <w:tc>
           <w:tcPr>
             <w:tcW w:w="1355" w:type="dxa"/>
@@ -5237,17 +5612,15 @@
                 <w:rFonts w:ascii="Times New Roman" w:hAnsi="Times New Roman" w:cs="Times New Roman"/>
                 <w:sz w:val="24"/>
                 <w:szCs w:val="24"/>
-                <w:lang w:val="en-US"/>
-              </w:rPr>
-            </w:pPr>
-            <w:r>
-              <w:rPr>
-                <w:rFonts w:ascii="Times New Roman" w:hAnsi="Times New Roman" w:cs="Times New Roman"/>
-                <w:sz w:val="24"/>
-                <w:szCs w:val="24"/>
-                <w:lang w:val="en-US"/>
-              </w:rPr>
-              <w:t>4</w:t>
+              </w:rPr>
+            </w:pPr>
+            <w:r>
+              <w:rPr>
+                <w:rFonts w:ascii="Times New Roman" w:hAnsi="Times New Roman" w:cs="Times New Roman"/>
+                <w:sz w:val="24"/>
+                <w:szCs w:val="24"/>
+              </w:rPr>
+              <w:t>6</w:t>
             </w:r>
           </w:p>
         </w:tc>
@@ -5263,20 +5636,51 @@
           </w:tcPr>
           <w:p>
             <w:pPr>
-              <w:ind w:right="122"/>
-              <w:rPr>
-                <w:rFonts w:ascii="Times New Roman" w:hAnsi="Times New Roman" w:cs="Times New Roman"/>
-                <w:sz w:val="24"/>
-                <w:szCs w:val="24"/>
-              </w:rPr>
-            </w:pPr>
-            <w:r>
-              <w:rPr>
-                <w:rFonts w:ascii="Times New Roman" w:hAnsi="Times New Roman" w:cs="Times New Roman"/>
-                <w:sz w:val="24"/>
-                <w:szCs w:val="24"/>
-              </w:rPr>
-              <w:t>Бумага А4</w:t>
+              <w:rPr>
+                <w:rFonts w:ascii="Times New Roman" w:hAnsi="Times New Roman" w:cs="Times New Roman"/>
+                <w:sz w:val="24"/>
+                <w:szCs w:val="24"/>
+              </w:rPr>
+            </w:pPr>
+            <w:r>
+              <w:rPr>
+                <w:rFonts w:ascii="Times New Roman" w:hAnsi="Times New Roman" w:cs="Times New Roman"/>
+                <w:sz w:val="24"/>
+                <w:szCs w:val="24"/>
+              </w:rPr>
+              <w:t>Чернила для струйного принтера Epson 101</w:t>
+            </w:r>
+            <w:r>
+              <w:rPr>
+                <w:rFonts w:ascii="Times New Roman" w:hAnsi="Times New Roman" w:cs="Times New Roman"/>
+                <w:sz w:val="24"/>
+                <w:szCs w:val="24"/>
+              </w:rPr>
+              <w:t xml:space="preserve"> </w:t>
+            </w:r>
+            <w:r>
+              <w:rPr>
+                <w:rFonts w:ascii="Times New Roman" w:hAnsi="Times New Roman" w:cs="Times New Roman"/>
+                <w:sz w:val="24"/>
+                <w:szCs w:val="24"/>
+              </w:rPr>
+              <w:t>(</w:t>
+            </w:r>
+            <w:r>
+              <w:rPr>
+                <w:rFonts w:ascii="Times New Roman" w:hAnsi="Times New Roman" w:cs="Times New Roman"/>
+                <w:sz w:val="24"/>
+                <w:szCs w:val="24"/>
+              </w:rPr>
+              <w:t>черные</w:t>
+            </w:r>
+            <w:r>
+              <w:rPr>
+                <w:rFonts w:ascii="Times New Roman" w:hAnsi="Times New Roman" w:cs="Times New Roman"/>
+                <w:sz w:val="24"/>
+                <w:szCs w:val="24"/>
+              </w:rPr>
+              <w:t>)</w:t>
             </w:r>
           </w:p>
         </w:tc>
@@ -5298,20 +5702,21 @@
                 <w:szCs w:val="24"/>
               </w:rPr>
             </w:pPr>
-            <w:r>
-              <w:rPr>
-                <w:rFonts w:ascii="Times New Roman" w:hAnsi="Times New Roman" w:cs="Times New Roman"/>
-                <w:sz w:val="24"/>
-                <w:szCs w:val="24"/>
-              </w:rPr>
-              <w:t>пачка</w:t>
-            </w:r>
-          </w:p>
-        </w:tc>
-        <w:tc>
-          <w:tcPr>
-            <w:tcW w:w="1556" w:type="dxa"/>
-            <w:gridSpan w:val="2"/>
+            <w:proofErr w:type="spellStart"/>
+            <w:r>
+              <w:rPr>
+                <w:rFonts w:ascii="Times New Roman" w:hAnsi="Times New Roman" w:cs="Times New Roman"/>
+                <w:sz w:val="24"/>
+                <w:szCs w:val="24"/>
+              </w:rPr>
+              <w:t>шт</w:t>
+            </w:r>
+            <w:proofErr w:type="spellEnd"/>
+          </w:p>
+        </w:tc>
+        <w:tc>
+          <w:tcPr>
+            <w:tcW w:w="1549" w:type="dxa"/>
             <w:tcBorders>
               <w:top w:val="single" w:sz="4" w:space="0" w:color="000000" w:themeColor="text1"/>
               <w:left w:val="single" w:sz="4" w:space="0" w:color="000000" w:themeColor="text1"/>
@@ -5339,7 +5744,7 @@
         </w:tc>
         <w:tc>
           <w:tcPr>
-            <w:tcW w:w="1424" w:type="dxa"/>
+            <w:tcW w:w="1431" w:type="dxa"/>
             <w:tcBorders>
               <w:top w:val="single" w:sz="4" w:space="0" w:color="000000" w:themeColor="text1"/>
               <w:left w:val="single" w:sz="4" w:space="0" w:color="000000" w:themeColor="text1"/>
@@ -5361,13 +5766,13 @@
                 <w:sz w:val="24"/>
                 <w:szCs w:val="24"/>
               </w:rPr>
-              <w:t>1200</w:t>
-            </w:r>
-          </w:p>
-        </w:tc>
-        <w:tc>
-          <w:tcPr>
-            <w:tcW w:w="1411" w:type="dxa"/>
+              <w:t>1449</w:t>
+            </w:r>
+          </w:p>
+        </w:tc>
+        <w:tc>
+          <w:tcPr>
+            <w:tcW w:w="1694" w:type="dxa"/>
             <w:tcBorders>
               <w:top w:val="single" w:sz="4" w:space="0" w:color="000000" w:themeColor="text1"/>
               <w:left w:val="single" w:sz="4" w:space="0" w:color="000000" w:themeColor="text1"/>
@@ -5381,24 +5786,20 @@
                 <w:rFonts w:ascii="Times New Roman" w:hAnsi="Times New Roman" w:cs="Times New Roman"/>
                 <w:sz w:val="24"/>
                 <w:szCs w:val="24"/>
-                <w:lang w:val="en-US"/>
-              </w:rPr>
-            </w:pPr>
-            <w:r>
-              <w:rPr>
-                <w:rFonts w:ascii="Times New Roman" w:hAnsi="Times New Roman" w:cs="Times New Roman"/>
-                <w:sz w:val="24"/>
-                <w:szCs w:val="24"/>
-              </w:rPr>
-              <w:t>1200</w:t>
+              </w:rPr>
+            </w:pPr>
+            <w:r>
+              <w:rPr>
+                <w:rFonts w:ascii="Times New Roman" w:hAnsi="Times New Roman" w:cs="Times New Roman"/>
+                <w:sz w:val="24"/>
+                <w:szCs w:val="24"/>
+              </w:rPr>
+              <w:t>1449</w:t>
             </w:r>
           </w:p>
         </w:tc>
       </w:tr>
       <w:tr>
-        <w:trPr>
-          <w:jc w:val="center"/>
-        </w:trPr>
         <w:tc>
           <w:tcPr>
             <w:tcW w:w="1355" w:type="dxa"/>
@@ -5408,23 +5809,22 @@
               <w:bottom w:val="single" w:sz="4" w:space="0" w:color="000000" w:themeColor="text1"/>
               <w:right w:val="single" w:sz="4" w:space="0" w:color="000000" w:themeColor="text1"/>
             </w:tcBorders>
-            <w:hideMark/>
-          </w:tcPr>
-          <w:p>
-            <w:pPr>
-              <w:rPr>
-                <w:rFonts w:ascii="Times New Roman" w:hAnsi="Times New Roman" w:cs="Times New Roman"/>
-                <w:sz w:val="24"/>
-                <w:szCs w:val="24"/>
-              </w:rPr>
-            </w:pPr>
-            <w:r>
-              <w:rPr>
-                <w:rFonts w:ascii="Times New Roman" w:hAnsi="Times New Roman" w:cs="Times New Roman"/>
-                <w:sz w:val="24"/>
-                <w:szCs w:val="24"/>
-              </w:rPr>
-              <w:t>5</w:t>
+          </w:tcPr>
+          <w:p>
+            <w:pPr>
+              <w:rPr>
+                <w:rFonts w:ascii="Times New Roman" w:hAnsi="Times New Roman" w:cs="Times New Roman"/>
+                <w:sz w:val="24"/>
+                <w:szCs w:val="24"/>
+              </w:rPr>
+            </w:pPr>
+            <w:r>
+              <w:rPr>
+                <w:rFonts w:ascii="Times New Roman" w:hAnsi="Times New Roman" w:cs="Times New Roman"/>
+                <w:sz w:val="24"/>
+                <w:szCs w:val="24"/>
+              </w:rPr>
+              <w:t>7</w:t>
             </w:r>
           </w:p>
         </w:tc>
@@ -5437,23 +5837,30 @@
               <w:bottom w:val="single" w:sz="4" w:space="0" w:color="000000" w:themeColor="text1"/>
               <w:right w:val="single" w:sz="4" w:space="0" w:color="000000" w:themeColor="text1"/>
             </w:tcBorders>
-            <w:hideMark/>
-          </w:tcPr>
-          <w:p>
-            <w:pPr>
-              <w:rPr>
-                <w:rFonts w:ascii="Times New Roman" w:hAnsi="Times New Roman" w:cs="Times New Roman"/>
-                <w:sz w:val="24"/>
-                <w:szCs w:val="24"/>
-              </w:rPr>
-            </w:pPr>
-            <w:r>
-              <w:rPr>
-                <w:rFonts w:ascii="Times New Roman" w:hAnsi="Times New Roman" w:cs="Times New Roman"/>
-                <w:sz w:val="24"/>
-                <w:szCs w:val="24"/>
-              </w:rPr>
-              <w:t>Карандаш</w:t>
+          </w:tcPr>
+          <w:p>
+            <w:pPr>
+              <w:rPr>
+                <w:rFonts w:ascii="Times New Roman" w:hAnsi="Times New Roman" w:cs="Times New Roman"/>
+                <w:sz w:val="24"/>
+                <w:szCs w:val="24"/>
+              </w:rPr>
+            </w:pPr>
+            <w:r>
+              <w:rPr>
+                <w:rFonts w:ascii="Times New Roman" w:hAnsi="Times New Roman" w:cs="Times New Roman"/>
+                <w:sz w:val="24"/>
+                <w:szCs w:val="24"/>
+              </w:rPr>
+              <w:t>Чернила для принтера Epson 101</w:t>
+            </w:r>
+            <w:r>
+              <w:rPr>
+                <w:rFonts w:ascii="Times New Roman" w:hAnsi="Times New Roman" w:cs="Times New Roman"/>
+                <w:sz w:val="24"/>
+                <w:szCs w:val="24"/>
+              </w:rPr>
+              <w:t xml:space="preserve"> (цветные)</w:t>
             </w:r>
           </w:p>
         </w:tc>
@@ -5466,7 +5873,6 @@
               <w:bottom w:val="single" w:sz="4" w:space="0" w:color="000000" w:themeColor="text1"/>
               <w:right w:val="single" w:sz="4" w:space="0" w:color="000000" w:themeColor="text1"/>
             </w:tcBorders>
-            <w:hideMark/>
           </w:tcPr>
           <w:p>
             <w:pPr>
@@ -5497,30 +5903,87 @@
               <w:bottom w:val="single" w:sz="4" w:space="0" w:color="000000" w:themeColor="text1"/>
               <w:right w:val="single" w:sz="4" w:space="0" w:color="000000" w:themeColor="text1"/>
             </w:tcBorders>
-            <w:hideMark/>
-          </w:tcPr>
-          <w:p>
-            <w:pPr>
-              <w:rPr>
-                <w:rFonts w:ascii="Times New Roman" w:hAnsi="Times New Roman" w:cs="Times New Roman"/>
-                <w:sz w:val="24"/>
-                <w:szCs w:val="24"/>
-              </w:rPr>
-            </w:pPr>
-            <w:r>
-              <w:rPr>
-                <w:rFonts w:ascii="Times New Roman" w:hAnsi="Times New Roman" w:cs="Times New Roman"/>
-                <w:sz w:val="24"/>
-                <w:szCs w:val="24"/>
-              </w:rPr>
-              <w:t>2</w:t>
+          </w:tcPr>
+          <w:p>
+            <w:pPr>
+              <w:rPr>
+                <w:rFonts w:ascii="Times New Roman" w:hAnsi="Times New Roman" w:cs="Times New Roman"/>
+                <w:sz w:val="24"/>
+                <w:szCs w:val="24"/>
+              </w:rPr>
+            </w:pPr>
+            <w:r>
+              <w:rPr>
+                <w:rFonts w:ascii="Times New Roman" w:hAnsi="Times New Roman" w:cs="Times New Roman"/>
+                <w:sz w:val="24"/>
+                <w:szCs w:val="24"/>
+              </w:rPr>
+              <w:t>3</w:t>
             </w:r>
           </w:p>
         </w:tc>
         <w:tc>
           <w:tcPr>
             <w:tcW w:w="1431" w:type="dxa"/>
-            <w:gridSpan w:val="2"/>
+            <w:tcBorders>
+              <w:top w:val="single" w:sz="4" w:space="0" w:color="000000" w:themeColor="text1"/>
+              <w:left w:val="single" w:sz="4" w:space="0" w:color="000000" w:themeColor="text1"/>
+              <w:bottom w:val="single" w:sz="4" w:space="0" w:color="000000" w:themeColor="text1"/>
+              <w:right w:val="single" w:sz="4" w:space="0" w:color="000000" w:themeColor="text1"/>
+            </w:tcBorders>
+          </w:tcPr>
+          <w:p>
+            <w:pPr>
+              <w:rPr>
+                <w:rFonts w:ascii="Times New Roman" w:hAnsi="Times New Roman" w:cs="Times New Roman"/>
+                <w:sz w:val="24"/>
+                <w:szCs w:val="24"/>
+              </w:rPr>
+            </w:pPr>
+            <w:r>
+              <w:rPr>
+                <w:rFonts w:ascii="Times New Roman" w:hAnsi="Times New Roman" w:cs="Times New Roman"/>
+                <w:sz w:val="24"/>
+                <w:szCs w:val="24"/>
+              </w:rPr>
+              <w:t>1199</w:t>
+            </w:r>
+          </w:p>
+        </w:tc>
+        <w:tc>
+          <w:tcPr>
+            <w:tcW w:w="1694" w:type="dxa"/>
+            <w:tcBorders>
+              <w:top w:val="single" w:sz="4" w:space="0" w:color="000000" w:themeColor="text1"/>
+              <w:left w:val="single" w:sz="4" w:space="0" w:color="000000" w:themeColor="text1"/>
+              <w:bottom w:val="single" w:sz="4" w:space="0" w:color="000000" w:themeColor="text1"/>
+              <w:right w:val="single" w:sz="4" w:space="0" w:color="000000" w:themeColor="text1"/>
+            </w:tcBorders>
+          </w:tcPr>
+          <w:p>
+            <w:pPr>
+              <w:rPr>
+                <w:rFonts w:ascii="Times New Roman" w:hAnsi="Times New Roman" w:cs="Times New Roman"/>
+                <w:sz w:val="24"/>
+                <w:szCs w:val="24"/>
+              </w:rPr>
+            </w:pPr>
+            <w:r>
+              <w:rPr>
+                <w:rFonts w:ascii="Times New Roman" w:hAnsi="Times New Roman" w:cs="Times New Roman"/>
+                <w:sz w:val="24"/>
+                <w:szCs w:val="24"/>
+              </w:rPr>
+              <w:t>3597</w:t>
+            </w:r>
+          </w:p>
+        </w:tc>
+      </w:tr>
+      <w:tr>
+        <w:tc>
+          <w:tcPr>
+            <w:tcW w:w="7940" w:type="dxa"/>
+            <w:gridSpan w:val="5"/>
             <w:tcBorders>
               <w:top w:val="single" w:sz="4" w:space="0" w:color="000000" w:themeColor="text1"/>
               <w:left w:val="single" w:sz="4" w:space="0" w:color="000000" w:themeColor="text1"/>
@@ -5531,25 +5994,28 @@
           </w:tcPr>
           <w:p>
             <w:pPr>
-              <w:rPr>
-                <w:rFonts w:ascii="Times New Roman" w:hAnsi="Times New Roman" w:cs="Times New Roman"/>
-                <w:sz w:val="24"/>
-                <w:szCs w:val="24"/>
-              </w:rPr>
-            </w:pPr>
-            <w:r>
-              <w:rPr>
-                <w:rFonts w:ascii="Times New Roman" w:hAnsi="Times New Roman" w:cs="Times New Roman"/>
-                <w:sz w:val="24"/>
-                <w:szCs w:val="24"/>
-              </w:rPr>
-              <w:t>25</w:t>
-            </w:r>
-          </w:p>
-        </w:tc>
-        <w:tc>
-          <w:tcPr>
-            <w:tcW w:w="1411" w:type="dxa"/>
+              <w:jc w:val="right"/>
+              <w:rPr>
+                <w:rFonts w:ascii="Times New Roman" w:hAnsi="Times New Roman" w:cs="Times New Roman"/>
+                <w:b/>
+                <w:sz w:val="24"/>
+                <w:szCs w:val="24"/>
+              </w:rPr>
+            </w:pPr>
+            <w:r>
+              <w:rPr>
+                <w:rFonts w:ascii="Times New Roman" w:hAnsi="Times New Roman" w:cs="Times New Roman"/>
+                <w:b/>
+                <w:sz w:val="24"/>
+                <w:szCs w:val="24"/>
+              </w:rPr>
+              <w:t>Итого материалов</w:t>
+            </w:r>
+          </w:p>
+        </w:tc>
+        <w:tc>
+          <w:tcPr>
+            <w:tcW w:w="1694" w:type="dxa"/>
             <w:tcBorders>
               <w:top w:val="single" w:sz="4" w:space="0" w:color="000000" w:themeColor="text1"/>
               <w:left w:val="single" w:sz="4" w:space="0" w:color="000000" w:themeColor="text1"/>
@@ -5562,421 +6028,28 @@
             <w:pPr>
               <w:rPr>
                 <w:rFonts w:ascii="Times New Roman" w:hAnsi="Times New Roman" w:cs="Times New Roman"/>
-                <w:sz w:val="24"/>
-                <w:szCs w:val="24"/>
-              </w:rPr>
-            </w:pPr>
-            <w:r>
-              <w:rPr>
-                <w:rFonts w:ascii="Times New Roman" w:hAnsi="Times New Roman" w:cs="Times New Roman"/>
-                <w:sz w:val="24"/>
-                <w:szCs w:val="24"/>
-              </w:rPr>
-              <w:t>50</w:t>
+                <w:b/>
+                <w:sz w:val="24"/>
+                <w:szCs w:val="24"/>
+              </w:rPr>
+            </w:pPr>
+            <w:r>
+              <w:rPr>
+                <w:rFonts w:ascii="Times New Roman" w:hAnsi="Times New Roman" w:cs="Times New Roman"/>
+                <w:b/>
+                <w:sz w:val="24"/>
+                <w:szCs w:val="24"/>
+              </w:rPr>
+              <w:t>7 376</w:t>
             </w:r>
           </w:p>
         </w:tc>
       </w:tr>
       <w:tr>
-        <w:trPr>
-          <w:jc w:val="center"/>
-        </w:trPr>
-        <w:tc>
-          <w:tcPr>
-            <w:tcW w:w="1355" w:type="dxa"/>
-            <w:tcBorders>
-              <w:top w:val="single" w:sz="4" w:space="0" w:color="000000" w:themeColor="text1"/>
-              <w:left w:val="single" w:sz="4" w:space="0" w:color="000000" w:themeColor="text1"/>
-              <w:bottom w:val="single" w:sz="4" w:space="0" w:color="000000" w:themeColor="text1"/>
-              <w:right w:val="single" w:sz="4" w:space="0" w:color="000000" w:themeColor="text1"/>
-            </w:tcBorders>
-          </w:tcPr>
-          <w:p>
-            <w:pPr>
-              <w:rPr>
-                <w:rFonts w:ascii="Times New Roman" w:hAnsi="Times New Roman" w:cs="Times New Roman"/>
-                <w:sz w:val="24"/>
-                <w:szCs w:val="24"/>
-              </w:rPr>
-            </w:pPr>
-            <w:r>
-              <w:rPr>
-                <w:rFonts w:ascii="Times New Roman" w:hAnsi="Times New Roman" w:cs="Times New Roman"/>
-                <w:sz w:val="24"/>
-                <w:szCs w:val="24"/>
-              </w:rPr>
-              <w:t>6</w:t>
-            </w:r>
-          </w:p>
-        </w:tc>
-        <w:tc>
-          <w:tcPr>
-            <w:tcW w:w="2324" w:type="dxa"/>
-            <w:tcBorders>
-              <w:top w:val="single" w:sz="4" w:space="0" w:color="000000" w:themeColor="text1"/>
-              <w:left w:val="single" w:sz="4" w:space="0" w:color="000000" w:themeColor="text1"/>
-              <w:bottom w:val="single" w:sz="4" w:space="0" w:color="000000" w:themeColor="text1"/>
-              <w:right w:val="single" w:sz="4" w:space="0" w:color="000000" w:themeColor="text1"/>
-            </w:tcBorders>
-          </w:tcPr>
-          <w:p>
-            <w:pPr>
-              <w:rPr>
-                <w:rFonts w:ascii="Times New Roman" w:hAnsi="Times New Roman" w:cs="Times New Roman"/>
-                <w:sz w:val="24"/>
-                <w:szCs w:val="24"/>
-              </w:rPr>
-            </w:pPr>
-            <w:r>
-              <w:rPr>
-                <w:rFonts w:ascii="Times New Roman" w:hAnsi="Times New Roman" w:cs="Times New Roman"/>
-                <w:sz w:val="24"/>
-                <w:szCs w:val="24"/>
-              </w:rPr>
-              <w:t>Чернила для струйного принтера Epson 101</w:t>
-            </w:r>
-            <w:r>
-              <w:rPr>
-                <w:rFonts w:ascii="Times New Roman" w:hAnsi="Times New Roman" w:cs="Times New Roman"/>
-                <w:sz w:val="24"/>
-                <w:szCs w:val="24"/>
-              </w:rPr>
-              <w:t xml:space="preserve"> </w:t>
-            </w:r>
-            <w:r>
-              <w:rPr>
-                <w:rFonts w:ascii="Times New Roman" w:hAnsi="Times New Roman" w:cs="Times New Roman"/>
-                <w:sz w:val="24"/>
-                <w:szCs w:val="24"/>
-              </w:rPr>
-              <w:t>(</w:t>
-            </w:r>
-            <w:r>
-              <w:rPr>
-                <w:rFonts w:ascii="Times New Roman" w:hAnsi="Times New Roman" w:cs="Times New Roman"/>
-                <w:sz w:val="24"/>
-                <w:szCs w:val="24"/>
-              </w:rPr>
-              <w:t>черные</w:t>
-            </w:r>
-            <w:r>
-              <w:rPr>
-                <w:rFonts w:ascii="Times New Roman" w:hAnsi="Times New Roman" w:cs="Times New Roman"/>
-                <w:sz w:val="24"/>
-                <w:szCs w:val="24"/>
-              </w:rPr>
-              <w:t>)</w:t>
-            </w:r>
-          </w:p>
-        </w:tc>
-        <w:tc>
-          <w:tcPr>
-            <w:tcW w:w="1281" w:type="dxa"/>
-            <w:tcBorders>
-              <w:top w:val="single" w:sz="4" w:space="0" w:color="000000" w:themeColor="text1"/>
-              <w:left w:val="single" w:sz="4" w:space="0" w:color="000000" w:themeColor="text1"/>
-              <w:bottom w:val="single" w:sz="4" w:space="0" w:color="000000" w:themeColor="text1"/>
-              <w:right w:val="single" w:sz="4" w:space="0" w:color="000000" w:themeColor="text1"/>
-            </w:tcBorders>
-          </w:tcPr>
-          <w:p>
-            <w:pPr>
-              <w:rPr>
-                <w:rFonts w:ascii="Times New Roman" w:hAnsi="Times New Roman" w:cs="Times New Roman"/>
-                <w:sz w:val="24"/>
-                <w:szCs w:val="24"/>
-              </w:rPr>
-            </w:pPr>
-            <w:proofErr w:type="spellStart"/>
-            <w:r>
-              <w:rPr>
-                <w:rFonts w:ascii="Times New Roman" w:hAnsi="Times New Roman" w:cs="Times New Roman"/>
-                <w:sz w:val="24"/>
-                <w:szCs w:val="24"/>
-              </w:rPr>
-              <w:t>шт</w:t>
-            </w:r>
-            <w:proofErr w:type="spellEnd"/>
-          </w:p>
-        </w:tc>
-        <w:tc>
-          <w:tcPr>
-            <w:tcW w:w="1549" w:type="dxa"/>
-            <w:tcBorders>
-              <w:top w:val="single" w:sz="4" w:space="0" w:color="000000" w:themeColor="text1"/>
-              <w:left w:val="single" w:sz="4" w:space="0" w:color="000000" w:themeColor="text1"/>
-              <w:bottom w:val="single" w:sz="4" w:space="0" w:color="000000" w:themeColor="text1"/>
-              <w:right w:val="single" w:sz="4" w:space="0" w:color="000000" w:themeColor="text1"/>
-            </w:tcBorders>
-          </w:tcPr>
-          <w:p>
-            <w:pPr>
-              <w:rPr>
-                <w:rFonts w:ascii="Times New Roman" w:hAnsi="Times New Roman" w:cs="Times New Roman"/>
-                <w:sz w:val="24"/>
-                <w:szCs w:val="24"/>
-              </w:rPr>
-            </w:pPr>
-            <w:r>
-              <w:rPr>
-                <w:rFonts w:ascii="Times New Roman" w:hAnsi="Times New Roman" w:cs="Times New Roman"/>
-                <w:sz w:val="24"/>
-                <w:szCs w:val="24"/>
-              </w:rPr>
-              <w:t>1</w:t>
-            </w:r>
-          </w:p>
-        </w:tc>
-        <w:tc>
-          <w:tcPr>
-            <w:tcW w:w="1431" w:type="dxa"/>
-            <w:gridSpan w:val="2"/>
-            <w:tcBorders>
-              <w:top w:val="single" w:sz="4" w:space="0" w:color="000000" w:themeColor="text1"/>
-              <w:left w:val="single" w:sz="4" w:space="0" w:color="000000" w:themeColor="text1"/>
-              <w:bottom w:val="single" w:sz="4" w:space="0" w:color="000000" w:themeColor="text1"/>
-              <w:right w:val="single" w:sz="4" w:space="0" w:color="000000" w:themeColor="text1"/>
-            </w:tcBorders>
-          </w:tcPr>
-          <w:p>
-            <w:pPr>
-              <w:rPr>
-                <w:rFonts w:ascii="Times New Roman" w:hAnsi="Times New Roman" w:cs="Times New Roman"/>
-                <w:sz w:val="24"/>
-                <w:szCs w:val="24"/>
-              </w:rPr>
-            </w:pPr>
-            <w:r>
-              <w:rPr>
-                <w:rFonts w:ascii="Times New Roman" w:hAnsi="Times New Roman" w:cs="Times New Roman"/>
-                <w:sz w:val="24"/>
-                <w:szCs w:val="24"/>
-              </w:rPr>
-              <w:t>1449</w:t>
-            </w:r>
-          </w:p>
-        </w:tc>
-        <w:tc>
-          <w:tcPr>
-            <w:tcW w:w="1411" w:type="dxa"/>
-            <w:tcBorders>
-              <w:top w:val="single" w:sz="4" w:space="0" w:color="000000" w:themeColor="text1"/>
-              <w:left w:val="single" w:sz="4" w:space="0" w:color="000000" w:themeColor="text1"/>
-              <w:bottom w:val="single" w:sz="4" w:space="0" w:color="000000" w:themeColor="text1"/>
-              <w:right w:val="single" w:sz="4" w:space="0" w:color="000000" w:themeColor="text1"/>
-            </w:tcBorders>
-          </w:tcPr>
-          <w:p>
-            <w:pPr>
-              <w:rPr>
-                <w:rFonts w:ascii="Times New Roman" w:hAnsi="Times New Roman" w:cs="Times New Roman"/>
-                <w:sz w:val="24"/>
-                <w:szCs w:val="24"/>
-              </w:rPr>
-            </w:pPr>
-            <w:r>
-              <w:rPr>
-                <w:rFonts w:ascii="Times New Roman" w:hAnsi="Times New Roman" w:cs="Times New Roman"/>
-                <w:sz w:val="24"/>
-                <w:szCs w:val="24"/>
-              </w:rPr>
-              <w:t>1449</w:t>
-            </w:r>
-          </w:p>
-        </w:tc>
-      </w:tr>
-      <w:tr>
-        <w:trPr>
-          <w:jc w:val="center"/>
-        </w:trPr>
-        <w:tc>
-          <w:tcPr>
-            <w:tcW w:w="1355" w:type="dxa"/>
-            <w:tcBorders>
-              <w:top w:val="single" w:sz="4" w:space="0" w:color="000000" w:themeColor="text1"/>
-              <w:left w:val="single" w:sz="4" w:space="0" w:color="000000" w:themeColor="text1"/>
-              <w:bottom w:val="single" w:sz="4" w:space="0" w:color="000000" w:themeColor="text1"/>
-              <w:right w:val="single" w:sz="4" w:space="0" w:color="000000" w:themeColor="text1"/>
-            </w:tcBorders>
-          </w:tcPr>
-          <w:p>
-            <w:pPr>
-              <w:rPr>
-                <w:rFonts w:ascii="Times New Roman" w:hAnsi="Times New Roman" w:cs="Times New Roman"/>
-                <w:sz w:val="24"/>
-                <w:szCs w:val="24"/>
-              </w:rPr>
-            </w:pPr>
-            <w:r>
-              <w:rPr>
-                <w:rFonts w:ascii="Times New Roman" w:hAnsi="Times New Roman" w:cs="Times New Roman"/>
-                <w:sz w:val="24"/>
-                <w:szCs w:val="24"/>
-              </w:rPr>
-              <w:t>7</w:t>
-            </w:r>
-          </w:p>
-        </w:tc>
-        <w:tc>
-          <w:tcPr>
-            <w:tcW w:w="2324" w:type="dxa"/>
-            <w:tcBorders>
-              <w:top w:val="single" w:sz="4" w:space="0" w:color="000000" w:themeColor="text1"/>
-              <w:left w:val="single" w:sz="4" w:space="0" w:color="000000" w:themeColor="text1"/>
-              <w:bottom w:val="single" w:sz="4" w:space="0" w:color="000000" w:themeColor="text1"/>
-              <w:right w:val="single" w:sz="4" w:space="0" w:color="000000" w:themeColor="text1"/>
-            </w:tcBorders>
-          </w:tcPr>
-          <w:p>
-            <w:pPr>
-              <w:rPr>
-                <w:rFonts w:ascii="Times New Roman" w:hAnsi="Times New Roman" w:cs="Times New Roman"/>
-                <w:sz w:val="24"/>
-                <w:szCs w:val="24"/>
-              </w:rPr>
-            </w:pPr>
-            <w:r>
-              <w:rPr>
-                <w:rFonts w:ascii="Times New Roman" w:hAnsi="Times New Roman" w:cs="Times New Roman"/>
-                <w:sz w:val="24"/>
-                <w:szCs w:val="24"/>
-              </w:rPr>
-              <w:t>Чернила для принтера Epson 101</w:t>
-            </w:r>
-            <w:r>
-              <w:rPr>
-                <w:rFonts w:ascii="Times New Roman" w:hAnsi="Times New Roman" w:cs="Times New Roman"/>
-                <w:sz w:val="24"/>
-                <w:szCs w:val="24"/>
-              </w:rPr>
-              <w:t xml:space="preserve"> (цветные)</w:t>
-            </w:r>
-          </w:p>
-        </w:tc>
-        <w:tc>
-          <w:tcPr>
-            <w:tcW w:w="1281" w:type="dxa"/>
-            <w:tcBorders>
-              <w:top w:val="single" w:sz="4" w:space="0" w:color="000000" w:themeColor="text1"/>
-              <w:left w:val="single" w:sz="4" w:space="0" w:color="000000" w:themeColor="text1"/>
-              <w:bottom w:val="single" w:sz="4" w:space="0" w:color="000000" w:themeColor="text1"/>
-              <w:right w:val="single" w:sz="4" w:space="0" w:color="000000" w:themeColor="text1"/>
-            </w:tcBorders>
-          </w:tcPr>
-          <w:p>
-            <w:pPr>
-              <w:rPr>
-                <w:rFonts w:ascii="Times New Roman" w:hAnsi="Times New Roman" w:cs="Times New Roman"/>
-                <w:sz w:val="24"/>
-                <w:szCs w:val="24"/>
-              </w:rPr>
-            </w:pPr>
-            <w:proofErr w:type="spellStart"/>
-            <w:r>
-              <w:rPr>
-                <w:rFonts w:ascii="Times New Roman" w:hAnsi="Times New Roman" w:cs="Times New Roman"/>
-                <w:sz w:val="24"/>
-                <w:szCs w:val="24"/>
-              </w:rPr>
-              <w:t>шт</w:t>
-            </w:r>
-            <w:proofErr w:type="spellEnd"/>
-          </w:p>
-        </w:tc>
-        <w:tc>
-          <w:tcPr>
-            <w:tcW w:w="1549" w:type="dxa"/>
-            <w:tcBorders>
-              <w:top w:val="single" w:sz="4" w:space="0" w:color="000000" w:themeColor="text1"/>
-              <w:left w:val="single" w:sz="4" w:space="0" w:color="000000" w:themeColor="text1"/>
-              <w:bottom w:val="single" w:sz="4" w:space="0" w:color="000000" w:themeColor="text1"/>
-              <w:right w:val="single" w:sz="4" w:space="0" w:color="000000" w:themeColor="text1"/>
-            </w:tcBorders>
-          </w:tcPr>
-          <w:p>
-            <w:pPr>
-              <w:rPr>
-                <w:rFonts w:ascii="Times New Roman" w:hAnsi="Times New Roman" w:cs="Times New Roman"/>
-                <w:sz w:val="24"/>
-                <w:szCs w:val="24"/>
-              </w:rPr>
-            </w:pPr>
-            <w:r>
-              <w:rPr>
-                <w:rFonts w:ascii="Times New Roman" w:hAnsi="Times New Roman" w:cs="Times New Roman"/>
-                <w:sz w:val="24"/>
-                <w:szCs w:val="24"/>
-              </w:rPr>
-              <w:t>3</w:t>
-            </w:r>
-          </w:p>
-        </w:tc>
-        <w:tc>
-          <w:tcPr>
-            <w:tcW w:w="1431" w:type="dxa"/>
-            <w:gridSpan w:val="2"/>
-            <w:tcBorders>
-              <w:top w:val="single" w:sz="4" w:space="0" w:color="000000" w:themeColor="text1"/>
-              <w:left w:val="single" w:sz="4" w:space="0" w:color="000000" w:themeColor="text1"/>
-              <w:bottom w:val="single" w:sz="4" w:space="0" w:color="000000" w:themeColor="text1"/>
-              <w:right w:val="single" w:sz="4" w:space="0" w:color="000000" w:themeColor="text1"/>
-            </w:tcBorders>
-          </w:tcPr>
-          <w:p>
-            <w:pPr>
-              <w:rPr>
-                <w:rFonts w:ascii="Times New Roman" w:hAnsi="Times New Roman" w:cs="Times New Roman"/>
-                <w:sz w:val="24"/>
-                <w:szCs w:val="24"/>
-              </w:rPr>
-            </w:pPr>
-            <w:r>
-              <w:rPr>
-                <w:rFonts w:ascii="Times New Roman" w:hAnsi="Times New Roman" w:cs="Times New Roman"/>
-                <w:sz w:val="24"/>
-                <w:szCs w:val="24"/>
-              </w:rPr>
-              <w:t>1199</w:t>
-            </w:r>
-          </w:p>
-        </w:tc>
-        <w:tc>
-          <w:tcPr>
-            <w:tcW w:w="1411" w:type="dxa"/>
-            <w:tcBorders>
-              <w:top w:val="single" w:sz="4" w:space="0" w:color="000000" w:themeColor="text1"/>
-              <w:left w:val="single" w:sz="4" w:space="0" w:color="000000" w:themeColor="text1"/>
-              <w:bottom w:val="single" w:sz="4" w:space="0" w:color="000000" w:themeColor="text1"/>
-              <w:right w:val="single" w:sz="4" w:space="0" w:color="000000" w:themeColor="text1"/>
-            </w:tcBorders>
-          </w:tcPr>
-          <w:p>
-            <w:pPr>
-              <w:rPr>
-                <w:rFonts w:ascii="Times New Roman" w:hAnsi="Times New Roman" w:cs="Times New Roman"/>
-                <w:sz w:val="24"/>
-                <w:szCs w:val="24"/>
-              </w:rPr>
-            </w:pPr>
-            <w:r>
-              <w:rPr>
-                <w:rFonts w:ascii="Times New Roman" w:hAnsi="Times New Roman" w:cs="Times New Roman"/>
-                <w:sz w:val="24"/>
-                <w:szCs w:val="24"/>
-              </w:rPr>
-              <w:t>3597</w:t>
-            </w:r>
-          </w:p>
-        </w:tc>
-      </w:tr>
-      <w:tr>
-        <w:trPr>
-          <w:jc w:val="center"/>
-        </w:trPr>
         <w:tc>
           <w:tcPr>
             <w:tcW w:w="7940" w:type="dxa"/>
-            <w:gridSpan w:val="6"/>
+            <w:gridSpan w:val="5"/>
             <w:tcBorders>
               <w:top w:val="single" w:sz="4" w:space="0" w:color="000000" w:themeColor="text1"/>
               <w:left w:val="single" w:sz="4" w:space="0" w:color="000000" w:themeColor="text1"/>
@@ -6002,13 +6075,13 @@
                 <w:sz w:val="24"/>
                 <w:szCs w:val="24"/>
               </w:rPr>
-              <w:t>Итого материалов</w:t>
-            </w:r>
-          </w:p>
-        </w:tc>
-        <w:tc>
-          <w:tcPr>
-            <w:tcW w:w="1411" w:type="dxa"/>
+              <w:t>Транспортно-заготовительные расходы</w:t>
+            </w:r>
+          </w:p>
+        </w:tc>
+        <w:tc>
+          <w:tcPr>
+            <w:tcW w:w="1694" w:type="dxa"/>
             <w:tcBorders>
               <w:top w:val="single" w:sz="4" w:space="0" w:color="000000" w:themeColor="text1"/>
               <w:left w:val="single" w:sz="4" w:space="0" w:color="000000" w:themeColor="text1"/>
@@ -6033,19 +6106,16 @@
                 <w:sz w:val="24"/>
                 <w:szCs w:val="24"/>
               </w:rPr>
-              <w:t>7 376</w:t>
+              <w:t>1 465,2</w:t>
             </w:r>
           </w:p>
         </w:tc>
       </w:tr>
       <w:tr>
-        <w:trPr>
-          <w:jc w:val="center"/>
-        </w:trPr>
         <w:tc>
           <w:tcPr>
             <w:tcW w:w="7940" w:type="dxa"/>
-            <w:gridSpan w:val="6"/>
+            <w:gridSpan w:val="5"/>
             <w:tcBorders>
               <w:top w:val="single" w:sz="4" w:space="0" w:color="000000" w:themeColor="text1"/>
               <w:left w:val="single" w:sz="4" w:space="0" w:color="000000" w:themeColor="text1"/>
@@ -6071,13 +6141,13 @@
                 <w:sz w:val="24"/>
                 <w:szCs w:val="24"/>
               </w:rPr>
-              <w:t>Транспортно-заготовительные расходы</w:t>
-            </w:r>
-          </w:p>
-        </w:tc>
-        <w:tc>
-          <w:tcPr>
-            <w:tcW w:w="1411" w:type="dxa"/>
+              <w:t>Итого</w:t>
+            </w:r>
+          </w:p>
+        </w:tc>
+        <w:tc>
+          <w:tcPr>
+            <w:tcW w:w="1694" w:type="dxa"/>
             <w:tcBorders>
               <w:top w:val="single" w:sz="4" w:space="0" w:color="000000" w:themeColor="text1"/>
               <w:left w:val="single" w:sz="4" w:space="0" w:color="000000" w:themeColor="text1"/>
@@ -6102,75 +6172,6 @@
                 <w:sz w:val="24"/>
                 <w:szCs w:val="24"/>
               </w:rPr>
-              <w:t>1 465,2</w:t>
-            </w:r>
-          </w:p>
-        </w:tc>
-      </w:tr>
-      <w:tr>
-        <w:trPr>
-          <w:jc w:val="center"/>
-        </w:trPr>
-        <w:tc>
-          <w:tcPr>
-            <w:tcW w:w="7940" w:type="dxa"/>
-            <w:gridSpan w:val="6"/>
-            <w:tcBorders>
-              <w:top w:val="single" w:sz="4" w:space="0" w:color="000000" w:themeColor="text1"/>
-              <w:left w:val="single" w:sz="4" w:space="0" w:color="000000" w:themeColor="text1"/>
-              <w:bottom w:val="single" w:sz="4" w:space="0" w:color="000000" w:themeColor="text1"/>
-              <w:right w:val="single" w:sz="4" w:space="0" w:color="000000" w:themeColor="text1"/>
-            </w:tcBorders>
-            <w:hideMark/>
-          </w:tcPr>
-          <w:p>
-            <w:pPr>
-              <w:jc w:val="right"/>
-              <w:rPr>
-                <w:rFonts w:ascii="Times New Roman" w:hAnsi="Times New Roman" w:cs="Times New Roman"/>
-                <w:b/>
-                <w:sz w:val="24"/>
-                <w:szCs w:val="24"/>
-              </w:rPr>
-            </w:pPr>
-            <w:r>
-              <w:rPr>
-                <w:rFonts w:ascii="Times New Roman" w:hAnsi="Times New Roman" w:cs="Times New Roman"/>
-                <w:b/>
-                <w:sz w:val="24"/>
-                <w:szCs w:val="24"/>
-              </w:rPr>
-              <w:t>Итого</w:t>
-            </w:r>
-          </w:p>
-        </w:tc>
-        <w:tc>
-          <w:tcPr>
-            <w:tcW w:w="1411" w:type="dxa"/>
-            <w:tcBorders>
-              <w:top w:val="single" w:sz="4" w:space="0" w:color="000000" w:themeColor="text1"/>
-              <w:left w:val="single" w:sz="4" w:space="0" w:color="000000" w:themeColor="text1"/>
-              <w:bottom w:val="single" w:sz="4" w:space="0" w:color="000000" w:themeColor="text1"/>
-              <w:right w:val="single" w:sz="4" w:space="0" w:color="000000" w:themeColor="text1"/>
-            </w:tcBorders>
-            <w:hideMark/>
-          </w:tcPr>
-          <w:p>
-            <w:pPr>
-              <w:rPr>
-                <w:rFonts w:ascii="Times New Roman" w:hAnsi="Times New Roman" w:cs="Times New Roman"/>
-                <w:b/>
-                <w:sz w:val="24"/>
-                <w:szCs w:val="24"/>
-              </w:rPr>
-            </w:pPr>
-            <w:r>
-              <w:rPr>
-                <w:rFonts w:ascii="Times New Roman" w:hAnsi="Times New Roman" w:cs="Times New Roman"/>
-                <w:b/>
-                <w:sz w:val="24"/>
-                <w:szCs w:val="24"/>
-              </w:rPr>
               <w:t>8 841,2</w:t>
             </w:r>
           </w:p>
@@ -6309,7 +6310,6 @@
     <w:p>
       <w:pPr>
         <w:spacing w:after="0"/>
-        <w:ind w:left="-142"/>
         <w:jc w:val="both"/>
         <w:rPr>
           <w:rFonts w:ascii="Times New Roman" w:hAnsi="Times New Roman" w:cs="Times New Roman"/>
@@ -6329,34 +6329,31 @@
     <w:tbl>
       <w:tblPr>
         <w:tblStyle w:val="a5"/>
-        <w:tblW w:w="9748" w:type="dxa"/>
-        <w:jc w:val="center"/>
-        <w:tblLayout w:type="fixed"/>
+        <w:tblW w:w="9634" w:type="dxa"/>
+        <w:tblInd w:w="-5" w:type="dxa"/>
         <w:tblCellMar>
-          <w:left w:w="57" w:type="dxa"/>
-          <w:right w:w="57" w:type="dxa"/>
+          <w:left w:w="0" w:type="dxa"/>
+          <w:right w:w="0" w:type="dxa"/>
         </w:tblCellMar>
         <w:tblLook w:val="04A0" w:firstRow="1" w:lastRow="0" w:firstColumn="1" w:lastColumn="0" w:noHBand="0" w:noVBand="1"/>
       </w:tblPr>
       <w:tblGrid>
-        <w:gridCol w:w="704"/>
-        <w:gridCol w:w="1629"/>
-        <w:gridCol w:w="2028"/>
-        <w:gridCol w:w="1087"/>
-        <w:gridCol w:w="1493"/>
-        <w:gridCol w:w="1276"/>
-        <w:gridCol w:w="1531"/>
+        <w:gridCol w:w="678"/>
+        <w:gridCol w:w="1554"/>
+        <w:gridCol w:w="1853"/>
+        <w:gridCol w:w="1117"/>
+        <w:gridCol w:w="1430"/>
+        <w:gridCol w:w="1239"/>
+        <w:gridCol w:w="1763"/>
       </w:tblGrid>
       <w:tr>
-        <w:trPr>
-          <w:jc w:val="center"/>
-        </w:trPr>
-        <w:tc>
-          <w:tcPr>
-            <w:tcW w:w="704" w:type="dxa"/>
-          </w:tcPr>
-          <w:p>
-            <w:pPr>
+        <w:tc>
+          <w:tcPr>
+            <w:tcW w:w="678" w:type="dxa"/>
+          </w:tcPr>
+          <w:p>
+            <w:pPr>
+              <w:ind w:left="135"/>
               <w:jc w:val="both"/>
               <w:rPr>
                 <w:rFonts w:ascii="Times New Roman" w:hAnsi="Times New Roman" w:cs="Times New Roman"/>
@@ -6389,7 +6386,7 @@
         </w:tc>
         <w:tc>
           <w:tcPr>
-            <w:tcW w:w="1629" w:type="dxa"/>
+            <w:tcW w:w="1554" w:type="dxa"/>
           </w:tcPr>
           <w:p>
             <w:pPr>
@@ -6413,7 +6410,7 @@
         </w:tc>
         <w:tc>
           <w:tcPr>
-            <w:tcW w:w="2028" w:type="dxa"/>
+            <w:tcW w:w="1853" w:type="dxa"/>
           </w:tcPr>
           <w:p>
             <w:pPr>
@@ -6437,7 +6434,7 @@
         </w:tc>
         <w:tc>
           <w:tcPr>
-            <w:tcW w:w="1087" w:type="dxa"/>
+            <w:tcW w:w="1117" w:type="dxa"/>
           </w:tcPr>
           <w:p>
             <w:pPr>
@@ -6499,7 +6496,7 @@
         </w:tc>
         <w:tc>
           <w:tcPr>
-            <w:tcW w:w="1493" w:type="dxa"/>
+            <w:tcW w:w="1430" w:type="dxa"/>
           </w:tcPr>
           <w:p>
             <w:pPr>
@@ -6523,7 +6520,7 @@
         </w:tc>
         <w:tc>
           <w:tcPr>
-            <w:tcW w:w="1276" w:type="dxa"/>
+            <w:tcW w:w="1239" w:type="dxa"/>
           </w:tcPr>
           <w:p>
             <w:pPr>
@@ -6567,7 +6564,7 @@
         </w:tc>
         <w:tc>
           <w:tcPr>
-            <w:tcW w:w="1531" w:type="dxa"/>
+            <w:tcW w:w="1763" w:type="dxa"/>
           </w:tcPr>
           <w:p>
             <w:pPr>
@@ -6611,16 +6608,12 @@
         </w:tc>
       </w:tr>
       <w:tr>
-        <w:trPr>
-          <w:jc w:val="center"/>
-        </w:trPr>
-        <w:tc>
-          <w:tcPr>
-            <w:tcW w:w="704" w:type="dxa"/>
-          </w:tcPr>
-          <w:p>
-            <w:pPr>
-              <w:jc w:val="both"/>
+        <w:tc>
+          <w:tcPr>
+            <w:tcW w:w="678" w:type="dxa"/>
+          </w:tcPr>
+          <w:p>
+            <w:pPr>
               <w:rPr>
                 <w:rFonts w:ascii="Times New Roman" w:hAnsi="Times New Roman" w:cs="Times New Roman"/>
                 <w:b/>
@@ -6641,7 +6634,7 @@
         </w:tc>
         <w:tc>
           <w:tcPr>
-            <w:tcW w:w="1629" w:type="dxa"/>
+            <w:tcW w:w="1554" w:type="dxa"/>
           </w:tcPr>
           <w:p>
             <w:pPr>
@@ -6665,7 +6658,7 @@
         </w:tc>
         <w:tc>
           <w:tcPr>
-            <w:tcW w:w="2028" w:type="dxa"/>
+            <w:tcW w:w="1853" w:type="dxa"/>
           </w:tcPr>
           <w:p>
             <w:pPr>
@@ -6689,7 +6682,7 @@
         </w:tc>
         <w:tc>
           <w:tcPr>
-            <w:tcW w:w="1087" w:type="dxa"/>
+            <w:tcW w:w="1117" w:type="dxa"/>
           </w:tcPr>
           <w:p>
             <w:pPr>
@@ -6713,7 +6706,7 @@
         </w:tc>
         <w:tc>
           <w:tcPr>
-            <w:tcW w:w="1493" w:type="dxa"/>
+            <w:tcW w:w="1430" w:type="dxa"/>
           </w:tcPr>
           <w:p>
             <w:pPr>
@@ -6737,7 +6730,7 @@
         </w:tc>
         <w:tc>
           <w:tcPr>
-            <w:tcW w:w="1276" w:type="dxa"/>
+            <w:tcW w:w="1239" w:type="dxa"/>
           </w:tcPr>
           <w:p>
             <w:pPr>
@@ -6761,7 +6754,7 @@
         </w:tc>
         <w:tc>
           <w:tcPr>
-            <w:tcW w:w="1531" w:type="dxa"/>
+            <w:tcW w:w="1763" w:type="dxa"/>
           </w:tcPr>
           <w:p>
             <w:pPr>
@@ -6785,16 +6778,58 @@
         </w:tc>
       </w:tr>
       <w:tr>
-        <w:trPr>
-          <w:jc w:val="center"/>
-        </w:trPr>
-        <w:tc>
-          <w:tcPr>
-            <w:tcW w:w="704" w:type="dxa"/>
+        <w:tc>
+          <w:tcPr>
+            <w:tcW w:w="678" w:type="dxa"/>
             <w:vMerge w:val="restart"/>
           </w:tcPr>
           <w:p>
             <w:pPr>
+              <w:rPr>
+                <w:rFonts w:ascii="Times New Roman" w:hAnsi="Times New Roman" w:cs="Times New Roman"/>
+                <w:sz w:val="24"/>
+                <w:szCs w:val="24"/>
+              </w:rPr>
+            </w:pPr>
+            <w:r>
+              <w:rPr>
+                <w:rFonts w:ascii="Times New Roman" w:hAnsi="Times New Roman" w:cs="Times New Roman"/>
+                <w:sz w:val="24"/>
+                <w:szCs w:val="24"/>
+              </w:rPr>
+              <w:t>1</w:t>
+            </w:r>
+          </w:p>
+        </w:tc>
+        <w:tc>
+          <w:tcPr>
+            <w:tcW w:w="1554" w:type="dxa"/>
+            <w:vMerge w:val="restart"/>
+          </w:tcPr>
+          <w:p>
+            <w:pPr>
+              <w:rPr>
+                <w:rFonts w:ascii="Times New Roman" w:hAnsi="Times New Roman" w:cs="Times New Roman"/>
+                <w:sz w:val="24"/>
+                <w:szCs w:val="24"/>
+              </w:rPr>
+            </w:pPr>
+            <w:r>
+              <w:rPr>
+                <w:rFonts w:ascii="Times New Roman" w:hAnsi="Times New Roman" w:cs="Times New Roman"/>
+                <w:sz w:val="24"/>
+                <w:szCs w:val="24"/>
+              </w:rPr>
+              <w:t>ТЗ</w:t>
+            </w:r>
+          </w:p>
+        </w:tc>
+        <w:tc>
+          <w:tcPr>
+            <w:tcW w:w="1853" w:type="dxa"/>
+          </w:tcPr>
+          <w:p>
+            <w:pPr>
               <w:jc w:val="both"/>
               <w:rPr>
                 <w:rFonts w:ascii="Times New Roman" w:hAnsi="Times New Roman" w:cs="Times New Roman"/>
@@ -6808,59 +6843,13 @@
                 <w:sz w:val="24"/>
                 <w:szCs w:val="24"/>
               </w:rPr>
-              <w:t>1</w:t>
-            </w:r>
-          </w:p>
-        </w:tc>
-        <w:tc>
-          <w:tcPr>
-            <w:tcW w:w="1629" w:type="dxa"/>
-            <w:vMerge w:val="restart"/>
-          </w:tcPr>
-          <w:p>
-            <w:pPr>
-              <w:rPr>
-                <w:rFonts w:ascii="Times New Roman" w:hAnsi="Times New Roman" w:cs="Times New Roman"/>
-                <w:sz w:val="24"/>
-                <w:szCs w:val="24"/>
-              </w:rPr>
-            </w:pPr>
-            <w:r>
-              <w:rPr>
-                <w:rFonts w:ascii="Times New Roman" w:hAnsi="Times New Roman" w:cs="Times New Roman"/>
-                <w:sz w:val="24"/>
-                <w:szCs w:val="24"/>
-              </w:rPr>
-              <w:t>ТЗ</w:t>
-            </w:r>
-          </w:p>
-        </w:tc>
-        <w:tc>
-          <w:tcPr>
-            <w:tcW w:w="2028" w:type="dxa"/>
-          </w:tcPr>
-          <w:p>
-            <w:pPr>
-              <w:jc w:val="both"/>
-              <w:rPr>
-                <w:rFonts w:ascii="Times New Roman" w:hAnsi="Times New Roman" w:cs="Times New Roman"/>
-                <w:sz w:val="24"/>
-                <w:szCs w:val="24"/>
-              </w:rPr>
-            </w:pPr>
-            <w:r>
-              <w:rPr>
-                <w:rFonts w:ascii="Times New Roman" w:hAnsi="Times New Roman" w:cs="Times New Roman"/>
-                <w:sz w:val="24"/>
-                <w:szCs w:val="24"/>
-              </w:rPr>
               <w:t>Руководитель</w:t>
             </w:r>
           </w:p>
         </w:tc>
         <w:tc>
           <w:tcPr>
-            <w:tcW w:w="1087" w:type="dxa"/>
+            <w:tcW w:w="1117" w:type="dxa"/>
           </w:tcPr>
           <w:p>
             <w:pPr>
@@ -6890,7 +6879,7 @@
         </w:tc>
         <w:tc>
           <w:tcPr>
-            <w:tcW w:w="1493" w:type="dxa"/>
+            <w:tcW w:w="1430" w:type="dxa"/>
           </w:tcPr>
           <w:p>
             <w:pPr>
@@ -6912,7 +6901,7 @@
         </w:tc>
         <w:tc>
           <w:tcPr>
-            <w:tcW w:w="1276" w:type="dxa"/>
+            <w:tcW w:w="1239" w:type="dxa"/>
           </w:tcPr>
           <w:p>
             <w:pPr>
@@ -6934,7 +6923,7 @@
         </w:tc>
         <w:tc>
           <w:tcPr>
-            <w:tcW w:w="1531" w:type="dxa"/>
+            <w:tcW w:w="1763" w:type="dxa"/>
           </w:tcPr>
           <w:p>
             <w:pPr>
@@ -6956,16 +6945,42 @@
         </w:tc>
       </w:tr>
       <w:tr>
-        <w:trPr>
-          <w:jc w:val="center"/>
-        </w:trPr>
-        <w:tc>
-          <w:tcPr>
-            <w:tcW w:w="704" w:type="dxa"/>
+        <w:tc>
+          <w:tcPr>
+            <w:tcW w:w="678" w:type="dxa"/>
             <w:vMerge/>
           </w:tcPr>
           <w:p>
             <w:pPr>
+              <w:rPr>
+                <w:rFonts w:ascii="Times New Roman" w:hAnsi="Times New Roman" w:cs="Times New Roman"/>
+                <w:sz w:val="24"/>
+                <w:szCs w:val="24"/>
+              </w:rPr>
+            </w:pPr>
+          </w:p>
+        </w:tc>
+        <w:tc>
+          <w:tcPr>
+            <w:tcW w:w="1554" w:type="dxa"/>
+            <w:vMerge/>
+          </w:tcPr>
+          <w:p>
+            <w:pPr>
+              <w:rPr>
+                <w:rFonts w:ascii="Times New Roman" w:hAnsi="Times New Roman" w:cs="Times New Roman"/>
+                <w:sz w:val="24"/>
+                <w:szCs w:val="24"/>
+              </w:rPr>
+            </w:pPr>
+          </w:p>
+        </w:tc>
+        <w:tc>
+          <w:tcPr>
+            <w:tcW w:w="1853" w:type="dxa"/>
+          </w:tcPr>
+          <w:p>
+            <w:pPr>
               <w:jc w:val="both"/>
               <w:rPr>
                 <w:rFonts w:ascii="Times New Roman" w:hAnsi="Times New Roman" w:cs="Times New Roman"/>
@@ -6973,36 +6988,6 @@
                 <w:szCs w:val="24"/>
               </w:rPr>
             </w:pPr>
-          </w:p>
-        </w:tc>
-        <w:tc>
-          <w:tcPr>
-            <w:tcW w:w="1629" w:type="dxa"/>
-            <w:vMerge/>
-          </w:tcPr>
-          <w:p>
-            <w:pPr>
-              <w:rPr>
-                <w:rFonts w:ascii="Times New Roman" w:hAnsi="Times New Roman" w:cs="Times New Roman"/>
-                <w:sz w:val="24"/>
-                <w:szCs w:val="24"/>
-              </w:rPr>
-            </w:pPr>
-          </w:p>
-        </w:tc>
-        <w:tc>
-          <w:tcPr>
-            <w:tcW w:w="2028" w:type="dxa"/>
-          </w:tcPr>
-          <w:p>
-            <w:pPr>
-              <w:jc w:val="both"/>
-              <w:rPr>
-                <w:rFonts w:ascii="Times New Roman" w:hAnsi="Times New Roman" w:cs="Times New Roman"/>
-                <w:sz w:val="24"/>
-                <w:szCs w:val="24"/>
-              </w:rPr>
-            </w:pPr>
             <w:r>
               <w:rPr>
                 <w:rFonts w:ascii="Times New Roman" w:eastAsia="Calibri" w:hAnsi="Times New Roman" w:cs="Times New Roman"/>
@@ -7015,7 +7000,7 @@
         </w:tc>
         <w:tc>
           <w:tcPr>
-            <w:tcW w:w="1087" w:type="dxa"/>
+            <w:tcW w:w="1117" w:type="dxa"/>
           </w:tcPr>
           <w:p>
             <w:pPr>
@@ -7045,7 +7030,7 @@
         </w:tc>
         <w:tc>
           <w:tcPr>
-            <w:tcW w:w="1493" w:type="dxa"/>
+            <w:tcW w:w="1430" w:type="dxa"/>
           </w:tcPr>
           <w:p>
             <w:pPr>
@@ -7067,7 +7052,7 @@
         </w:tc>
         <w:tc>
           <w:tcPr>
-            <w:tcW w:w="1276" w:type="dxa"/>
+            <w:tcW w:w="1239" w:type="dxa"/>
           </w:tcPr>
           <w:p>
             <w:pPr>
@@ -7097,7 +7082,7 @@
         </w:tc>
         <w:tc>
           <w:tcPr>
-            <w:tcW w:w="1531" w:type="dxa"/>
+            <w:tcW w:w="1763" w:type="dxa"/>
           </w:tcPr>
           <w:p>
             <w:pPr>
@@ -7121,15 +7106,59 @@
       <w:tr>
         <w:trPr>
           <w:trHeight w:val="150"/>
-          <w:jc w:val="center"/>
         </w:trPr>
         <w:tc>
           <w:tcPr>
-            <w:tcW w:w="704" w:type="dxa"/>
+            <w:tcW w:w="678" w:type="dxa"/>
             <w:vMerge w:val="restart"/>
           </w:tcPr>
           <w:p>
             <w:pPr>
+              <w:rPr>
+                <w:rFonts w:ascii="Times New Roman" w:hAnsi="Times New Roman" w:cs="Times New Roman"/>
+                <w:sz w:val="24"/>
+                <w:szCs w:val="24"/>
+              </w:rPr>
+            </w:pPr>
+            <w:r>
+              <w:rPr>
+                <w:rFonts w:ascii="Times New Roman" w:hAnsi="Times New Roman" w:cs="Times New Roman"/>
+                <w:sz w:val="24"/>
+                <w:szCs w:val="24"/>
+              </w:rPr>
+              <w:t>2</w:t>
+            </w:r>
+          </w:p>
+        </w:tc>
+        <w:tc>
+          <w:tcPr>
+            <w:tcW w:w="1554" w:type="dxa"/>
+            <w:vMerge w:val="restart"/>
+          </w:tcPr>
+          <w:p>
+            <w:pPr>
+              <w:rPr>
+                <w:rFonts w:ascii="Times New Roman" w:hAnsi="Times New Roman" w:cs="Times New Roman"/>
+                <w:sz w:val="24"/>
+                <w:szCs w:val="24"/>
+              </w:rPr>
+            </w:pPr>
+            <w:r>
+              <w:rPr>
+                <w:rFonts w:ascii="Times New Roman" w:hAnsi="Times New Roman" w:cs="Times New Roman"/>
+                <w:sz w:val="24"/>
+                <w:szCs w:val="24"/>
+              </w:rPr>
+              <w:t>ТП</w:t>
+            </w:r>
+          </w:p>
+        </w:tc>
+        <w:tc>
+          <w:tcPr>
+            <w:tcW w:w="1853" w:type="dxa"/>
+          </w:tcPr>
+          <w:p>
+            <w:pPr>
               <w:jc w:val="both"/>
               <w:rPr>
                 <w:rFonts w:ascii="Times New Roman" w:hAnsi="Times New Roman" w:cs="Times New Roman"/>
@@ -7143,59 +7172,13 @@
                 <w:sz w:val="24"/>
                 <w:szCs w:val="24"/>
               </w:rPr>
-              <w:t>2</w:t>
-            </w:r>
-          </w:p>
-        </w:tc>
-        <w:tc>
-          <w:tcPr>
-            <w:tcW w:w="1629" w:type="dxa"/>
-            <w:vMerge w:val="restart"/>
-          </w:tcPr>
-          <w:p>
-            <w:pPr>
-              <w:rPr>
-                <w:rFonts w:ascii="Times New Roman" w:hAnsi="Times New Roman" w:cs="Times New Roman"/>
-                <w:sz w:val="24"/>
-                <w:szCs w:val="24"/>
-              </w:rPr>
-            </w:pPr>
-            <w:r>
-              <w:rPr>
-                <w:rFonts w:ascii="Times New Roman" w:hAnsi="Times New Roman" w:cs="Times New Roman"/>
-                <w:sz w:val="24"/>
-                <w:szCs w:val="24"/>
-              </w:rPr>
-              <w:t>ТП</w:t>
-            </w:r>
-          </w:p>
-        </w:tc>
-        <w:tc>
-          <w:tcPr>
-            <w:tcW w:w="2028" w:type="dxa"/>
-          </w:tcPr>
-          <w:p>
-            <w:pPr>
-              <w:jc w:val="both"/>
-              <w:rPr>
-                <w:rFonts w:ascii="Times New Roman" w:hAnsi="Times New Roman" w:cs="Times New Roman"/>
-                <w:sz w:val="24"/>
-                <w:szCs w:val="24"/>
-              </w:rPr>
-            </w:pPr>
-            <w:r>
-              <w:rPr>
-                <w:rFonts w:ascii="Times New Roman" w:hAnsi="Times New Roman" w:cs="Times New Roman"/>
-                <w:sz w:val="24"/>
-                <w:szCs w:val="24"/>
-              </w:rPr>
               <w:t>Руководитель</w:t>
             </w:r>
           </w:p>
         </w:tc>
         <w:tc>
           <w:tcPr>
-            <w:tcW w:w="1087" w:type="dxa"/>
+            <w:tcW w:w="1117" w:type="dxa"/>
           </w:tcPr>
           <w:p>
             <w:pPr>
@@ -7217,7 +7200,7 @@
         </w:tc>
         <w:tc>
           <w:tcPr>
-            <w:tcW w:w="1493" w:type="dxa"/>
+            <w:tcW w:w="1430" w:type="dxa"/>
           </w:tcPr>
           <w:p>
             <w:pPr>
@@ -7239,7 +7222,7 @@
         </w:tc>
         <w:tc>
           <w:tcPr>
-            <w:tcW w:w="1276" w:type="dxa"/>
+            <w:tcW w:w="1239" w:type="dxa"/>
           </w:tcPr>
           <w:p>
             <w:pPr>
@@ -7261,7 +7244,7 @@
         </w:tc>
         <w:tc>
           <w:tcPr>
-            <w:tcW w:w="1531" w:type="dxa"/>
+            <w:tcW w:w="1763" w:type="dxa"/>
           </w:tcPr>
           <w:p>
             <w:pPr>
@@ -7285,15 +7268,43 @@
       <w:tr>
         <w:trPr>
           <w:trHeight w:val="120"/>
-          <w:jc w:val="center"/>
         </w:trPr>
         <w:tc>
           <w:tcPr>
-            <w:tcW w:w="704" w:type="dxa"/>
+            <w:tcW w:w="678" w:type="dxa"/>
             <w:vMerge/>
           </w:tcPr>
           <w:p>
             <w:pPr>
+              <w:rPr>
+                <w:rFonts w:ascii="Times New Roman" w:hAnsi="Times New Roman" w:cs="Times New Roman"/>
+                <w:sz w:val="24"/>
+                <w:szCs w:val="24"/>
+              </w:rPr>
+            </w:pPr>
+          </w:p>
+        </w:tc>
+        <w:tc>
+          <w:tcPr>
+            <w:tcW w:w="1554" w:type="dxa"/>
+            <w:vMerge/>
+          </w:tcPr>
+          <w:p>
+            <w:pPr>
+              <w:rPr>
+                <w:rFonts w:ascii="Times New Roman" w:hAnsi="Times New Roman" w:cs="Times New Roman"/>
+                <w:sz w:val="24"/>
+                <w:szCs w:val="24"/>
+              </w:rPr>
+            </w:pPr>
+          </w:p>
+        </w:tc>
+        <w:tc>
+          <w:tcPr>
+            <w:tcW w:w="1853" w:type="dxa"/>
+          </w:tcPr>
+          <w:p>
+            <w:pPr>
               <w:jc w:val="both"/>
               <w:rPr>
                 <w:rFonts w:ascii="Times New Roman" w:hAnsi="Times New Roman" w:cs="Times New Roman"/>
@@ -7301,36 +7312,6 @@
                 <w:szCs w:val="24"/>
               </w:rPr>
             </w:pPr>
-          </w:p>
-        </w:tc>
-        <w:tc>
-          <w:tcPr>
-            <w:tcW w:w="1629" w:type="dxa"/>
-            <w:vMerge/>
-          </w:tcPr>
-          <w:p>
-            <w:pPr>
-              <w:rPr>
-                <w:rFonts w:ascii="Times New Roman" w:hAnsi="Times New Roman" w:cs="Times New Roman"/>
-                <w:sz w:val="24"/>
-                <w:szCs w:val="24"/>
-              </w:rPr>
-            </w:pPr>
-          </w:p>
-        </w:tc>
-        <w:tc>
-          <w:tcPr>
-            <w:tcW w:w="2028" w:type="dxa"/>
-          </w:tcPr>
-          <w:p>
-            <w:pPr>
-              <w:jc w:val="both"/>
-              <w:rPr>
-                <w:rFonts w:ascii="Times New Roman" w:hAnsi="Times New Roman" w:cs="Times New Roman"/>
-                <w:sz w:val="24"/>
-                <w:szCs w:val="24"/>
-              </w:rPr>
-            </w:pPr>
             <w:r>
               <w:rPr>
                 <w:rFonts w:ascii="Times New Roman" w:hAnsi="Times New Roman" w:cs="Times New Roman"/>
@@ -7343,7 +7324,7 @@
         </w:tc>
         <w:tc>
           <w:tcPr>
-            <w:tcW w:w="1087" w:type="dxa"/>
+            <w:tcW w:w="1117" w:type="dxa"/>
           </w:tcPr>
           <w:p>
             <w:pPr>
@@ -7365,7 +7346,7 @@
         </w:tc>
         <w:tc>
           <w:tcPr>
-            <w:tcW w:w="1493" w:type="dxa"/>
+            <w:tcW w:w="1430" w:type="dxa"/>
           </w:tcPr>
           <w:p>
             <w:pPr>
@@ -7387,7 +7368,7 @@
         </w:tc>
         <w:tc>
           <w:tcPr>
-            <w:tcW w:w="1276" w:type="dxa"/>
+            <w:tcW w:w="1239" w:type="dxa"/>
           </w:tcPr>
           <w:p>
             <w:pPr>
@@ -7409,7 +7390,7 @@
         </w:tc>
         <w:tc>
           <w:tcPr>
-            <w:tcW w:w="1531" w:type="dxa"/>
+            <w:tcW w:w="1763" w:type="dxa"/>
           </w:tcPr>
           <w:p>
             <w:pPr>
@@ -7431,16 +7412,44 @@
         </w:tc>
       </w:tr>
       <w:tr>
-        <w:trPr>
-          <w:jc w:val="center"/>
-        </w:trPr>
-        <w:tc>
-          <w:tcPr>
-            <w:tcW w:w="704" w:type="dxa"/>
+        <w:tc>
+          <w:tcPr>
+            <w:tcW w:w="678" w:type="dxa"/>
             <w:vMerge/>
           </w:tcPr>
           <w:p>
             <w:pPr>
+              <w:rPr>
+                <w:rFonts w:ascii="Times New Roman" w:hAnsi="Times New Roman" w:cs="Times New Roman"/>
+                <w:b/>
+                <w:sz w:val="24"/>
+                <w:szCs w:val="24"/>
+              </w:rPr>
+            </w:pPr>
+          </w:p>
+        </w:tc>
+        <w:tc>
+          <w:tcPr>
+            <w:tcW w:w="1554" w:type="dxa"/>
+            <w:vMerge/>
+          </w:tcPr>
+          <w:p>
+            <w:pPr>
+              <w:rPr>
+                <w:rFonts w:ascii="Times New Roman" w:hAnsi="Times New Roman" w:cs="Times New Roman"/>
+                <w:b/>
+                <w:sz w:val="24"/>
+                <w:szCs w:val="24"/>
+              </w:rPr>
+            </w:pPr>
+          </w:p>
+        </w:tc>
+        <w:tc>
+          <w:tcPr>
+            <w:tcW w:w="1853" w:type="dxa"/>
+          </w:tcPr>
+          <w:p>
+            <w:pPr>
               <w:jc w:val="both"/>
               <w:rPr>
                 <w:rFonts w:ascii="Times New Roman" w:hAnsi="Times New Roman" w:cs="Times New Roman"/>
@@ -7449,38 +7458,6 @@
                 <w:szCs w:val="24"/>
               </w:rPr>
             </w:pPr>
-          </w:p>
-        </w:tc>
-        <w:tc>
-          <w:tcPr>
-            <w:tcW w:w="1629" w:type="dxa"/>
-            <w:vMerge/>
-          </w:tcPr>
-          <w:p>
-            <w:pPr>
-              <w:rPr>
-                <w:rFonts w:ascii="Times New Roman" w:hAnsi="Times New Roman" w:cs="Times New Roman"/>
-                <w:b/>
-                <w:sz w:val="24"/>
-                <w:szCs w:val="24"/>
-              </w:rPr>
-            </w:pPr>
-          </w:p>
-        </w:tc>
-        <w:tc>
-          <w:tcPr>
-            <w:tcW w:w="2028" w:type="dxa"/>
-          </w:tcPr>
-          <w:p>
-            <w:pPr>
-              <w:jc w:val="both"/>
-              <w:rPr>
-                <w:rFonts w:ascii="Times New Roman" w:hAnsi="Times New Roman" w:cs="Times New Roman"/>
-                <w:b/>
-                <w:sz w:val="24"/>
-                <w:szCs w:val="24"/>
-              </w:rPr>
-            </w:pPr>
             <w:r>
               <w:rPr>
                 <w:rFonts w:ascii="Times New Roman" w:eastAsia="Calibri" w:hAnsi="Times New Roman" w:cs="Times New Roman"/>
@@ -7493,7 +7470,7 @@
         </w:tc>
         <w:tc>
           <w:tcPr>
-            <w:tcW w:w="1087" w:type="dxa"/>
+            <w:tcW w:w="1117" w:type="dxa"/>
           </w:tcPr>
           <w:p>
             <w:pPr>
@@ -7520,7 +7497,7 @@
         </w:tc>
         <w:tc>
           <w:tcPr>
-            <w:tcW w:w="1493" w:type="dxa"/>
+            <w:tcW w:w="1430" w:type="dxa"/>
           </w:tcPr>
           <w:p>
             <w:pPr>
@@ -7542,7 +7519,7 @@
         </w:tc>
         <w:tc>
           <w:tcPr>
-            <w:tcW w:w="1276" w:type="dxa"/>
+            <w:tcW w:w="1239" w:type="dxa"/>
           </w:tcPr>
           <w:p>
             <w:pPr>
@@ -7565,7 +7542,7 @@
         </w:tc>
         <w:tc>
           <w:tcPr>
-            <w:tcW w:w="1531" w:type="dxa"/>
+            <w:tcW w:w="1763" w:type="dxa"/>
           </w:tcPr>
           <w:p>
             <w:pPr>
@@ -7591,15 +7568,59 @@
       <w:tr>
         <w:trPr>
           <w:trHeight w:val="195"/>
-          <w:jc w:val="center"/>
         </w:trPr>
         <w:tc>
           <w:tcPr>
-            <w:tcW w:w="704" w:type="dxa"/>
+            <w:tcW w:w="678" w:type="dxa"/>
             <w:vMerge w:val="restart"/>
           </w:tcPr>
           <w:p>
             <w:pPr>
+              <w:rPr>
+                <w:rFonts w:ascii="Times New Roman" w:hAnsi="Times New Roman" w:cs="Times New Roman"/>
+                <w:sz w:val="24"/>
+                <w:szCs w:val="24"/>
+              </w:rPr>
+            </w:pPr>
+            <w:r>
+              <w:rPr>
+                <w:rFonts w:ascii="Times New Roman" w:hAnsi="Times New Roman" w:cs="Times New Roman"/>
+                <w:sz w:val="24"/>
+                <w:szCs w:val="24"/>
+              </w:rPr>
+              <w:t>3</w:t>
+            </w:r>
+          </w:p>
+        </w:tc>
+        <w:tc>
+          <w:tcPr>
+            <w:tcW w:w="1554" w:type="dxa"/>
+            <w:vMerge w:val="restart"/>
+          </w:tcPr>
+          <w:p>
+            <w:pPr>
+              <w:rPr>
+                <w:rFonts w:ascii="Times New Roman" w:hAnsi="Times New Roman" w:cs="Times New Roman"/>
+                <w:sz w:val="24"/>
+                <w:szCs w:val="24"/>
+              </w:rPr>
+            </w:pPr>
+            <w:r>
+              <w:rPr>
+                <w:rFonts w:ascii="Times New Roman" w:hAnsi="Times New Roman" w:cs="Times New Roman"/>
+                <w:sz w:val="24"/>
+                <w:szCs w:val="24"/>
+              </w:rPr>
+              <w:t>Эскизный проект</w:t>
+            </w:r>
+          </w:p>
+        </w:tc>
+        <w:tc>
+          <w:tcPr>
+            <w:tcW w:w="1853" w:type="dxa"/>
+          </w:tcPr>
+          <w:p>
+            <w:pPr>
               <w:jc w:val="both"/>
               <w:rPr>
                 <w:rFonts w:ascii="Times New Roman" w:hAnsi="Times New Roman" w:cs="Times New Roman"/>
@@ -7613,59 +7634,13 @@
                 <w:sz w:val="24"/>
                 <w:szCs w:val="24"/>
               </w:rPr>
-              <w:t>3</w:t>
-            </w:r>
-          </w:p>
-        </w:tc>
-        <w:tc>
-          <w:tcPr>
-            <w:tcW w:w="1629" w:type="dxa"/>
-            <w:vMerge w:val="restart"/>
-          </w:tcPr>
-          <w:p>
-            <w:pPr>
-              <w:rPr>
-                <w:rFonts w:ascii="Times New Roman" w:hAnsi="Times New Roman" w:cs="Times New Roman"/>
-                <w:sz w:val="24"/>
-                <w:szCs w:val="24"/>
-              </w:rPr>
-            </w:pPr>
-            <w:r>
-              <w:rPr>
-                <w:rFonts w:ascii="Times New Roman" w:hAnsi="Times New Roman" w:cs="Times New Roman"/>
-                <w:sz w:val="24"/>
-                <w:szCs w:val="24"/>
-              </w:rPr>
-              <w:t>Эскизный проект</w:t>
-            </w:r>
-          </w:p>
-        </w:tc>
-        <w:tc>
-          <w:tcPr>
-            <w:tcW w:w="2028" w:type="dxa"/>
-          </w:tcPr>
-          <w:p>
-            <w:pPr>
-              <w:jc w:val="both"/>
-              <w:rPr>
-                <w:rFonts w:ascii="Times New Roman" w:hAnsi="Times New Roman" w:cs="Times New Roman"/>
-                <w:sz w:val="24"/>
-                <w:szCs w:val="24"/>
-              </w:rPr>
-            </w:pPr>
-            <w:r>
-              <w:rPr>
-                <w:rFonts w:ascii="Times New Roman" w:hAnsi="Times New Roman" w:cs="Times New Roman"/>
-                <w:sz w:val="24"/>
-                <w:szCs w:val="24"/>
-              </w:rPr>
               <w:t>Руководитель</w:t>
             </w:r>
           </w:p>
         </w:tc>
         <w:tc>
           <w:tcPr>
-            <w:tcW w:w="1087" w:type="dxa"/>
+            <w:tcW w:w="1117" w:type="dxa"/>
           </w:tcPr>
           <w:p>
             <w:pPr>
@@ -7687,7 +7662,7 @@
         </w:tc>
         <w:tc>
           <w:tcPr>
-            <w:tcW w:w="1493" w:type="dxa"/>
+            <w:tcW w:w="1430" w:type="dxa"/>
           </w:tcPr>
           <w:p>
             <w:pPr>
@@ -7709,7 +7684,7 @@
         </w:tc>
         <w:tc>
           <w:tcPr>
-            <w:tcW w:w="1276" w:type="dxa"/>
+            <w:tcW w:w="1239" w:type="dxa"/>
           </w:tcPr>
           <w:p>
             <w:pPr>
@@ -7731,7 +7706,7 @@
         </w:tc>
         <w:tc>
           <w:tcPr>
-            <w:tcW w:w="1531" w:type="dxa"/>
+            <w:tcW w:w="1763" w:type="dxa"/>
           </w:tcPr>
           <w:p>
             <w:pPr>
@@ -7755,15 +7730,43 @@
       <w:tr>
         <w:trPr>
           <w:trHeight w:val="210"/>
-          <w:jc w:val="center"/>
         </w:trPr>
         <w:tc>
           <w:tcPr>
-            <w:tcW w:w="704" w:type="dxa"/>
+            <w:tcW w:w="678" w:type="dxa"/>
             <w:vMerge/>
           </w:tcPr>
           <w:p>
             <w:pPr>
+              <w:rPr>
+                <w:rFonts w:ascii="Times New Roman" w:hAnsi="Times New Roman" w:cs="Times New Roman"/>
+                <w:sz w:val="24"/>
+                <w:szCs w:val="24"/>
+              </w:rPr>
+            </w:pPr>
+          </w:p>
+        </w:tc>
+        <w:tc>
+          <w:tcPr>
+            <w:tcW w:w="1554" w:type="dxa"/>
+            <w:vMerge/>
+          </w:tcPr>
+          <w:p>
+            <w:pPr>
+              <w:rPr>
+                <w:rFonts w:ascii="Times New Roman" w:hAnsi="Times New Roman" w:cs="Times New Roman"/>
+                <w:sz w:val="24"/>
+                <w:szCs w:val="24"/>
+              </w:rPr>
+            </w:pPr>
+          </w:p>
+        </w:tc>
+        <w:tc>
+          <w:tcPr>
+            <w:tcW w:w="1853" w:type="dxa"/>
+          </w:tcPr>
+          <w:p>
+            <w:pPr>
               <w:jc w:val="both"/>
               <w:rPr>
                 <w:rFonts w:ascii="Times New Roman" w:hAnsi="Times New Roman" w:cs="Times New Roman"/>
@@ -7771,36 +7774,6 @@
                 <w:szCs w:val="24"/>
               </w:rPr>
             </w:pPr>
-          </w:p>
-        </w:tc>
-        <w:tc>
-          <w:tcPr>
-            <w:tcW w:w="1629" w:type="dxa"/>
-            <w:vMerge/>
-          </w:tcPr>
-          <w:p>
-            <w:pPr>
-              <w:rPr>
-                <w:rFonts w:ascii="Times New Roman" w:hAnsi="Times New Roman" w:cs="Times New Roman"/>
-                <w:sz w:val="24"/>
-                <w:szCs w:val="24"/>
-              </w:rPr>
-            </w:pPr>
-          </w:p>
-        </w:tc>
-        <w:tc>
-          <w:tcPr>
-            <w:tcW w:w="2028" w:type="dxa"/>
-          </w:tcPr>
-          <w:p>
-            <w:pPr>
-              <w:jc w:val="both"/>
-              <w:rPr>
-                <w:rFonts w:ascii="Times New Roman" w:hAnsi="Times New Roman" w:cs="Times New Roman"/>
-                <w:sz w:val="24"/>
-                <w:szCs w:val="24"/>
-              </w:rPr>
-            </w:pPr>
             <w:r>
               <w:rPr>
                 <w:rFonts w:ascii="Times New Roman" w:hAnsi="Times New Roman" w:cs="Times New Roman"/>
@@ -7813,7 +7786,7 @@
         </w:tc>
         <w:tc>
           <w:tcPr>
-            <w:tcW w:w="1087" w:type="dxa"/>
+            <w:tcW w:w="1117" w:type="dxa"/>
           </w:tcPr>
           <w:p>
             <w:pPr>
@@ -7835,7 +7808,7 @@
         </w:tc>
         <w:tc>
           <w:tcPr>
-            <w:tcW w:w="1493" w:type="dxa"/>
+            <w:tcW w:w="1430" w:type="dxa"/>
           </w:tcPr>
           <w:p>
             <w:pPr>
@@ -7857,7 +7830,7 @@
         </w:tc>
         <w:tc>
           <w:tcPr>
-            <w:tcW w:w="1276" w:type="dxa"/>
+            <w:tcW w:w="1239" w:type="dxa"/>
           </w:tcPr>
           <w:p>
             <w:pPr>
@@ -7879,7 +7852,7 @@
         </w:tc>
         <w:tc>
           <w:tcPr>
-            <w:tcW w:w="1531" w:type="dxa"/>
+            <w:tcW w:w="1763" w:type="dxa"/>
           </w:tcPr>
           <w:p>
             <w:pPr>
@@ -7903,15 +7876,43 @@
       <w:tr>
         <w:trPr>
           <w:trHeight w:val="135"/>
-          <w:jc w:val="center"/>
         </w:trPr>
         <w:tc>
           <w:tcPr>
-            <w:tcW w:w="704" w:type="dxa"/>
+            <w:tcW w:w="678" w:type="dxa"/>
             <w:vMerge/>
           </w:tcPr>
           <w:p>
             <w:pPr>
+              <w:rPr>
+                <w:rFonts w:ascii="Times New Roman" w:hAnsi="Times New Roman" w:cs="Times New Roman"/>
+                <w:sz w:val="24"/>
+                <w:szCs w:val="24"/>
+              </w:rPr>
+            </w:pPr>
+          </w:p>
+        </w:tc>
+        <w:tc>
+          <w:tcPr>
+            <w:tcW w:w="1554" w:type="dxa"/>
+            <w:vMerge/>
+          </w:tcPr>
+          <w:p>
+            <w:pPr>
+              <w:rPr>
+                <w:rFonts w:ascii="Times New Roman" w:hAnsi="Times New Roman" w:cs="Times New Roman"/>
+                <w:sz w:val="24"/>
+                <w:szCs w:val="24"/>
+              </w:rPr>
+            </w:pPr>
+          </w:p>
+        </w:tc>
+        <w:tc>
+          <w:tcPr>
+            <w:tcW w:w="1853" w:type="dxa"/>
+          </w:tcPr>
+          <w:p>
+            <w:pPr>
               <w:jc w:val="both"/>
               <w:rPr>
                 <w:rFonts w:ascii="Times New Roman" w:hAnsi="Times New Roman" w:cs="Times New Roman"/>
@@ -7919,36 +7920,6 @@
                 <w:szCs w:val="24"/>
               </w:rPr>
             </w:pPr>
-          </w:p>
-        </w:tc>
-        <w:tc>
-          <w:tcPr>
-            <w:tcW w:w="1629" w:type="dxa"/>
-            <w:vMerge/>
-          </w:tcPr>
-          <w:p>
-            <w:pPr>
-              <w:rPr>
-                <w:rFonts w:ascii="Times New Roman" w:hAnsi="Times New Roman" w:cs="Times New Roman"/>
-                <w:sz w:val="24"/>
-                <w:szCs w:val="24"/>
-              </w:rPr>
-            </w:pPr>
-          </w:p>
-        </w:tc>
-        <w:tc>
-          <w:tcPr>
-            <w:tcW w:w="2028" w:type="dxa"/>
-          </w:tcPr>
-          <w:p>
-            <w:pPr>
-              <w:jc w:val="both"/>
-              <w:rPr>
-                <w:rFonts w:ascii="Times New Roman" w:hAnsi="Times New Roman" w:cs="Times New Roman"/>
-                <w:sz w:val="24"/>
-                <w:szCs w:val="24"/>
-              </w:rPr>
-            </w:pPr>
             <w:r>
               <w:rPr>
                 <w:rFonts w:ascii="Times New Roman" w:eastAsia="Calibri" w:hAnsi="Times New Roman" w:cs="Times New Roman"/>
@@ -7961,7 +7932,7 @@
         </w:tc>
         <w:tc>
           <w:tcPr>
-            <w:tcW w:w="1087" w:type="dxa"/>
+            <w:tcW w:w="1117" w:type="dxa"/>
           </w:tcPr>
           <w:p>
             <w:pPr>
@@ -7983,7 +7954,7 @@
         </w:tc>
         <w:tc>
           <w:tcPr>
-            <w:tcW w:w="1493" w:type="dxa"/>
+            <w:tcW w:w="1430" w:type="dxa"/>
           </w:tcPr>
           <w:p>
             <w:pPr>
@@ -8005,7 +7976,7 @@
         </w:tc>
         <w:tc>
           <w:tcPr>
-            <w:tcW w:w="1276" w:type="dxa"/>
+            <w:tcW w:w="1239" w:type="dxa"/>
           </w:tcPr>
           <w:p>
             <w:pPr>
@@ -8027,7 +7998,7 @@
         </w:tc>
         <w:tc>
           <w:tcPr>
-            <w:tcW w:w="1531" w:type="dxa"/>
+            <w:tcW w:w="1763" w:type="dxa"/>
           </w:tcPr>
           <w:p>
             <w:pPr>
@@ -8044,957 +8015,980 @@
                 <w:szCs w:val="24"/>
               </w:rPr>
               <w:t>34 908,96</w:t>
-            </w:r>
-          </w:p>
-        </w:tc>
-      </w:tr>
-      <w:tr>
-        <w:trPr>
-          <w:trHeight w:val="255"/>
-          <w:jc w:val="center"/>
-        </w:trPr>
-        <w:tc>
-          <w:tcPr>
-            <w:tcW w:w="704" w:type="dxa"/>
-            <w:vMerge w:val="restart"/>
-          </w:tcPr>
-          <w:p>
-            <w:pPr>
-              <w:jc w:val="both"/>
-              <w:rPr>
-                <w:rFonts w:ascii="Times New Roman" w:hAnsi="Times New Roman" w:cs="Times New Roman"/>
-                <w:sz w:val="24"/>
-                <w:szCs w:val="24"/>
-              </w:rPr>
-            </w:pPr>
-            <w:r>
-              <w:rPr>
-                <w:rFonts w:ascii="Times New Roman" w:eastAsia="Calibri" w:hAnsi="Times New Roman" w:cs="Times New Roman"/>
-                <w:sz w:val="28"/>
-                <w:szCs w:val="28"/>
-              </w:rPr>
-              <w:br w:type="page"/>
-            </w:r>
-            <w:r>
-              <w:rPr>
-                <w:rFonts w:ascii="Times New Roman" w:hAnsi="Times New Roman" w:cs="Times New Roman"/>
-                <w:sz w:val="24"/>
-                <w:szCs w:val="24"/>
-              </w:rPr>
-              <w:t>4</w:t>
-            </w:r>
-          </w:p>
-        </w:tc>
-        <w:tc>
-          <w:tcPr>
-            <w:tcW w:w="1629" w:type="dxa"/>
-            <w:vMerge w:val="restart"/>
-          </w:tcPr>
-          <w:p>
-            <w:pPr>
-              <w:rPr>
-                <w:rFonts w:ascii="Times New Roman" w:hAnsi="Times New Roman" w:cs="Times New Roman"/>
-                <w:sz w:val="24"/>
-                <w:szCs w:val="24"/>
-              </w:rPr>
-            </w:pPr>
-            <w:r>
-              <w:rPr>
-                <w:rFonts w:ascii="Times New Roman" w:hAnsi="Times New Roman" w:cs="Times New Roman"/>
-                <w:sz w:val="24"/>
-                <w:szCs w:val="24"/>
-              </w:rPr>
-              <w:t>Технический проект</w:t>
-            </w:r>
-          </w:p>
-          <w:p>
-            <w:pPr>
-              <w:rPr>
-                <w:rFonts w:ascii="Times New Roman" w:hAnsi="Times New Roman" w:cs="Times New Roman"/>
-                <w:sz w:val="24"/>
-                <w:szCs w:val="24"/>
-              </w:rPr>
-            </w:pPr>
-          </w:p>
-        </w:tc>
-        <w:tc>
-          <w:tcPr>
-            <w:tcW w:w="2028" w:type="dxa"/>
-          </w:tcPr>
-          <w:p>
-            <w:pPr>
-              <w:jc w:val="both"/>
-              <w:rPr>
-                <w:rFonts w:ascii="Times New Roman" w:hAnsi="Times New Roman" w:cs="Times New Roman"/>
-                <w:sz w:val="24"/>
-                <w:szCs w:val="24"/>
-              </w:rPr>
-            </w:pPr>
-            <w:r>
-              <w:rPr>
-                <w:rFonts w:ascii="Times New Roman" w:hAnsi="Times New Roman" w:cs="Times New Roman"/>
-                <w:sz w:val="24"/>
-                <w:szCs w:val="24"/>
-              </w:rPr>
-              <w:t>Руководитель</w:t>
-            </w:r>
-          </w:p>
-        </w:tc>
-        <w:tc>
-          <w:tcPr>
-            <w:tcW w:w="1087" w:type="dxa"/>
-          </w:tcPr>
-          <w:p>
-            <w:pPr>
-              <w:rPr>
-                <w:rFonts w:ascii="Times New Roman" w:hAnsi="Times New Roman" w:cs="Times New Roman"/>
-                <w:sz w:val="24"/>
-                <w:szCs w:val="24"/>
-              </w:rPr>
-            </w:pPr>
-            <w:r>
-              <w:rPr>
-                <w:rFonts w:ascii="Times New Roman" w:hAnsi="Times New Roman" w:cs="Times New Roman"/>
-                <w:sz w:val="24"/>
-                <w:szCs w:val="24"/>
-              </w:rPr>
-              <w:t>85 000</w:t>
-            </w:r>
-          </w:p>
-        </w:tc>
-        <w:tc>
-          <w:tcPr>
-            <w:tcW w:w="1493" w:type="dxa"/>
-          </w:tcPr>
-          <w:p>
-            <w:pPr>
-              <w:rPr>
-                <w:rFonts w:ascii="Times New Roman" w:hAnsi="Times New Roman" w:cs="Times New Roman"/>
-                <w:sz w:val="24"/>
-                <w:szCs w:val="24"/>
-              </w:rPr>
-            </w:pPr>
-            <w:r>
-              <w:rPr>
-                <w:rFonts w:ascii="Times New Roman" w:hAnsi="Times New Roman" w:cs="Times New Roman"/>
-                <w:sz w:val="24"/>
-                <w:szCs w:val="24"/>
-              </w:rPr>
-              <w:t>4</w:t>
-            </w:r>
-          </w:p>
-        </w:tc>
-        <w:tc>
-          <w:tcPr>
-            <w:tcW w:w="1276" w:type="dxa"/>
-          </w:tcPr>
-          <w:p>
-            <w:pPr>
-              <w:rPr>
-                <w:rFonts w:ascii="Times New Roman" w:hAnsi="Times New Roman" w:cs="Times New Roman"/>
-                <w:sz w:val="24"/>
-                <w:szCs w:val="24"/>
-              </w:rPr>
-            </w:pPr>
-            <w:r>
-              <w:rPr>
-                <w:rFonts w:ascii="Times New Roman" w:hAnsi="Times New Roman" w:cs="Times New Roman"/>
-                <w:sz w:val="24"/>
-                <w:szCs w:val="24"/>
-              </w:rPr>
-              <w:t>3 863,63</w:t>
-            </w:r>
-          </w:p>
-        </w:tc>
-        <w:tc>
-          <w:tcPr>
-            <w:tcW w:w="1531" w:type="dxa"/>
-          </w:tcPr>
-          <w:p>
-            <w:pPr>
-              <w:rPr>
-                <w:rFonts w:ascii="Times New Roman" w:hAnsi="Times New Roman" w:cs="Times New Roman"/>
-                <w:sz w:val="24"/>
-                <w:szCs w:val="24"/>
-              </w:rPr>
-            </w:pPr>
-            <w:r>
-              <w:rPr>
-                <w:rFonts w:ascii="Times New Roman" w:hAnsi="Times New Roman" w:cs="Times New Roman"/>
-                <w:sz w:val="24"/>
-                <w:szCs w:val="24"/>
-              </w:rPr>
-              <w:t>15 454,52</w:t>
-            </w:r>
-          </w:p>
-        </w:tc>
-      </w:tr>
-      <w:tr>
-        <w:trPr>
-          <w:trHeight w:val="150"/>
-          <w:jc w:val="center"/>
-        </w:trPr>
-        <w:tc>
-          <w:tcPr>
-            <w:tcW w:w="704" w:type="dxa"/>
-            <w:vMerge/>
-          </w:tcPr>
-          <w:p>
-            <w:pPr>
-              <w:jc w:val="both"/>
-              <w:rPr>
-                <w:rFonts w:ascii="Times New Roman" w:hAnsi="Times New Roman" w:cs="Times New Roman"/>
-                <w:sz w:val="24"/>
-                <w:szCs w:val="24"/>
-              </w:rPr>
-            </w:pPr>
-          </w:p>
-        </w:tc>
-        <w:tc>
-          <w:tcPr>
-            <w:tcW w:w="1629" w:type="dxa"/>
-            <w:vMerge/>
-          </w:tcPr>
-          <w:p>
-            <w:pPr>
-              <w:rPr>
-                <w:rFonts w:ascii="Times New Roman" w:hAnsi="Times New Roman" w:cs="Times New Roman"/>
-                <w:sz w:val="24"/>
-                <w:szCs w:val="24"/>
-              </w:rPr>
-            </w:pPr>
-          </w:p>
-        </w:tc>
-        <w:tc>
-          <w:tcPr>
-            <w:tcW w:w="2028" w:type="dxa"/>
-          </w:tcPr>
-          <w:p>
-            <w:pPr>
-              <w:jc w:val="both"/>
-              <w:rPr>
-                <w:rFonts w:ascii="Times New Roman" w:hAnsi="Times New Roman" w:cs="Times New Roman"/>
-                <w:sz w:val="24"/>
-                <w:szCs w:val="24"/>
-              </w:rPr>
-            </w:pPr>
-            <w:r>
-              <w:rPr>
-                <w:rFonts w:ascii="Times New Roman" w:hAnsi="Times New Roman" w:cs="Times New Roman"/>
-                <w:sz w:val="24"/>
-                <w:szCs w:val="24"/>
-              </w:rPr>
-              <w:t>Консультант</w:t>
-            </w:r>
-          </w:p>
-        </w:tc>
-        <w:tc>
-          <w:tcPr>
-            <w:tcW w:w="1087" w:type="dxa"/>
-          </w:tcPr>
-          <w:p>
-            <w:pPr>
-              <w:rPr>
-                <w:rFonts w:ascii="Times New Roman" w:hAnsi="Times New Roman" w:cs="Times New Roman"/>
-                <w:sz w:val="24"/>
-                <w:szCs w:val="24"/>
-              </w:rPr>
-            </w:pPr>
-            <w:r>
-              <w:rPr>
-                <w:rFonts w:ascii="Times New Roman" w:hAnsi="Times New Roman" w:cs="Times New Roman"/>
-                <w:sz w:val="24"/>
-                <w:szCs w:val="24"/>
-              </w:rPr>
-              <w:t>55 000</w:t>
-            </w:r>
-          </w:p>
-        </w:tc>
-        <w:tc>
-          <w:tcPr>
-            <w:tcW w:w="1493" w:type="dxa"/>
-          </w:tcPr>
-          <w:p>
-            <w:pPr>
-              <w:rPr>
-                <w:rFonts w:ascii="Times New Roman" w:hAnsi="Times New Roman" w:cs="Times New Roman"/>
-                <w:sz w:val="24"/>
-                <w:szCs w:val="24"/>
-              </w:rPr>
-            </w:pPr>
-            <w:r>
-              <w:rPr>
-                <w:rFonts w:ascii="Times New Roman" w:hAnsi="Times New Roman" w:cs="Times New Roman"/>
-                <w:sz w:val="24"/>
-                <w:szCs w:val="24"/>
-              </w:rPr>
-              <w:t>2</w:t>
-            </w:r>
-          </w:p>
-        </w:tc>
-        <w:tc>
-          <w:tcPr>
-            <w:tcW w:w="1276" w:type="dxa"/>
-          </w:tcPr>
-          <w:p>
-            <w:pPr>
-              <w:rPr>
-                <w:rFonts w:ascii="Times New Roman" w:hAnsi="Times New Roman" w:cs="Times New Roman"/>
-                <w:sz w:val="24"/>
-                <w:szCs w:val="24"/>
-              </w:rPr>
-            </w:pPr>
-            <w:r>
-              <w:rPr>
-                <w:rFonts w:ascii="Times New Roman" w:hAnsi="Times New Roman" w:cs="Times New Roman"/>
-                <w:sz w:val="24"/>
-                <w:szCs w:val="24"/>
-              </w:rPr>
-              <w:t>2500</w:t>
-            </w:r>
-          </w:p>
-        </w:tc>
-        <w:tc>
-          <w:tcPr>
-            <w:tcW w:w="1531" w:type="dxa"/>
-          </w:tcPr>
-          <w:p>
-            <w:pPr>
-              <w:rPr>
-                <w:rFonts w:ascii="Times New Roman" w:hAnsi="Times New Roman" w:cs="Times New Roman"/>
-                <w:sz w:val="24"/>
-                <w:szCs w:val="24"/>
-              </w:rPr>
-            </w:pPr>
-            <w:r>
-              <w:rPr>
-                <w:rFonts w:ascii="Times New Roman" w:hAnsi="Times New Roman" w:cs="Times New Roman"/>
-                <w:sz w:val="24"/>
-                <w:szCs w:val="24"/>
-              </w:rPr>
-              <w:t>5000</w:t>
-            </w:r>
-          </w:p>
-        </w:tc>
-      </w:tr>
-      <w:tr>
-        <w:trPr>
-          <w:trHeight w:val="135"/>
-          <w:jc w:val="center"/>
-        </w:trPr>
-        <w:tc>
-          <w:tcPr>
-            <w:tcW w:w="704" w:type="dxa"/>
-            <w:vMerge/>
-          </w:tcPr>
-          <w:p>
-            <w:pPr>
-              <w:jc w:val="both"/>
-              <w:rPr>
-                <w:rFonts w:ascii="Times New Roman" w:hAnsi="Times New Roman" w:cs="Times New Roman"/>
-                <w:sz w:val="24"/>
-                <w:szCs w:val="24"/>
-              </w:rPr>
-            </w:pPr>
-          </w:p>
-        </w:tc>
-        <w:tc>
-          <w:tcPr>
-            <w:tcW w:w="1629" w:type="dxa"/>
-            <w:vMerge/>
-          </w:tcPr>
-          <w:p>
-            <w:pPr>
-              <w:rPr>
-                <w:rFonts w:ascii="Times New Roman" w:hAnsi="Times New Roman" w:cs="Times New Roman"/>
-                <w:sz w:val="24"/>
-                <w:szCs w:val="24"/>
-              </w:rPr>
-            </w:pPr>
-          </w:p>
-        </w:tc>
-        <w:tc>
-          <w:tcPr>
-            <w:tcW w:w="2028" w:type="dxa"/>
-          </w:tcPr>
-          <w:p>
-            <w:pPr>
-              <w:jc w:val="both"/>
-              <w:rPr>
-                <w:rFonts w:ascii="Times New Roman" w:hAnsi="Times New Roman" w:cs="Times New Roman"/>
-                <w:sz w:val="24"/>
-                <w:szCs w:val="24"/>
-              </w:rPr>
-            </w:pPr>
-            <w:r>
-              <w:rPr>
-                <w:rFonts w:ascii="Times New Roman" w:eastAsia="Calibri" w:hAnsi="Times New Roman" w:cs="Times New Roman"/>
-                <w:sz w:val="24"/>
-                <w:szCs w:val="24"/>
-              </w:rPr>
-              <w:t>Разработчик</w:t>
-            </w:r>
-          </w:p>
-        </w:tc>
-        <w:tc>
-          <w:tcPr>
-            <w:tcW w:w="1087" w:type="dxa"/>
-          </w:tcPr>
-          <w:p>
-            <w:pPr>
-              <w:rPr>
-                <w:rFonts w:ascii="Times New Roman" w:hAnsi="Times New Roman" w:cs="Times New Roman"/>
-                <w:sz w:val="24"/>
-                <w:szCs w:val="24"/>
-              </w:rPr>
-            </w:pPr>
-            <w:r>
-              <w:rPr>
-                <w:rFonts w:ascii="Times New Roman" w:hAnsi="Times New Roman" w:cs="Times New Roman"/>
-                <w:sz w:val="24"/>
-                <w:szCs w:val="24"/>
-              </w:rPr>
-              <w:t>48 000</w:t>
-            </w:r>
-          </w:p>
-        </w:tc>
-        <w:tc>
-          <w:tcPr>
-            <w:tcW w:w="1493" w:type="dxa"/>
-          </w:tcPr>
-          <w:p>
-            <w:pPr>
-              <w:rPr>
-                <w:rFonts w:ascii="Times New Roman" w:hAnsi="Times New Roman" w:cs="Times New Roman"/>
-                <w:sz w:val="24"/>
-                <w:szCs w:val="24"/>
-              </w:rPr>
-            </w:pPr>
-            <w:r>
-              <w:rPr>
-                <w:rFonts w:ascii="Times New Roman" w:hAnsi="Times New Roman" w:cs="Times New Roman"/>
-                <w:sz w:val="24"/>
-                <w:szCs w:val="24"/>
-              </w:rPr>
-              <w:t>15</w:t>
-            </w:r>
-          </w:p>
-        </w:tc>
-        <w:tc>
-          <w:tcPr>
-            <w:tcW w:w="1276" w:type="dxa"/>
-          </w:tcPr>
-          <w:p>
-            <w:pPr>
-              <w:rPr>
-                <w:rFonts w:ascii="Times New Roman" w:hAnsi="Times New Roman" w:cs="Times New Roman"/>
-                <w:sz w:val="24"/>
-                <w:szCs w:val="24"/>
-              </w:rPr>
-            </w:pPr>
-            <w:r>
-              <w:rPr>
-                <w:rFonts w:ascii="Times New Roman" w:hAnsi="Times New Roman" w:cs="Times New Roman"/>
-                <w:sz w:val="24"/>
-                <w:szCs w:val="24"/>
-              </w:rPr>
-              <w:t>2 181,81</w:t>
-            </w:r>
-          </w:p>
-        </w:tc>
-        <w:tc>
-          <w:tcPr>
-            <w:tcW w:w="1531" w:type="dxa"/>
-          </w:tcPr>
-          <w:p>
-            <w:pPr>
-              <w:rPr>
-                <w:rFonts w:ascii="Times New Roman" w:hAnsi="Times New Roman" w:cs="Times New Roman"/>
-                <w:sz w:val="24"/>
-                <w:szCs w:val="24"/>
-              </w:rPr>
-            </w:pPr>
-            <w:r>
-              <w:rPr>
-                <w:rFonts w:ascii="Times New Roman" w:hAnsi="Times New Roman" w:cs="Times New Roman"/>
-                <w:sz w:val="24"/>
-                <w:szCs w:val="24"/>
-              </w:rPr>
-              <w:t>32 727,15</w:t>
-            </w:r>
-          </w:p>
-        </w:tc>
-      </w:tr>
-      <w:tr>
-        <w:trPr>
-          <w:jc w:val="center"/>
-        </w:trPr>
-        <w:tc>
-          <w:tcPr>
-            <w:tcW w:w="704" w:type="dxa"/>
-            <w:vMerge w:val="restart"/>
-          </w:tcPr>
-          <w:p>
-            <w:pPr>
-              <w:jc w:val="both"/>
-              <w:rPr>
-                <w:rFonts w:ascii="Times New Roman" w:hAnsi="Times New Roman" w:cs="Times New Roman"/>
-                <w:sz w:val="24"/>
-                <w:szCs w:val="24"/>
-              </w:rPr>
-            </w:pPr>
-            <w:r>
-              <w:rPr>
-                <w:rFonts w:ascii="Times New Roman" w:hAnsi="Times New Roman" w:cs="Times New Roman"/>
-                <w:sz w:val="24"/>
-                <w:szCs w:val="24"/>
-              </w:rPr>
-              <w:t>5</w:t>
-            </w:r>
-          </w:p>
-        </w:tc>
-        <w:tc>
-          <w:tcPr>
-            <w:tcW w:w="1629" w:type="dxa"/>
-            <w:vMerge w:val="restart"/>
-          </w:tcPr>
-          <w:p>
-            <w:pPr>
-              <w:rPr>
-                <w:rFonts w:ascii="Times New Roman" w:hAnsi="Times New Roman" w:cs="Times New Roman"/>
-                <w:sz w:val="24"/>
-                <w:szCs w:val="24"/>
-              </w:rPr>
-            </w:pPr>
-            <w:r>
-              <w:rPr>
-                <w:rFonts w:ascii="Times New Roman" w:hAnsi="Times New Roman" w:cs="Times New Roman"/>
-                <w:sz w:val="24"/>
-                <w:szCs w:val="24"/>
-              </w:rPr>
-              <w:t>Рабочий проект</w:t>
-            </w:r>
-          </w:p>
-        </w:tc>
-        <w:tc>
-          <w:tcPr>
-            <w:tcW w:w="2028" w:type="dxa"/>
-          </w:tcPr>
-          <w:p>
-            <w:pPr>
-              <w:jc w:val="both"/>
-              <w:rPr>
-                <w:rFonts w:ascii="Times New Roman" w:hAnsi="Times New Roman" w:cs="Times New Roman"/>
-                <w:sz w:val="24"/>
-                <w:szCs w:val="24"/>
-              </w:rPr>
-            </w:pPr>
-            <w:r>
-              <w:rPr>
-                <w:rFonts w:ascii="Times New Roman" w:hAnsi="Times New Roman" w:cs="Times New Roman"/>
-                <w:sz w:val="24"/>
-                <w:szCs w:val="24"/>
-              </w:rPr>
-              <w:t>Руководитель</w:t>
-            </w:r>
-          </w:p>
-        </w:tc>
-        <w:tc>
-          <w:tcPr>
-            <w:tcW w:w="1087" w:type="dxa"/>
-          </w:tcPr>
-          <w:p>
-            <w:pPr>
-              <w:rPr>
-                <w:rFonts w:ascii="Times New Roman" w:hAnsi="Times New Roman" w:cs="Times New Roman"/>
-                <w:sz w:val="24"/>
-                <w:szCs w:val="24"/>
-              </w:rPr>
-            </w:pPr>
-            <w:r>
-              <w:rPr>
-                <w:rFonts w:ascii="Times New Roman" w:hAnsi="Times New Roman" w:cs="Times New Roman"/>
-                <w:sz w:val="24"/>
-                <w:szCs w:val="24"/>
-              </w:rPr>
-              <w:t>85 000</w:t>
-            </w:r>
-          </w:p>
-        </w:tc>
-        <w:tc>
-          <w:tcPr>
-            <w:tcW w:w="1493" w:type="dxa"/>
-          </w:tcPr>
-          <w:p>
-            <w:pPr>
-              <w:rPr>
-                <w:rFonts w:ascii="Times New Roman" w:hAnsi="Times New Roman" w:cs="Times New Roman"/>
-                <w:sz w:val="24"/>
-                <w:szCs w:val="24"/>
-              </w:rPr>
-            </w:pPr>
-            <w:r>
-              <w:rPr>
-                <w:rFonts w:ascii="Times New Roman" w:hAnsi="Times New Roman" w:cs="Times New Roman"/>
-                <w:sz w:val="24"/>
-                <w:szCs w:val="24"/>
-              </w:rPr>
-              <w:t>2</w:t>
-            </w:r>
-          </w:p>
-        </w:tc>
-        <w:tc>
-          <w:tcPr>
-            <w:tcW w:w="1276" w:type="dxa"/>
-          </w:tcPr>
-          <w:p>
-            <w:pPr>
-              <w:rPr>
-                <w:rFonts w:ascii="Times New Roman" w:hAnsi="Times New Roman" w:cs="Times New Roman"/>
-                <w:sz w:val="24"/>
-                <w:szCs w:val="24"/>
-              </w:rPr>
-            </w:pPr>
-            <w:r>
-              <w:rPr>
-                <w:rFonts w:ascii="Times New Roman" w:hAnsi="Times New Roman" w:cs="Times New Roman"/>
-                <w:sz w:val="24"/>
-                <w:szCs w:val="24"/>
-              </w:rPr>
-              <w:t>3 863,63</w:t>
-            </w:r>
-          </w:p>
-        </w:tc>
-        <w:tc>
-          <w:tcPr>
-            <w:tcW w:w="1531" w:type="dxa"/>
-          </w:tcPr>
-          <w:p>
-            <w:pPr>
-              <w:rPr>
-                <w:rFonts w:ascii="Times New Roman" w:hAnsi="Times New Roman" w:cs="Times New Roman"/>
-                <w:sz w:val="24"/>
-                <w:szCs w:val="24"/>
-              </w:rPr>
-            </w:pPr>
-            <w:r>
-              <w:rPr>
-                <w:rFonts w:ascii="Times New Roman" w:hAnsi="Times New Roman" w:cs="Times New Roman"/>
-                <w:sz w:val="24"/>
-                <w:szCs w:val="24"/>
-              </w:rPr>
-              <w:t>7 727,26</w:t>
-            </w:r>
-          </w:p>
-        </w:tc>
-      </w:tr>
-      <w:tr>
-        <w:trPr>
-          <w:jc w:val="center"/>
-        </w:trPr>
-        <w:tc>
-          <w:tcPr>
-            <w:tcW w:w="704" w:type="dxa"/>
-            <w:vMerge/>
-          </w:tcPr>
-          <w:p>
-            <w:pPr>
-              <w:jc w:val="both"/>
-              <w:rPr>
-                <w:rFonts w:ascii="Times New Roman" w:hAnsi="Times New Roman" w:cs="Times New Roman"/>
-                <w:sz w:val="24"/>
-                <w:szCs w:val="24"/>
-              </w:rPr>
-            </w:pPr>
-          </w:p>
-        </w:tc>
-        <w:tc>
-          <w:tcPr>
-            <w:tcW w:w="1629" w:type="dxa"/>
-            <w:vMerge/>
-          </w:tcPr>
-          <w:p>
-            <w:pPr>
-              <w:jc w:val="both"/>
-              <w:rPr>
-                <w:rFonts w:ascii="Times New Roman" w:hAnsi="Times New Roman" w:cs="Times New Roman"/>
-                <w:sz w:val="24"/>
-                <w:szCs w:val="24"/>
-              </w:rPr>
-            </w:pPr>
-          </w:p>
-        </w:tc>
-        <w:tc>
-          <w:tcPr>
-            <w:tcW w:w="2028" w:type="dxa"/>
-          </w:tcPr>
-          <w:p>
-            <w:pPr>
-              <w:jc w:val="both"/>
-              <w:rPr>
-                <w:rFonts w:ascii="Times New Roman" w:hAnsi="Times New Roman" w:cs="Times New Roman"/>
-                <w:sz w:val="24"/>
-                <w:szCs w:val="24"/>
-              </w:rPr>
-            </w:pPr>
-            <w:r>
-              <w:rPr>
-                <w:rFonts w:ascii="Times New Roman" w:hAnsi="Times New Roman" w:cs="Times New Roman"/>
-                <w:sz w:val="24"/>
-                <w:szCs w:val="24"/>
-              </w:rPr>
-              <w:t>Консультант</w:t>
-            </w:r>
-          </w:p>
-        </w:tc>
-        <w:tc>
-          <w:tcPr>
-            <w:tcW w:w="1087" w:type="dxa"/>
-          </w:tcPr>
-          <w:p>
-            <w:pPr>
-              <w:rPr>
-                <w:rFonts w:ascii="Times New Roman" w:hAnsi="Times New Roman" w:cs="Times New Roman"/>
-                <w:sz w:val="24"/>
-                <w:szCs w:val="24"/>
-              </w:rPr>
-            </w:pPr>
-            <w:r>
-              <w:rPr>
-                <w:rFonts w:ascii="Times New Roman" w:hAnsi="Times New Roman" w:cs="Times New Roman"/>
-                <w:sz w:val="24"/>
-                <w:szCs w:val="24"/>
-              </w:rPr>
-              <w:t>55 000</w:t>
-            </w:r>
-          </w:p>
-        </w:tc>
-        <w:tc>
-          <w:tcPr>
-            <w:tcW w:w="1493" w:type="dxa"/>
-          </w:tcPr>
-          <w:p>
-            <w:pPr>
-              <w:rPr>
-                <w:rFonts w:ascii="Times New Roman" w:hAnsi="Times New Roman" w:cs="Times New Roman"/>
-                <w:sz w:val="24"/>
-                <w:szCs w:val="24"/>
-              </w:rPr>
-            </w:pPr>
-            <w:r>
-              <w:rPr>
-                <w:rFonts w:ascii="Times New Roman" w:hAnsi="Times New Roman" w:cs="Times New Roman"/>
-                <w:sz w:val="24"/>
-                <w:szCs w:val="24"/>
-              </w:rPr>
-              <w:t>5</w:t>
-            </w:r>
-          </w:p>
-        </w:tc>
-        <w:tc>
-          <w:tcPr>
-            <w:tcW w:w="1276" w:type="dxa"/>
-          </w:tcPr>
-          <w:p>
-            <w:pPr>
-              <w:rPr>
-                <w:rFonts w:ascii="Times New Roman" w:hAnsi="Times New Roman" w:cs="Times New Roman"/>
-                <w:sz w:val="24"/>
-                <w:szCs w:val="24"/>
-              </w:rPr>
-            </w:pPr>
-            <w:r>
-              <w:rPr>
-                <w:rFonts w:ascii="Times New Roman" w:hAnsi="Times New Roman" w:cs="Times New Roman"/>
-                <w:sz w:val="24"/>
-                <w:szCs w:val="24"/>
-              </w:rPr>
-              <w:t>2500</w:t>
-            </w:r>
-          </w:p>
-        </w:tc>
-        <w:tc>
-          <w:tcPr>
-            <w:tcW w:w="1531" w:type="dxa"/>
-          </w:tcPr>
-          <w:p>
-            <w:pPr>
-              <w:rPr>
-                <w:rFonts w:ascii="Times New Roman" w:hAnsi="Times New Roman" w:cs="Times New Roman"/>
-                <w:sz w:val="24"/>
-                <w:szCs w:val="24"/>
-              </w:rPr>
-            </w:pPr>
-            <w:r>
-              <w:rPr>
-                <w:rFonts w:ascii="Times New Roman" w:hAnsi="Times New Roman" w:cs="Times New Roman"/>
-                <w:sz w:val="24"/>
-                <w:szCs w:val="24"/>
-              </w:rPr>
-              <w:t>12500</w:t>
-            </w:r>
-          </w:p>
-        </w:tc>
-      </w:tr>
-      <w:tr>
-        <w:trPr>
-          <w:jc w:val="center"/>
-        </w:trPr>
-        <w:tc>
-          <w:tcPr>
-            <w:tcW w:w="704" w:type="dxa"/>
-            <w:vMerge/>
-          </w:tcPr>
-          <w:p>
-            <w:pPr>
-              <w:jc w:val="both"/>
-              <w:rPr>
-                <w:rFonts w:ascii="Times New Roman" w:hAnsi="Times New Roman" w:cs="Times New Roman"/>
-                <w:sz w:val="24"/>
-                <w:szCs w:val="24"/>
-              </w:rPr>
-            </w:pPr>
-          </w:p>
-        </w:tc>
-        <w:tc>
-          <w:tcPr>
-            <w:tcW w:w="1629" w:type="dxa"/>
-            <w:vMerge/>
-          </w:tcPr>
-          <w:p>
-            <w:pPr>
-              <w:jc w:val="both"/>
-              <w:rPr>
-                <w:rFonts w:ascii="Times New Roman" w:hAnsi="Times New Roman" w:cs="Times New Roman"/>
-                <w:sz w:val="24"/>
-                <w:szCs w:val="24"/>
-              </w:rPr>
-            </w:pPr>
-          </w:p>
-        </w:tc>
-        <w:tc>
-          <w:tcPr>
-            <w:tcW w:w="2028" w:type="dxa"/>
-          </w:tcPr>
-          <w:p>
-            <w:pPr>
-              <w:jc w:val="both"/>
-              <w:rPr>
-                <w:rFonts w:ascii="Times New Roman" w:hAnsi="Times New Roman" w:cs="Times New Roman"/>
-                <w:sz w:val="24"/>
-                <w:szCs w:val="24"/>
-              </w:rPr>
-            </w:pPr>
-            <w:r>
-              <w:rPr>
-                <w:rFonts w:ascii="Times New Roman" w:eastAsia="Calibri" w:hAnsi="Times New Roman" w:cs="Times New Roman"/>
-                <w:sz w:val="24"/>
-                <w:szCs w:val="24"/>
-              </w:rPr>
-              <w:t>Разработчик</w:t>
-            </w:r>
-          </w:p>
-        </w:tc>
-        <w:tc>
-          <w:tcPr>
-            <w:tcW w:w="1087" w:type="dxa"/>
-          </w:tcPr>
-          <w:p>
-            <w:pPr>
-              <w:rPr>
-                <w:rFonts w:ascii="Times New Roman" w:hAnsi="Times New Roman" w:cs="Times New Roman"/>
-                <w:sz w:val="24"/>
-                <w:szCs w:val="24"/>
-              </w:rPr>
-            </w:pPr>
-            <w:r>
-              <w:rPr>
-                <w:rFonts w:ascii="Times New Roman" w:hAnsi="Times New Roman" w:cs="Times New Roman"/>
-                <w:sz w:val="24"/>
-                <w:szCs w:val="24"/>
-              </w:rPr>
-              <w:t>48 000</w:t>
-            </w:r>
-          </w:p>
-        </w:tc>
-        <w:tc>
-          <w:tcPr>
-            <w:tcW w:w="1493" w:type="dxa"/>
-          </w:tcPr>
-          <w:p>
-            <w:pPr>
-              <w:rPr>
-                <w:rFonts w:ascii="Times New Roman" w:hAnsi="Times New Roman" w:cs="Times New Roman"/>
-                <w:sz w:val="24"/>
-                <w:szCs w:val="24"/>
-              </w:rPr>
-            </w:pPr>
-            <w:r>
-              <w:rPr>
-                <w:rFonts w:ascii="Times New Roman" w:hAnsi="Times New Roman" w:cs="Times New Roman"/>
-                <w:sz w:val="24"/>
-                <w:szCs w:val="24"/>
-              </w:rPr>
-              <w:t>47</w:t>
-            </w:r>
-          </w:p>
-        </w:tc>
-        <w:tc>
-          <w:tcPr>
-            <w:tcW w:w="1276" w:type="dxa"/>
-          </w:tcPr>
-          <w:p>
-            <w:pPr>
-              <w:rPr>
-                <w:rFonts w:ascii="Times New Roman" w:hAnsi="Times New Roman" w:cs="Times New Roman"/>
-                <w:sz w:val="24"/>
-                <w:szCs w:val="24"/>
-              </w:rPr>
-            </w:pPr>
-            <w:r>
-              <w:rPr>
-                <w:rFonts w:ascii="Times New Roman" w:hAnsi="Times New Roman" w:cs="Times New Roman"/>
-                <w:sz w:val="24"/>
-                <w:szCs w:val="24"/>
-              </w:rPr>
-              <w:t>2 181,81</w:t>
-            </w:r>
-          </w:p>
-        </w:tc>
-        <w:tc>
-          <w:tcPr>
-            <w:tcW w:w="1531" w:type="dxa"/>
-          </w:tcPr>
-          <w:p>
-            <w:pPr>
-              <w:rPr>
-                <w:rFonts w:ascii="Times New Roman" w:hAnsi="Times New Roman" w:cs="Times New Roman"/>
-                <w:sz w:val="24"/>
-                <w:szCs w:val="24"/>
-              </w:rPr>
-            </w:pPr>
-            <w:r>
-              <w:rPr>
-                <w:rFonts w:ascii="Times New Roman" w:hAnsi="Times New Roman" w:cs="Times New Roman"/>
-                <w:sz w:val="24"/>
-                <w:szCs w:val="24"/>
-              </w:rPr>
-              <w:t>102 545,07</w:t>
             </w:r>
           </w:p>
         </w:tc>
       </w:tr>
       <w:tr>
         <w:tblPrEx>
+          <w:tblCellMar>
+            <w:left w:w="57" w:type="dxa"/>
+            <w:right w:w="57" w:type="dxa"/>
+          </w:tblCellMar>
+        </w:tblPrEx>
+        <w:trPr>
+          <w:trHeight w:val="255"/>
+        </w:trPr>
+        <w:tc>
+          <w:tcPr>
+            <w:tcW w:w="678" w:type="dxa"/>
+            <w:vMerge w:val="restart"/>
+          </w:tcPr>
+          <w:p>
+            <w:pPr>
+              <w:rPr>
+                <w:rFonts w:ascii="Times New Roman" w:hAnsi="Times New Roman" w:cs="Times New Roman"/>
+                <w:sz w:val="24"/>
+                <w:szCs w:val="24"/>
+              </w:rPr>
+            </w:pPr>
+            <w:r>
+              <w:rPr>
+                <w:rFonts w:ascii="Times New Roman" w:eastAsia="Calibri" w:hAnsi="Times New Roman" w:cs="Times New Roman"/>
+                <w:sz w:val="28"/>
+                <w:szCs w:val="28"/>
+              </w:rPr>
+              <w:br w:type="page"/>
+            </w:r>
+            <w:r>
+              <w:rPr>
+                <w:rFonts w:ascii="Times New Roman" w:hAnsi="Times New Roman" w:cs="Times New Roman"/>
+                <w:sz w:val="24"/>
+                <w:szCs w:val="24"/>
+              </w:rPr>
+              <w:t>4</w:t>
+            </w:r>
+          </w:p>
+        </w:tc>
+        <w:tc>
+          <w:tcPr>
+            <w:tcW w:w="1554" w:type="dxa"/>
+            <w:vMerge w:val="restart"/>
+          </w:tcPr>
+          <w:p>
+            <w:pPr>
+              <w:rPr>
+                <w:rFonts w:ascii="Times New Roman" w:hAnsi="Times New Roman" w:cs="Times New Roman"/>
+                <w:sz w:val="24"/>
+                <w:szCs w:val="24"/>
+              </w:rPr>
+            </w:pPr>
+            <w:r>
+              <w:rPr>
+                <w:rFonts w:ascii="Times New Roman" w:hAnsi="Times New Roman" w:cs="Times New Roman"/>
+                <w:sz w:val="24"/>
+                <w:szCs w:val="24"/>
+              </w:rPr>
+              <w:t>Технический проект</w:t>
+            </w:r>
+          </w:p>
+          <w:p>
+            <w:pPr>
+              <w:rPr>
+                <w:rFonts w:ascii="Times New Roman" w:hAnsi="Times New Roman" w:cs="Times New Roman"/>
+                <w:sz w:val="24"/>
+                <w:szCs w:val="24"/>
+              </w:rPr>
+            </w:pPr>
+          </w:p>
+        </w:tc>
+        <w:tc>
+          <w:tcPr>
+            <w:tcW w:w="1853" w:type="dxa"/>
+          </w:tcPr>
+          <w:p>
+            <w:pPr>
+              <w:jc w:val="both"/>
+              <w:rPr>
+                <w:rFonts w:ascii="Times New Roman" w:hAnsi="Times New Roman" w:cs="Times New Roman"/>
+                <w:sz w:val="24"/>
+                <w:szCs w:val="24"/>
+              </w:rPr>
+            </w:pPr>
+            <w:r>
+              <w:rPr>
+                <w:rFonts w:ascii="Times New Roman" w:hAnsi="Times New Roman" w:cs="Times New Roman"/>
+                <w:sz w:val="24"/>
+                <w:szCs w:val="24"/>
+              </w:rPr>
+              <w:t>Руководитель</w:t>
+            </w:r>
+          </w:p>
+        </w:tc>
+        <w:tc>
+          <w:tcPr>
+            <w:tcW w:w="1117" w:type="dxa"/>
+          </w:tcPr>
+          <w:p>
+            <w:pPr>
+              <w:rPr>
+                <w:rFonts w:ascii="Times New Roman" w:hAnsi="Times New Roman" w:cs="Times New Roman"/>
+                <w:sz w:val="24"/>
+                <w:szCs w:val="24"/>
+              </w:rPr>
+            </w:pPr>
+            <w:r>
+              <w:rPr>
+                <w:rFonts w:ascii="Times New Roman" w:hAnsi="Times New Roman" w:cs="Times New Roman"/>
+                <w:sz w:val="24"/>
+                <w:szCs w:val="24"/>
+              </w:rPr>
+              <w:t>85 000</w:t>
+            </w:r>
+          </w:p>
+        </w:tc>
+        <w:tc>
+          <w:tcPr>
+            <w:tcW w:w="1430" w:type="dxa"/>
+          </w:tcPr>
+          <w:p>
+            <w:pPr>
+              <w:rPr>
+                <w:rFonts w:ascii="Times New Roman" w:hAnsi="Times New Roman" w:cs="Times New Roman"/>
+                <w:sz w:val="24"/>
+                <w:szCs w:val="24"/>
+              </w:rPr>
+            </w:pPr>
+            <w:r>
+              <w:rPr>
+                <w:rFonts w:ascii="Times New Roman" w:hAnsi="Times New Roman" w:cs="Times New Roman"/>
+                <w:sz w:val="24"/>
+                <w:szCs w:val="24"/>
+              </w:rPr>
+              <w:t>4</w:t>
+            </w:r>
+          </w:p>
+        </w:tc>
+        <w:tc>
+          <w:tcPr>
+            <w:tcW w:w="1239" w:type="dxa"/>
+          </w:tcPr>
+          <w:p>
+            <w:pPr>
+              <w:rPr>
+                <w:rFonts w:ascii="Times New Roman" w:hAnsi="Times New Roman" w:cs="Times New Roman"/>
+                <w:sz w:val="24"/>
+                <w:szCs w:val="24"/>
+              </w:rPr>
+            </w:pPr>
+            <w:r>
+              <w:rPr>
+                <w:rFonts w:ascii="Times New Roman" w:hAnsi="Times New Roman" w:cs="Times New Roman"/>
+                <w:sz w:val="24"/>
+                <w:szCs w:val="24"/>
+              </w:rPr>
+              <w:t>3 863,63</w:t>
+            </w:r>
+          </w:p>
+        </w:tc>
+        <w:tc>
+          <w:tcPr>
+            <w:tcW w:w="1763" w:type="dxa"/>
+          </w:tcPr>
+          <w:p>
+            <w:pPr>
+              <w:rPr>
+                <w:rFonts w:ascii="Times New Roman" w:hAnsi="Times New Roman" w:cs="Times New Roman"/>
+                <w:sz w:val="24"/>
+                <w:szCs w:val="24"/>
+              </w:rPr>
+            </w:pPr>
+            <w:r>
+              <w:rPr>
+                <w:rFonts w:ascii="Times New Roman" w:hAnsi="Times New Roman" w:cs="Times New Roman"/>
+                <w:sz w:val="24"/>
+                <w:szCs w:val="24"/>
+              </w:rPr>
+              <w:t>15 454,52</w:t>
+            </w:r>
+          </w:p>
+        </w:tc>
+      </w:tr>
+      <w:tr>
+        <w:tblPrEx>
+          <w:tblCellMar>
+            <w:left w:w="57" w:type="dxa"/>
+            <w:right w:w="57" w:type="dxa"/>
+          </w:tblCellMar>
+        </w:tblPrEx>
+        <w:trPr>
+          <w:trHeight w:val="150"/>
+        </w:trPr>
+        <w:tc>
+          <w:tcPr>
+            <w:tcW w:w="678" w:type="dxa"/>
+            <w:vMerge/>
+          </w:tcPr>
+          <w:p>
+            <w:pPr>
+              <w:rPr>
+                <w:rFonts w:ascii="Times New Roman" w:hAnsi="Times New Roman" w:cs="Times New Roman"/>
+                <w:sz w:val="24"/>
+                <w:szCs w:val="24"/>
+              </w:rPr>
+            </w:pPr>
+          </w:p>
+        </w:tc>
+        <w:tc>
+          <w:tcPr>
+            <w:tcW w:w="1554" w:type="dxa"/>
+            <w:vMerge/>
+          </w:tcPr>
+          <w:p>
+            <w:pPr>
+              <w:rPr>
+                <w:rFonts w:ascii="Times New Roman" w:hAnsi="Times New Roman" w:cs="Times New Roman"/>
+                <w:sz w:val="24"/>
+                <w:szCs w:val="24"/>
+              </w:rPr>
+            </w:pPr>
+          </w:p>
+        </w:tc>
+        <w:tc>
+          <w:tcPr>
+            <w:tcW w:w="1853" w:type="dxa"/>
+          </w:tcPr>
+          <w:p>
+            <w:pPr>
+              <w:jc w:val="both"/>
+              <w:rPr>
+                <w:rFonts w:ascii="Times New Roman" w:hAnsi="Times New Roman" w:cs="Times New Roman"/>
+                <w:sz w:val="24"/>
+                <w:szCs w:val="24"/>
+              </w:rPr>
+            </w:pPr>
+            <w:r>
+              <w:rPr>
+                <w:rFonts w:ascii="Times New Roman" w:hAnsi="Times New Roman" w:cs="Times New Roman"/>
+                <w:sz w:val="24"/>
+                <w:szCs w:val="24"/>
+              </w:rPr>
+              <w:t>Консультант</w:t>
+            </w:r>
+          </w:p>
+        </w:tc>
+        <w:tc>
+          <w:tcPr>
+            <w:tcW w:w="1117" w:type="dxa"/>
+          </w:tcPr>
+          <w:p>
+            <w:pPr>
+              <w:rPr>
+                <w:rFonts w:ascii="Times New Roman" w:hAnsi="Times New Roman" w:cs="Times New Roman"/>
+                <w:sz w:val="24"/>
+                <w:szCs w:val="24"/>
+              </w:rPr>
+            </w:pPr>
+            <w:r>
+              <w:rPr>
+                <w:rFonts w:ascii="Times New Roman" w:hAnsi="Times New Roman" w:cs="Times New Roman"/>
+                <w:sz w:val="24"/>
+                <w:szCs w:val="24"/>
+              </w:rPr>
+              <w:t>55 000</w:t>
+            </w:r>
+          </w:p>
+        </w:tc>
+        <w:tc>
+          <w:tcPr>
+            <w:tcW w:w="1430" w:type="dxa"/>
+          </w:tcPr>
+          <w:p>
+            <w:pPr>
+              <w:rPr>
+                <w:rFonts w:ascii="Times New Roman" w:hAnsi="Times New Roman" w:cs="Times New Roman"/>
+                <w:sz w:val="24"/>
+                <w:szCs w:val="24"/>
+              </w:rPr>
+            </w:pPr>
+            <w:r>
+              <w:rPr>
+                <w:rFonts w:ascii="Times New Roman" w:hAnsi="Times New Roman" w:cs="Times New Roman"/>
+                <w:sz w:val="24"/>
+                <w:szCs w:val="24"/>
+              </w:rPr>
+              <w:t>2</w:t>
+            </w:r>
+          </w:p>
+        </w:tc>
+        <w:tc>
+          <w:tcPr>
+            <w:tcW w:w="1239" w:type="dxa"/>
+          </w:tcPr>
+          <w:p>
+            <w:pPr>
+              <w:rPr>
+                <w:rFonts w:ascii="Times New Roman" w:hAnsi="Times New Roman" w:cs="Times New Roman"/>
+                <w:sz w:val="24"/>
+                <w:szCs w:val="24"/>
+              </w:rPr>
+            </w:pPr>
+            <w:r>
+              <w:rPr>
+                <w:rFonts w:ascii="Times New Roman" w:hAnsi="Times New Roman" w:cs="Times New Roman"/>
+                <w:sz w:val="24"/>
+                <w:szCs w:val="24"/>
+              </w:rPr>
+              <w:t>2500</w:t>
+            </w:r>
+          </w:p>
+        </w:tc>
+        <w:tc>
+          <w:tcPr>
+            <w:tcW w:w="1763" w:type="dxa"/>
+          </w:tcPr>
+          <w:p>
+            <w:pPr>
+              <w:rPr>
+                <w:rFonts w:ascii="Times New Roman" w:hAnsi="Times New Roman" w:cs="Times New Roman"/>
+                <w:sz w:val="24"/>
+                <w:szCs w:val="24"/>
+              </w:rPr>
+            </w:pPr>
+            <w:r>
+              <w:rPr>
+                <w:rFonts w:ascii="Times New Roman" w:hAnsi="Times New Roman" w:cs="Times New Roman"/>
+                <w:sz w:val="24"/>
+                <w:szCs w:val="24"/>
+              </w:rPr>
+              <w:t>5000</w:t>
+            </w:r>
+          </w:p>
+        </w:tc>
+      </w:tr>
+      <w:tr>
+        <w:tblPrEx>
+          <w:tblCellMar>
+            <w:left w:w="57" w:type="dxa"/>
+            <w:right w:w="57" w:type="dxa"/>
+          </w:tblCellMar>
+        </w:tblPrEx>
+        <w:trPr>
+          <w:trHeight w:val="135"/>
+        </w:trPr>
+        <w:tc>
+          <w:tcPr>
+            <w:tcW w:w="678" w:type="dxa"/>
+            <w:vMerge/>
+          </w:tcPr>
+          <w:p>
+            <w:pPr>
+              <w:rPr>
+                <w:rFonts w:ascii="Times New Roman" w:hAnsi="Times New Roman" w:cs="Times New Roman"/>
+                <w:sz w:val="24"/>
+                <w:szCs w:val="24"/>
+              </w:rPr>
+            </w:pPr>
+          </w:p>
+        </w:tc>
+        <w:tc>
+          <w:tcPr>
+            <w:tcW w:w="1554" w:type="dxa"/>
+            <w:vMerge/>
+          </w:tcPr>
+          <w:p>
+            <w:pPr>
+              <w:rPr>
+                <w:rFonts w:ascii="Times New Roman" w:hAnsi="Times New Roman" w:cs="Times New Roman"/>
+                <w:sz w:val="24"/>
+                <w:szCs w:val="24"/>
+              </w:rPr>
+            </w:pPr>
+          </w:p>
+        </w:tc>
+        <w:tc>
+          <w:tcPr>
+            <w:tcW w:w="1853" w:type="dxa"/>
+          </w:tcPr>
+          <w:p>
+            <w:pPr>
+              <w:jc w:val="both"/>
+              <w:rPr>
+                <w:rFonts w:ascii="Times New Roman" w:hAnsi="Times New Roman" w:cs="Times New Roman"/>
+                <w:sz w:val="24"/>
+                <w:szCs w:val="24"/>
+              </w:rPr>
+            </w:pPr>
+            <w:r>
+              <w:rPr>
+                <w:rFonts w:ascii="Times New Roman" w:eastAsia="Calibri" w:hAnsi="Times New Roman" w:cs="Times New Roman"/>
+                <w:sz w:val="24"/>
+                <w:szCs w:val="24"/>
+              </w:rPr>
+              <w:t>Разработчик</w:t>
+            </w:r>
+          </w:p>
+        </w:tc>
+        <w:tc>
+          <w:tcPr>
+            <w:tcW w:w="1117" w:type="dxa"/>
+          </w:tcPr>
+          <w:p>
+            <w:pPr>
+              <w:rPr>
+                <w:rFonts w:ascii="Times New Roman" w:hAnsi="Times New Roman" w:cs="Times New Roman"/>
+                <w:sz w:val="24"/>
+                <w:szCs w:val="24"/>
+              </w:rPr>
+            </w:pPr>
+            <w:r>
+              <w:rPr>
+                <w:rFonts w:ascii="Times New Roman" w:hAnsi="Times New Roman" w:cs="Times New Roman"/>
+                <w:sz w:val="24"/>
+                <w:szCs w:val="24"/>
+              </w:rPr>
+              <w:t>48 000</w:t>
+            </w:r>
+          </w:p>
+        </w:tc>
+        <w:tc>
+          <w:tcPr>
+            <w:tcW w:w="1430" w:type="dxa"/>
+          </w:tcPr>
+          <w:p>
+            <w:pPr>
+              <w:rPr>
+                <w:rFonts w:ascii="Times New Roman" w:hAnsi="Times New Roman" w:cs="Times New Roman"/>
+                <w:sz w:val="24"/>
+                <w:szCs w:val="24"/>
+              </w:rPr>
+            </w:pPr>
+            <w:r>
+              <w:rPr>
+                <w:rFonts w:ascii="Times New Roman" w:hAnsi="Times New Roman" w:cs="Times New Roman"/>
+                <w:sz w:val="24"/>
+                <w:szCs w:val="24"/>
+              </w:rPr>
+              <w:t>15</w:t>
+            </w:r>
+          </w:p>
+        </w:tc>
+        <w:tc>
+          <w:tcPr>
+            <w:tcW w:w="1239" w:type="dxa"/>
+          </w:tcPr>
+          <w:p>
+            <w:pPr>
+              <w:rPr>
+                <w:rFonts w:ascii="Times New Roman" w:hAnsi="Times New Roman" w:cs="Times New Roman"/>
+                <w:sz w:val="24"/>
+                <w:szCs w:val="24"/>
+              </w:rPr>
+            </w:pPr>
+            <w:r>
+              <w:rPr>
+                <w:rFonts w:ascii="Times New Roman" w:hAnsi="Times New Roman" w:cs="Times New Roman"/>
+                <w:sz w:val="24"/>
+                <w:szCs w:val="24"/>
+              </w:rPr>
+              <w:t>2 181,81</w:t>
+            </w:r>
+          </w:p>
+        </w:tc>
+        <w:tc>
+          <w:tcPr>
+            <w:tcW w:w="1763" w:type="dxa"/>
+          </w:tcPr>
+          <w:p>
+            <w:pPr>
+              <w:rPr>
+                <w:rFonts w:ascii="Times New Roman" w:hAnsi="Times New Roman" w:cs="Times New Roman"/>
+                <w:sz w:val="24"/>
+                <w:szCs w:val="24"/>
+              </w:rPr>
+            </w:pPr>
+            <w:r>
+              <w:rPr>
+                <w:rFonts w:ascii="Times New Roman" w:hAnsi="Times New Roman" w:cs="Times New Roman"/>
+                <w:sz w:val="24"/>
+                <w:szCs w:val="24"/>
+              </w:rPr>
+              <w:t>32 727,15</w:t>
+            </w:r>
+          </w:p>
+        </w:tc>
+      </w:tr>
+      <w:tr>
+        <w:tblPrEx>
+          <w:tblCellMar>
+            <w:left w:w="57" w:type="dxa"/>
+            <w:right w:w="57" w:type="dxa"/>
+          </w:tblCellMar>
+        </w:tblPrEx>
+        <w:tc>
+          <w:tcPr>
+            <w:tcW w:w="678" w:type="dxa"/>
+            <w:vMerge w:val="restart"/>
+          </w:tcPr>
+          <w:p>
+            <w:pPr>
+              <w:rPr>
+                <w:rFonts w:ascii="Times New Roman" w:hAnsi="Times New Roman" w:cs="Times New Roman"/>
+                <w:sz w:val="24"/>
+                <w:szCs w:val="24"/>
+              </w:rPr>
+            </w:pPr>
+            <w:r>
+              <w:rPr>
+                <w:rFonts w:ascii="Times New Roman" w:hAnsi="Times New Roman" w:cs="Times New Roman"/>
+                <w:sz w:val="24"/>
+                <w:szCs w:val="24"/>
+              </w:rPr>
+              <w:t>5</w:t>
+            </w:r>
+          </w:p>
+        </w:tc>
+        <w:tc>
+          <w:tcPr>
+            <w:tcW w:w="1554" w:type="dxa"/>
+            <w:vMerge w:val="restart"/>
+          </w:tcPr>
+          <w:p>
+            <w:pPr>
+              <w:rPr>
+                <w:rFonts w:ascii="Times New Roman" w:hAnsi="Times New Roman" w:cs="Times New Roman"/>
+                <w:sz w:val="24"/>
+                <w:szCs w:val="24"/>
+              </w:rPr>
+            </w:pPr>
+            <w:r>
+              <w:rPr>
+                <w:rFonts w:ascii="Times New Roman" w:hAnsi="Times New Roman" w:cs="Times New Roman"/>
+                <w:sz w:val="24"/>
+                <w:szCs w:val="24"/>
+              </w:rPr>
+              <w:t>Рабочий проект</w:t>
+            </w:r>
+          </w:p>
+        </w:tc>
+        <w:tc>
+          <w:tcPr>
+            <w:tcW w:w="1853" w:type="dxa"/>
+          </w:tcPr>
+          <w:p>
+            <w:pPr>
+              <w:jc w:val="both"/>
+              <w:rPr>
+                <w:rFonts w:ascii="Times New Roman" w:hAnsi="Times New Roman" w:cs="Times New Roman"/>
+                <w:sz w:val="24"/>
+                <w:szCs w:val="24"/>
+              </w:rPr>
+            </w:pPr>
+            <w:r>
+              <w:rPr>
+                <w:rFonts w:ascii="Times New Roman" w:hAnsi="Times New Roman" w:cs="Times New Roman"/>
+                <w:sz w:val="24"/>
+                <w:szCs w:val="24"/>
+              </w:rPr>
+              <w:t>Руководитель</w:t>
+            </w:r>
+          </w:p>
+        </w:tc>
+        <w:tc>
+          <w:tcPr>
+            <w:tcW w:w="1117" w:type="dxa"/>
+          </w:tcPr>
+          <w:p>
+            <w:pPr>
+              <w:rPr>
+                <w:rFonts w:ascii="Times New Roman" w:hAnsi="Times New Roman" w:cs="Times New Roman"/>
+                <w:sz w:val="24"/>
+                <w:szCs w:val="24"/>
+              </w:rPr>
+            </w:pPr>
+            <w:r>
+              <w:rPr>
+                <w:rFonts w:ascii="Times New Roman" w:hAnsi="Times New Roman" w:cs="Times New Roman"/>
+                <w:sz w:val="24"/>
+                <w:szCs w:val="24"/>
+              </w:rPr>
+              <w:t>85 000</w:t>
+            </w:r>
+          </w:p>
+        </w:tc>
+        <w:tc>
+          <w:tcPr>
+            <w:tcW w:w="1430" w:type="dxa"/>
+          </w:tcPr>
+          <w:p>
+            <w:pPr>
+              <w:rPr>
+                <w:rFonts w:ascii="Times New Roman" w:hAnsi="Times New Roman" w:cs="Times New Roman"/>
+                <w:sz w:val="24"/>
+                <w:szCs w:val="24"/>
+              </w:rPr>
+            </w:pPr>
+            <w:r>
+              <w:rPr>
+                <w:rFonts w:ascii="Times New Roman" w:hAnsi="Times New Roman" w:cs="Times New Roman"/>
+                <w:sz w:val="24"/>
+                <w:szCs w:val="24"/>
+              </w:rPr>
+              <w:t>2</w:t>
+            </w:r>
+          </w:p>
+        </w:tc>
+        <w:tc>
+          <w:tcPr>
+            <w:tcW w:w="1239" w:type="dxa"/>
+          </w:tcPr>
+          <w:p>
+            <w:pPr>
+              <w:rPr>
+                <w:rFonts w:ascii="Times New Roman" w:hAnsi="Times New Roman" w:cs="Times New Roman"/>
+                <w:sz w:val="24"/>
+                <w:szCs w:val="24"/>
+              </w:rPr>
+            </w:pPr>
+            <w:r>
+              <w:rPr>
+                <w:rFonts w:ascii="Times New Roman" w:hAnsi="Times New Roman" w:cs="Times New Roman"/>
+                <w:sz w:val="24"/>
+                <w:szCs w:val="24"/>
+              </w:rPr>
+              <w:t>3 863,63</w:t>
+            </w:r>
+          </w:p>
+        </w:tc>
+        <w:tc>
+          <w:tcPr>
+            <w:tcW w:w="1763" w:type="dxa"/>
+          </w:tcPr>
+          <w:p>
+            <w:pPr>
+              <w:rPr>
+                <w:rFonts w:ascii="Times New Roman" w:hAnsi="Times New Roman" w:cs="Times New Roman"/>
+                <w:sz w:val="24"/>
+                <w:szCs w:val="24"/>
+              </w:rPr>
+            </w:pPr>
+            <w:r>
+              <w:rPr>
+                <w:rFonts w:ascii="Times New Roman" w:hAnsi="Times New Roman" w:cs="Times New Roman"/>
+                <w:sz w:val="24"/>
+                <w:szCs w:val="24"/>
+              </w:rPr>
+              <w:t>7 727,26</w:t>
+            </w:r>
+          </w:p>
+        </w:tc>
+      </w:tr>
+      <w:tr>
+        <w:tblPrEx>
+          <w:tblCellMar>
+            <w:left w:w="57" w:type="dxa"/>
+            <w:right w:w="57" w:type="dxa"/>
+          </w:tblCellMar>
+        </w:tblPrEx>
+        <w:tc>
+          <w:tcPr>
+            <w:tcW w:w="678" w:type="dxa"/>
+            <w:vMerge/>
+          </w:tcPr>
+          <w:p>
+            <w:pPr>
+              <w:jc w:val="both"/>
+              <w:rPr>
+                <w:rFonts w:ascii="Times New Roman" w:hAnsi="Times New Roman" w:cs="Times New Roman"/>
+                <w:sz w:val="24"/>
+                <w:szCs w:val="24"/>
+              </w:rPr>
+            </w:pPr>
+          </w:p>
+        </w:tc>
+        <w:tc>
+          <w:tcPr>
+            <w:tcW w:w="1554" w:type="dxa"/>
+            <w:vMerge/>
+          </w:tcPr>
+          <w:p>
+            <w:pPr>
+              <w:jc w:val="both"/>
+              <w:rPr>
+                <w:rFonts w:ascii="Times New Roman" w:hAnsi="Times New Roman" w:cs="Times New Roman"/>
+                <w:sz w:val="24"/>
+                <w:szCs w:val="24"/>
+              </w:rPr>
+            </w:pPr>
+          </w:p>
+        </w:tc>
+        <w:tc>
+          <w:tcPr>
+            <w:tcW w:w="1853" w:type="dxa"/>
+          </w:tcPr>
+          <w:p>
+            <w:pPr>
+              <w:jc w:val="both"/>
+              <w:rPr>
+                <w:rFonts w:ascii="Times New Roman" w:hAnsi="Times New Roman" w:cs="Times New Roman"/>
+                <w:sz w:val="24"/>
+                <w:szCs w:val="24"/>
+              </w:rPr>
+            </w:pPr>
+            <w:r>
+              <w:rPr>
+                <w:rFonts w:ascii="Times New Roman" w:hAnsi="Times New Roman" w:cs="Times New Roman"/>
+                <w:sz w:val="24"/>
+                <w:szCs w:val="24"/>
+              </w:rPr>
+              <w:t>Консультант</w:t>
+            </w:r>
+          </w:p>
+        </w:tc>
+        <w:tc>
+          <w:tcPr>
+            <w:tcW w:w="1117" w:type="dxa"/>
+          </w:tcPr>
+          <w:p>
+            <w:pPr>
+              <w:rPr>
+                <w:rFonts w:ascii="Times New Roman" w:hAnsi="Times New Roman" w:cs="Times New Roman"/>
+                <w:sz w:val="24"/>
+                <w:szCs w:val="24"/>
+              </w:rPr>
+            </w:pPr>
+            <w:r>
+              <w:rPr>
+                <w:rFonts w:ascii="Times New Roman" w:hAnsi="Times New Roman" w:cs="Times New Roman"/>
+                <w:sz w:val="24"/>
+                <w:szCs w:val="24"/>
+              </w:rPr>
+              <w:t>55 000</w:t>
+            </w:r>
+          </w:p>
+        </w:tc>
+        <w:tc>
+          <w:tcPr>
+            <w:tcW w:w="1430" w:type="dxa"/>
+          </w:tcPr>
+          <w:p>
+            <w:pPr>
+              <w:rPr>
+                <w:rFonts w:ascii="Times New Roman" w:hAnsi="Times New Roman" w:cs="Times New Roman"/>
+                <w:sz w:val="24"/>
+                <w:szCs w:val="24"/>
+              </w:rPr>
+            </w:pPr>
+            <w:r>
+              <w:rPr>
+                <w:rFonts w:ascii="Times New Roman" w:hAnsi="Times New Roman" w:cs="Times New Roman"/>
+                <w:sz w:val="24"/>
+                <w:szCs w:val="24"/>
+              </w:rPr>
+              <w:t>5</w:t>
+            </w:r>
+          </w:p>
+        </w:tc>
+        <w:tc>
+          <w:tcPr>
+            <w:tcW w:w="1239" w:type="dxa"/>
+          </w:tcPr>
+          <w:p>
+            <w:pPr>
+              <w:rPr>
+                <w:rFonts w:ascii="Times New Roman" w:hAnsi="Times New Roman" w:cs="Times New Roman"/>
+                <w:sz w:val="24"/>
+                <w:szCs w:val="24"/>
+              </w:rPr>
+            </w:pPr>
+            <w:r>
+              <w:rPr>
+                <w:rFonts w:ascii="Times New Roman" w:hAnsi="Times New Roman" w:cs="Times New Roman"/>
+                <w:sz w:val="24"/>
+                <w:szCs w:val="24"/>
+              </w:rPr>
+              <w:t>2500</w:t>
+            </w:r>
+          </w:p>
+        </w:tc>
+        <w:tc>
+          <w:tcPr>
+            <w:tcW w:w="1763" w:type="dxa"/>
+          </w:tcPr>
+          <w:p>
+            <w:pPr>
+              <w:rPr>
+                <w:rFonts w:ascii="Times New Roman" w:hAnsi="Times New Roman" w:cs="Times New Roman"/>
+                <w:sz w:val="24"/>
+                <w:szCs w:val="24"/>
+              </w:rPr>
+            </w:pPr>
+            <w:r>
+              <w:rPr>
+                <w:rFonts w:ascii="Times New Roman" w:hAnsi="Times New Roman" w:cs="Times New Roman"/>
+                <w:sz w:val="24"/>
+                <w:szCs w:val="24"/>
+              </w:rPr>
+              <w:t>12500</w:t>
+            </w:r>
+          </w:p>
+        </w:tc>
+      </w:tr>
+      <w:tr>
+        <w:tblPrEx>
+          <w:tblCellMar>
+            <w:left w:w="57" w:type="dxa"/>
+            <w:right w:w="57" w:type="dxa"/>
+          </w:tblCellMar>
+        </w:tblPrEx>
+        <w:tc>
+          <w:tcPr>
+            <w:tcW w:w="678" w:type="dxa"/>
+            <w:vMerge/>
+          </w:tcPr>
+          <w:p>
+            <w:pPr>
+              <w:jc w:val="both"/>
+              <w:rPr>
+                <w:rFonts w:ascii="Times New Roman" w:hAnsi="Times New Roman" w:cs="Times New Roman"/>
+                <w:sz w:val="24"/>
+                <w:szCs w:val="24"/>
+              </w:rPr>
+            </w:pPr>
+          </w:p>
+        </w:tc>
+        <w:tc>
+          <w:tcPr>
+            <w:tcW w:w="1554" w:type="dxa"/>
+            <w:vMerge/>
+          </w:tcPr>
+          <w:p>
+            <w:pPr>
+              <w:jc w:val="both"/>
+              <w:rPr>
+                <w:rFonts w:ascii="Times New Roman" w:hAnsi="Times New Roman" w:cs="Times New Roman"/>
+                <w:sz w:val="24"/>
+                <w:szCs w:val="24"/>
+              </w:rPr>
+            </w:pPr>
+          </w:p>
+        </w:tc>
+        <w:tc>
+          <w:tcPr>
+            <w:tcW w:w="1853" w:type="dxa"/>
+          </w:tcPr>
+          <w:p>
+            <w:pPr>
+              <w:jc w:val="both"/>
+              <w:rPr>
+                <w:rFonts w:ascii="Times New Roman" w:hAnsi="Times New Roman" w:cs="Times New Roman"/>
+                <w:sz w:val="24"/>
+                <w:szCs w:val="24"/>
+              </w:rPr>
+            </w:pPr>
+            <w:r>
+              <w:rPr>
+                <w:rFonts w:ascii="Times New Roman" w:eastAsia="Calibri" w:hAnsi="Times New Roman" w:cs="Times New Roman"/>
+                <w:sz w:val="24"/>
+                <w:szCs w:val="24"/>
+              </w:rPr>
+              <w:t>Разработчик</w:t>
+            </w:r>
+          </w:p>
+        </w:tc>
+        <w:tc>
+          <w:tcPr>
+            <w:tcW w:w="1117" w:type="dxa"/>
+          </w:tcPr>
+          <w:p>
+            <w:pPr>
+              <w:rPr>
+                <w:rFonts w:ascii="Times New Roman" w:hAnsi="Times New Roman" w:cs="Times New Roman"/>
+                <w:sz w:val="24"/>
+                <w:szCs w:val="24"/>
+              </w:rPr>
+            </w:pPr>
+            <w:r>
+              <w:rPr>
+                <w:rFonts w:ascii="Times New Roman" w:hAnsi="Times New Roman" w:cs="Times New Roman"/>
+                <w:sz w:val="24"/>
+                <w:szCs w:val="24"/>
+              </w:rPr>
+              <w:t>48 000</w:t>
+            </w:r>
+          </w:p>
+        </w:tc>
+        <w:tc>
+          <w:tcPr>
+            <w:tcW w:w="1430" w:type="dxa"/>
+          </w:tcPr>
+          <w:p>
+            <w:pPr>
+              <w:rPr>
+                <w:rFonts w:ascii="Times New Roman" w:hAnsi="Times New Roman" w:cs="Times New Roman"/>
+                <w:sz w:val="24"/>
+                <w:szCs w:val="24"/>
+              </w:rPr>
+            </w:pPr>
+            <w:r>
+              <w:rPr>
+                <w:rFonts w:ascii="Times New Roman" w:hAnsi="Times New Roman" w:cs="Times New Roman"/>
+                <w:sz w:val="24"/>
+                <w:szCs w:val="24"/>
+              </w:rPr>
+              <w:t>47</w:t>
+            </w:r>
+          </w:p>
+        </w:tc>
+        <w:tc>
+          <w:tcPr>
+            <w:tcW w:w="1239" w:type="dxa"/>
+          </w:tcPr>
+          <w:p>
+            <w:pPr>
+              <w:rPr>
+                <w:rFonts w:ascii="Times New Roman" w:hAnsi="Times New Roman" w:cs="Times New Roman"/>
+                <w:sz w:val="24"/>
+                <w:szCs w:val="24"/>
+              </w:rPr>
+            </w:pPr>
+            <w:r>
+              <w:rPr>
+                <w:rFonts w:ascii="Times New Roman" w:hAnsi="Times New Roman" w:cs="Times New Roman"/>
+                <w:sz w:val="24"/>
+                <w:szCs w:val="24"/>
+              </w:rPr>
+              <w:t>2 181,81</w:t>
+            </w:r>
+          </w:p>
+        </w:tc>
+        <w:tc>
+          <w:tcPr>
+            <w:tcW w:w="1763" w:type="dxa"/>
+          </w:tcPr>
+          <w:p>
+            <w:pPr>
+              <w:rPr>
+                <w:rFonts w:ascii="Times New Roman" w:hAnsi="Times New Roman" w:cs="Times New Roman"/>
+                <w:sz w:val="24"/>
+                <w:szCs w:val="24"/>
+              </w:rPr>
+            </w:pPr>
+            <w:r>
+              <w:rPr>
+                <w:rFonts w:ascii="Times New Roman" w:hAnsi="Times New Roman" w:cs="Times New Roman"/>
+                <w:sz w:val="24"/>
+                <w:szCs w:val="24"/>
+              </w:rPr>
+              <w:t>102 545,07</w:t>
+            </w:r>
+          </w:p>
+        </w:tc>
+      </w:tr>
+      <w:tr>
+        <w:tblPrEx>
+          <w:tblCellMar>
+            <w:left w:w="57" w:type="dxa"/>
+            <w:right w:w="57" w:type="dxa"/>
+          </w:tblCellMar>
           <w:tblLook w:val="0000" w:firstRow="0" w:lastRow="0" w:firstColumn="0" w:lastColumn="0" w:noHBand="0" w:noVBand="0"/>
         </w:tblPrEx>
         <w:trPr>
           <w:trHeight w:val="405"/>
-          <w:jc w:val="center"/>
         </w:trPr>
         <w:tc>
           <w:tcPr>
-            <w:tcW w:w="8217" w:type="dxa"/>
+            <w:tcW w:w="7871" w:type="dxa"/>
             <w:gridSpan w:val="6"/>
           </w:tcPr>
           <w:p>
@@ -9021,7 +9015,7 @@
         </w:tc>
         <w:tc>
           <w:tcPr>
-            <w:tcW w:w="1531" w:type="dxa"/>
+            <w:tcW w:w="1763" w:type="dxa"/>
           </w:tcPr>
           <w:p>
             <w:pPr>
@@ -9097,7 +9091,25 @@
           <w:sz w:val="28"/>
           <w:szCs w:val="28"/>
         </w:rPr>
-        <w:t>Дополнительная заработная плата рассчитывается по формуле (3.1).</w:t>
+        <w:t>Дополнительная заработная плата рассчитывается по формуле (</w:t>
+      </w:r>
+      <w:r>
+        <w:rPr>
+          <w:rFonts w:ascii="Times New Roman" w:hAnsi="Times New Roman" w:cs="Times New Roman"/>
+          <w:bCs/>
+          <w:sz w:val="28"/>
+          <w:szCs w:val="28"/>
+        </w:rPr>
+        <w:t>2</w:t>
+      </w:r>
+      <w:r>
+        <w:rPr>
+          <w:rFonts w:ascii="Times New Roman" w:hAnsi="Times New Roman" w:cs="Times New Roman"/>
+          <w:bCs/>
+          <w:sz w:val="28"/>
+          <w:szCs w:val="28"/>
+        </w:rPr>
+        <w:t>.1).</w:t>
       </w:r>
     </w:p>
     <w:p>
@@ -9117,8 +9129,7 @@
     <w:tbl>
       <w:tblPr>
         <w:tblStyle w:val="a5"/>
-        <w:tblW w:w="0" w:type="auto"/>
-        <w:tblInd w:w="-142" w:type="dxa"/>
+        <w:tblW w:w="0" w:type="dxa"/>
         <w:tblBorders>
           <w:top w:val="none" w:sz="0" w:space="0" w:color="auto"/>
           <w:left w:val="none" w:sz="0" w:space="0" w:color="auto"/>
@@ -9127,6 +9138,10 @@
           <w:insideH w:val="none" w:sz="0" w:space="0" w:color="auto"/>
           <w:insideV w:val="none" w:sz="0" w:space="0" w:color="auto"/>
         </w:tblBorders>
+        <w:tblCellMar>
+          <w:left w:w="0" w:type="dxa"/>
+          <w:right w:w="0" w:type="dxa"/>
+        </w:tblCellMar>
         <w:tblLook w:val="04A0" w:firstRow="1" w:lastRow="0" w:firstColumn="1" w:lastColumn="0" w:noHBand="0" w:noVBand="1"/>
       </w:tblPr>
       <w:tblGrid>
@@ -9352,7 +9367,7 @@
                 <w:sz w:val="28"/>
                 <w:szCs w:val="28"/>
               </w:rPr>
-              <w:t>(руб.)</w:t>
+              <w:t>руб.</w:t>
             </w:r>
           </w:p>
         </w:tc>
@@ -9378,7 +9393,23 @@
                 <w:sz w:val="28"/>
                 <w:szCs w:val="28"/>
               </w:rPr>
-              <w:t>(3.1)</w:t>
+              <w:t>(</w:t>
+            </w:r>
+            <w:r>
+              <w:rPr>
+                <w:rFonts w:ascii="Times New Roman" w:hAnsi="Times New Roman" w:cs="Times New Roman"/>
+                <w:sz w:val="28"/>
+                <w:szCs w:val="28"/>
+              </w:rPr>
+              <w:t>2</w:t>
+            </w:r>
+            <w:r>
+              <w:rPr>
+                <w:rFonts w:ascii="Times New Roman" w:hAnsi="Times New Roman" w:cs="Times New Roman"/>
+                <w:sz w:val="28"/>
+                <w:szCs w:val="28"/>
+              </w:rPr>
+              <w:t>.1)</w:t>
             </w:r>
           </w:p>
         </w:tc>
@@ -9396,6 +9427,32 @@
           <w:szCs w:val="28"/>
         </w:rPr>
       </w:pPr>
+      <w:r>
+        <w:rPr>
+          <w:rFonts w:ascii="Times New Roman" w:hAnsi="Times New Roman" w:cs="Times New Roman"/>
+          <w:sz w:val="28"/>
+          <w:szCs w:val="28"/>
+        </w:rPr>
+        <w:lastRenderedPageBreak/>
+        <w:t xml:space="preserve">Дополнительная заработная плата научного и производственного персонала составляет по проекту </w:t>
+      </w:r>
+      <w:r>
+        <w:rPr>
+          <w:rStyle w:val="qv3wpe"/>
+          <w:rFonts w:ascii="Times New Roman" w:hAnsi="Times New Roman" w:cs="Times New Roman"/>
+          <w:sz w:val="28"/>
+          <w:szCs w:val="28"/>
+        </w:rPr>
+        <w:t>62 227,1</w:t>
+      </w:r>
+      <w:r>
+        <w:rPr>
+          <w:rFonts w:ascii="Times New Roman" w:hAnsi="Times New Roman" w:cs="Times New Roman"/>
+          <w:sz w:val="28"/>
+          <w:szCs w:val="28"/>
+        </w:rPr>
+        <w:t>руб.</w:t>
+      </w:r>
     </w:p>
     <w:p>
       <w:pPr>
@@ -9409,31 +9466,6 @@
           <w:szCs w:val="28"/>
         </w:rPr>
       </w:pPr>
-      <w:r>
-        <w:rPr>
-          <w:rFonts w:ascii="Times New Roman" w:hAnsi="Times New Roman" w:cs="Times New Roman"/>
-          <w:sz w:val="28"/>
-          <w:szCs w:val="28"/>
-        </w:rPr>
-        <w:t xml:space="preserve">Дополнительная заработная плата научного и производственного персонала составляет по проекту </w:t>
-      </w:r>
-      <w:r>
-        <w:rPr>
-          <w:rStyle w:val="qv3wpe"/>
-          <w:rFonts w:ascii="Times New Roman" w:hAnsi="Times New Roman" w:cs="Times New Roman"/>
-          <w:sz w:val="28"/>
-          <w:szCs w:val="28"/>
-        </w:rPr>
-        <w:t>62 227,1</w:t>
-      </w:r>
-      <w:r>
-        <w:rPr>
-          <w:rFonts w:ascii="Times New Roman" w:hAnsi="Times New Roman" w:cs="Times New Roman"/>
-          <w:sz w:val="28"/>
-          <w:szCs w:val="28"/>
-        </w:rPr>
-        <w:t>руб.</w:t>
-      </w:r>
     </w:p>
     <w:p>
       <w:pPr>
@@ -9447,6 +9479,14 @@
           <w:szCs w:val="28"/>
         </w:rPr>
       </w:pPr>
+      <w:r>
+        <w:rPr>
+          <w:rFonts w:ascii="Times New Roman" w:hAnsi="Times New Roman" w:cs="Times New Roman"/>
+          <w:sz w:val="28"/>
+          <w:szCs w:val="28"/>
+        </w:rPr>
+        <w:t>5 статья «Страховые отчисления»</w:t>
+      </w:r>
     </w:p>
     <w:p>
       <w:pPr>
@@ -9466,27 +9506,6 @@
           <w:sz w:val="28"/>
           <w:szCs w:val="28"/>
         </w:rPr>
-        <w:t>5 статья «Страховые отчисления»</w:t>
-      </w:r>
-    </w:p>
-    <w:p>
-      <w:pPr>
-        <w:spacing w:after="0" w:line="360" w:lineRule="auto"/>
-        <w:ind w:firstLine="709"/>
-        <w:contextualSpacing/>
-        <w:jc w:val="both"/>
-        <w:rPr>
-          <w:rFonts w:ascii="Times New Roman" w:hAnsi="Times New Roman" w:cs="Times New Roman"/>
-          <w:sz w:val="28"/>
-          <w:szCs w:val="28"/>
-        </w:rPr>
-      </w:pPr>
-      <w:r>
-        <w:rPr>
-          <w:rFonts w:ascii="Times New Roman" w:hAnsi="Times New Roman" w:cs="Times New Roman"/>
-          <w:sz w:val="28"/>
-          <w:szCs w:val="28"/>
-        </w:rPr>
         <w:t>Отчисления на социальные нужды</w:t>
       </w:r>
       <w:r>
@@ -9495,7 +9514,23 @@
           <w:sz w:val="28"/>
           <w:szCs w:val="28"/>
         </w:rPr>
-        <w:t xml:space="preserve"> (3.</w:t>
+        <w:t xml:space="preserve"> (</w:t>
+      </w:r>
+      <w:r>
+        <w:rPr>
+          <w:rFonts w:ascii="Times New Roman" w:hAnsi="Times New Roman" w:cs="Times New Roman"/>
+          <w:sz w:val="28"/>
+          <w:szCs w:val="28"/>
+        </w:rPr>
+        <w:t>2</w:t>
+      </w:r>
+      <w:r>
+        <w:rPr>
+          <w:rFonts w:ascii="Times New Roman" w:hAnsi="Times New Roman" w:cs="Times New Roman"/>
+          <w:sz w:val="28"/>
+          <w:szCs w:val="28"/>
+        </w:rPr>
+        <w:t>.</w:t>
       </w:r>
       <w:r>
         <w:rPr>
@@ -9527,7 +9562,23 @@
           <w:sz w:val="28"/>
           <w:szCs w:val="28"/>
         </w:rPr>
-        <w:t xml:space="preserve"> (3.2).</w:t>
+        <w:t xml:space="preserve"> (</w:t>
+      </w:r>
+      <w:r>
+        <w:rPr>
+          <w:rFonts w:ascii="Times New Roman" w:hAnsi="Times New Roman" w:cs="Times New Roman"/>
+          <w:sz w:val="28"/>
+          <w:szCs w:val="28"/>
+        </w:rPr>
+        <w:t>2</w:t>
+      </w:r>
+      <w:r>
+        <w:rPr>
+          <w:rFonts w:ascii="Times New Roman" w:hAnsi="Times New Roman" w:cs="Times New Roman"/>
+          <w:sz w:val="28"/>
+          <w:szCs w:val="28"/>
+        </w:rPr>
+        <w:t>.2).</w:t>
       </w:r>
     </w:p>
     <w:p>
@@ -9547,7 +9598,6 @@
       <w:tblPr>
         <w:tblStyle w:val="a5"/>
         <w:tblW w:w="0" w:type="auto"/>
-        <w:tblInd w:w="-142" w:type="dxa"/>
         <w:tblBorders>
           <w:top w:val="none" w:sz="0" w:space="0" w:color="auto"/>
           <w:left w:val="none" w:sz="0" w:space="0" w:color="auto"/>
@@ -9556,6 +9606,10 @@
           <w:insideH w:val="none" w:sz="0" w:space="0" w:color="auto"/>
           <w:insideV w:val="none" w:sz="0" w:space="0" w:color="auto"/>
         </w:tblBorders>
+        <w:tblCellMar>
+          <w:left w:w="0" w:type="dxa"/>
+          <w:right w:w="0" w:type="dxa"/>
+        </w:tblCellMar>
         <w:tblLook w:val="04A0" w:firstRow="1" w:lastRow="0" w:firstColumn="1" w:lastColumn="0" w:noHBand="0" w:noVBand="1"/>
       </w:tblPr>
       <w:tblGrid>
@@ -9575,6 +9629,7 @@
               <w:jc w:val="both"/>
               <w:rPr>
                 <w:rFonts w:ascii="Times New Roman" w:hAnsi="Times New Roman" w:cs="Times New Roman"/>
+                <w:bCs/>
                 <w:sz w:val="28"/>
                 <w:szCs w:val="28"/>
               </w:rPr>
@@ -9757,20 +9812,6 @@
               </w:rPr>
               <w:t>=</w:t>
             </w:r>
-          </w:p>
-          <w:p>
-            <w:pPr>
-              <w:spacing w:line="360" w:lineRule="auto"/>
-              <w:ind w:left="-108" w:firstLine="851"/>
-              <w:contextualSpacing/>
-              <w:jc w:val="both"/>
-              <w:rPr>
-                <w:rFonts w:ascii="Times New Roman" w:hAnsi="Times New Roman" w:cs="Times New Roman"/>
-                <w:bCs/>
-                <w:sz w:val="28"/>
-                <w:szCs w:val="28"/>
-              </w:rPr>
-            </w:pPr>
             <w:r>
               <w:rPr>
                 <w:rFonts w:ascii="Times New Roman" w:hAnsi="Times New Roman" w:cs="Times New Roman"/>
@@ -9778,7 +9819,7 @@
                 <w:sz w:val="28"/>
                 <w:szCs w:val="28"/>
               </w:rPr>
-              <w:t>= </w:t>
+              <w:t> </w:t>
             </w:r>
             <w:r>
               <w:rPr>
@@ -9794,7 +9835,7 @@
                 <w:sz w:val="28"/>
                 <w:szCs w:val="28"/>
               </w:rPr>
-              <w:t>(руб.)</w:t>
+              <w:t>руб.</w:t>
             </w:r>
           </w:p>
         </w:tc>
@@ -9820,7 +9861,23 @@
                 <w:sz w:val="28"/>
                 <w:szCs w:val="28"/>
               </w:rPr>
-              <w:t>(3.2)</w:t>
+              <w:t>(2</w:t>
+            </w:r>
+            <w:r>
+              <w:rPr>
+                <w:rFonts w:ascii="Times New Roman" w:hAnsi="Times New Roman" w:cs="Times New Roman"/>
+                <w:sz w:val="28"/>
+                <w:szCs w:val="28"/>
+              </w:rPr>
+              <w:t>.2</w:t>
+            </w:r>
+            <w:r>
+              <w:rPr>
+                <w:rFonts w:ascii="Times New Roman" w:hAnsi="Times New Roman" w:cs="Times New Roman"/>
+                <w:sz w:val="28"/>
+                <w:szCs w:val="28"/>
+              </w:rPr>
+              <w:t>)</w:t>
             </w:r>
           </w:p>
         </w:tc>
@@ -9843,7 +9900,6 @@
       <w:tblPr>
         <w:tblStyle w:val="a5"/>
         <w:tblW w:w="0" w:type="auto"/>
-        <w:tblInd w:w="-142" w:type="dxa"/>
         <w:tblBorders>
           <w:top w:val="none" w:sz="0" w:space="0" w:color="auto"/>
           <w:left w:val="none" w:sz="0" w:space="0" w:color="auto"/>
@@ -9852,6 +9908,10 @@
           <w:insideH w:val="none" w:sz="0" w:space="0" w:color="auto"/>
           <w:insideV w:val="none" w:sz="0" w:space="0" w:color="auto"/>
         </w:tblBorders>
+        <w:tblCellMar>
+          <w:left w:w="0" w:type="dxa"/>
+          <w:right w:w="0" w:type="dxa"/>
+        </w:tblCellMar>
         <w:tblLook w:val="04A0" w:firstRow="1" w:lastRow="0" w:firstColumn="1" w:lastColumn="0" w:noHBand="0" w:noVBand="1"/>
       </w:tblPr>
       <w:tblGrid>
@@ -10060,7 +10120,7 @@
                 <w:sz w:val="28"/>
                 <w:szCs w:val="28"/>
               </w:rPr>
-              <w:t>(руб.)</w:t>
+              <w:t>руб.</w:t>
             </w:r>
           </w:p>
         </w:tc>
@@ -10086,7 +10146,23 @@
                 <w:sz w:val="28"/>
                 <w:szCs w:val="28"/>
               </w:rPr>
-              <w:t>(3.3)</w:t>
+              <w:t>(2</w:t>
+            </w:r>
+            <w:r>
+              <w:rPr>
+                <w:rFonts w:ascii="Times New Roman" w:hAnsi="Times New Roman" w:cs="Times New Roman"/>
+                <w:sz w:val="28"/>
+                <w:szCs w:val="28"/>
+              </w:rPr>
+              <w:t>.3</w:t>
+            </w:r>
+            <w:r>
+              <w:rPr>
+                <w:rFonts w:ascii="Times New Roman" w:hAnsi="Times New Roman" w:cs="Times New Roman"/>
+                <w:sz w:val="28"/>
+                <w:szCs w:val="28"/>
+              </w:rPr>
+              <w:t>)</w:t>
             </w:r>
           </w:p>
         </w:tc>
@@ -10268,7 +10344,23 @@
           <w:sz w:val="28"/>
           <w:szCs w:val="28"/>
         </w:rPr>
-        <w:t>Накладные расходы высчитываются по формуле (3.4).</w:t>
+        <w:t>Накладные расходы высчитываются по формуле (</w:t>
+      </w:r>
+      <w:r>
+        <w:rPr>
+          <w:rFonts w:ascii="Times New Roman" w:hAnsi="Times New Roman" w:cs="Times New Roman"/>
+          <w:sz w:val="28"/>
+          <w:szCs w:val="28"/>
+        </w:rPr>
+        <w:t>2</w:t>
+      </w:r>
+      <w:r>
+        <w:rPr>
+          <w:rFonts w:ascii="Times New Roman" w:hAnsi="Times New Roman" w:cs="Times New Roman"/>
+          <w:sz w:val="28"/>
+          <w:szCs w:val="28"/>
+        </w:rPr>
+        <w:t>.4).</w:t>
       </w:r>
     </w:p>
     <w:p>
@@ -10288,7 +10380,6 @@
       <w:tblPr>
         <w:tblStyle w:val="a5"/>
         <w:tblW w:w="0" w:type="auto"/>
-        <w:tblInd w:w="-142" w:type="dxa"/>
         <w:tblBorders>
           <w:top w:val="none" w:sz="0" w:space="0" w:color="auto"/>
           <w:left w:val="none" w:sz="0" w:space="0" w:color="auto"/>
@@ -10297,6 +10388,10 @@
           <w:insideH w:val="none" w:sz="0" w:space="0" w:color="auto"/>
           <w:insideV w:val="none" w:sz="0" w:space="0" w:color="auto"/>
         </w:tblBorders>
+        <w:tblCellMar>
+          <w:left w:w="0" w:type="dxa"/>
+          <w:right w:w="0" w:type="dxa"/>
+        </w:tblCellMar>
         <w:tblLook w:val="04A0" w:firstRow="1" w:lastRow="0" w:firstColumn="1" w:lastColumn="0" w:noHBand="0" w:noVBand="1"/>
       </w:tblPr>
       <w:tblGrid>
@@ -10522,7 +10617,7 @@
                 <w:sz w:val="28"/>
                 <w:szCs w:val="28"/>
               </w:rPr>
-              <w:t>(руб.)</w:t>
+              <w:t>руб.</w:t>
             </w:r>
           </w:p>
         </w:tc>
@@ -10548,7 +10643,23 @@
                 <w:sz w:val="28"/>
                 <w:szCs w:val="28"/>
               </w:rPr>
-              <w:t>(3.4)</w:t>
+              <w:t>(</w:t>
+            </w:r>
+            <w:r>
+              <w:rPr>
+                <w:rFonts w:ascii="Times New Roman" w:hAnsi="Times New Roman" w:cs="Times New Roman"/>
+                <w:sz w:val="28"/>
+                <w:szCs w:val="28"/>
+              </w:rPr>
+              <w:t>2</w:t>
+            </w:r>
+            <w:r>
+              <w:rPr>
+                <w:rFonts w:ascii="Times New Roman" w:hAnsi="Times New Roman" w:cs="Times New Roman"/>
+                <w:sz w:val="28"/>
+                <w:szCs w:val="28"/>
+              </w:rPr>
+              <w:t>.4)</w:t>
             </w:r>
           </w:p>
         </w:tc>
@@ -10625,7 +10736,6 @@
           <w:sz w:val="28"/>
           <w:szCs w:val="28"/>
         </w:rPr>
-        <w:lastRenderedPageBreak/>
         <w:t>Полная себестоимость проекта</w:t>
       </w:r>
       <w:r>
@@ -10639,6 +10749,23 @@
     </w:p>
     <w:p>
       <w:pPr>
+        <w:rPr>
+          <w:rFonts w:ascii="Times New Roman" w:hAnsi="Times New Roman" w:cs="Times New Roman"/>
+          <w:sz w:val="28"/>
+          <w:szCs w:val="28"/>
+        </w:rPr>
+      </w:pPr>
+      <w:r>
+        <w:rPr>
+          <w:rFonts w:ascii="Times New Roman" w:hAnsi="Times New Roman" w:cs="Times New Roman"/>
+          <w:sz w:val="28"/>
+          <w:szCs w:val="28"/>
+        </w:rPr>
+        <w:br w:type="page"/>
+      </w:r>
+    </w:p>
+    <w:p>
+      <w:pPr>
         <w:spacing w:after="0" w:line="360" w:lineRule="auto"/>
         <w:jc w:val="both"/>
         <w:rPr>
@@ -10653,19 +10780,24 @@
           <w:sz w:val="28"/>
           <w:szCs w:val="28"/>
         </w:rPr>
+        <w:lastRenderedPageBreak/>
         <w:t>Таблица 2.3 – Полная себестоимость проекта</w:t>
       </w:r>
     </w:p>
     <w:tbl>
       <w:tblPr>
         <w:tblStyle w:val="a5"/>
-        <w:tblW w:w="0" w:type="auto"/>
+        <w:tblW w:w="9634" w:type="dxa"/>
+        <w:tblCellMar>
+          <w:left w:w="0" w:type="dxa"/>
+          <w:right w:w="0" w:type="dxa"/>
+        </w:tblCellMar>
         <w:tblLook w:val="04A0" w:firstRow="1" w:lastRow="0" w:firstColumn="1" w:lastColumn="0" w:noHBand="0" w:noVBand="1"/>
       </w:tblPr>
       <w:tblGrid>
         <w:gridCol w:w="1166"/>
-        <w:gridCol w:w="6237"/>
-        <w:gridCol w:w="1808"/>
+        <w:gridCol w:w="6342"/>
+        <w:gridCol w:w="2126"/>
       </w:tblGrid>
       <w:tr>
         <w:tc>
@@ -10705,7 +10837,7 @@
         </w:tc>
         <w:tc>
           <w:tcPr>
-            <w:tcW w:w="6237" w:type="dxa"/>
+            <w:tcW w:w="6342" w:type="dxa"/>
           </w:tcPr>
           <w:p>
             <w:pPr>
@@ -10729,7 +10861,7 @@
         </w:tc>
         <w:tc>
           <w:tcPr>
-            <w:tcW w:w="1808" w:type="dxa"/>
+            <w:tcW w:w="2126" w:type="dxa"/>
           </w:tcPr>
           <w:p>
             <w:pPr>
@@ -10799,7 +10931,7 @@
         </w:tc>
         <w:tc>
           <w:tcPr>
-            <w:tcW w:w="6237" w:type="dxa"/>
+            <w:tcW w:w="6342" w:type="dxa"/>
           </w:tcPr>
           <w:p>
             <w:pPr>
@@ -10823,7 +10955,7 @@
         </w:tc>
         <w:tc>
           <w:tcPr>
-            <w:tcW w:w="1808" w:type="dxa"/>
+            <w:tcW w:w="2126" w:type="dxa"/>
           </w:tcPr>
           <w:p>
             <w:pPr>
@@ -10871,7 +11003,7 @@
         </w:tc>
         <w:tc>
           <w:tcPr>
-            <w:tcW w:w="6237" w:type="dxa"/>
+            <w:tcW w:w="6342" w:type="dxa"/>
           </w:tcPr>
           <w:p>
             <w:pPr>
@@ -10904,7 +11036,7 @@
         </w:tc>
         <w:tc>
           <w:tcPr>
-            <w:tcW w:w="1808" w:type="dxa"/>
+            <w:tcW w:w="2126" w:type="dxa"/>
           </w:tcPr>
           <w:p>
             <w:pPr>
@@ -10951,7 +11083,7 @@
         </w:tc>
         <w:tc>
           <w:tcPr>
-            <w:tcW w:w="6237" w:type="dxa"/>
+            <w:tcW w:w="6342" w:type="dxa"/>
           </w:tcPr>
           <w:p>
             <w:pPr>
@@ -10984,7 +11116,7 @@
         </w:tc>
         <w:tc>
           <w:tcPr>
-            <w:tcW w:w="1808" w:type="dxa"/>
+            <w:tcW w:w="2126" w:type="dxa"/>
           </w:tcPr>
           <w:p>
             <w:pPr>
@@ -11031,7 +11163,7 @@
         </w:tc>
         <w:tc>
           <w:tcPr>
-            <w:tcW w:w="6237" w:type="dxa"/>
+            <w:tcW w:w="6342" w:type="dxa"/>
           </w:tcPr>
           <w:p>
             <w:pPr>
@@ -11064,7 +11196,7 @@
         </w:tc>
         <w:tc>
           <w:tcPr>
-            <w:tcW w:w="1808" w:type="dxa"/>
+            <w:tcW w:w="2126" w:type="dxa"/>
           </w:tcPr>
           <w:p>
             <w:pPr>
@@ -11111,7 +11243,7 @@
         </w:tc>
         <w:tc>
           <w:tcPr>
-            <w:tcW w:w="6237" w:type="dxa"/>
+            <w:tcW w:w="6342" w:type="dxa"/>
           </w:tcPr>
           <w:p>
             <w:pPr>
@@ -11144,7 +11276,7 @@
         </w:tc>
         <w:tc>
           <w:tcPr>
-            <w:tcW w:w="1808" w:type="dxa"/>
+            <w:tcW w:w="2126" w:type="dxa"/>
           </w:tcPr>
           <w:p>
             <w:pPr>
@@ -11191,7 +11323,7 @@
         </w:tc>
         <w:tc>
           <w:tcPr>
-            <w:tcW w:w="6237" w:type="dxa"/>
+            <w:tcW w:w="6342" w:type="dxa"/>
           </w:tcPr>
           <w:p>
             <w:pPr>
@@ -11224,7 +11356,7 @@
         </w:tc>
         <w:tc>
           <w:tcPr>
-            <w:tcW w:w="1808" w:type="dxa"/>
+            <w:tcW w:w="2126" w:type="dxa"/>
           </w:tcPr>
           <w:p>
             <w:pPr>
@@ -11271,7 +11403,7 @@
         </w:tc>
         <w:tc>
           <w:tcPr>
-            <w:tcW w:w="6237" w:type="dxa"/>
+            <w:tcW w:w="6342" w:type="dxa"/>
           </w:tcPr>
           <w:p>
             <w:pPr>
@@ -11304,7 +11436,7 @@
         </w:tc>
         <w:tc>
           <w:tcPr>
-            <w:tcW w:w="1808" w:type="dxa"/>
+            <w:tcW w:w="2126" w:type="dxa"/>
           </w:tcPr>
           <w:p>
             <w:pPr>
@@ -11351,7 +11483,7 @@
         </w:tc>
         <w:tc>
           <w:tcPr>
-            <w:tcW w:w="6237" w:type="dxa"/>
+            <w:tcW w:w="6342" w:type="dxa"/>
           </w:tcPr>
           <w:p>
             <w:pPr>
@@ -11384,7 +11516,7 @@
         </w:tc>
         <w:tc>
           <w:tcPr>
-            <w:tcW w:w="1808" w:type="dxa"/>
+            <w:tcW w:w="2126" w:type="dxa"/>
           </w:tcPr>
           <w:p>
             <w:pPr>
@@ -11431,7 +11563,7 @@
         </w:tc>
         <w:tc>
           <w:tcPr>
-            <w:tcW w:w="6237" w:type="dxa"/>
+            <w:tcW w:w="6342" w:type="dxa"/>
           </w:tcPr>
           <w:p>
             <w:pPr>
@@ -11464,7 +11596,7 @@
         </w:tc>
         <w:tc>
           <w:tcPr>
-            <w:tcW w:w="1808" w:type="dxa"/>
+            <w:tcW w:w="2126" w:type="dxa"/>
           </w:tcPr>
           <w:p>
             <w:pPr>
@@ -11511,7 +11643,7 @@
         </w:tc>
         <w:tc>
           <w:tcPr>
-            <w:tcW w:w="6237" w:type="dxa"/>
+            <w:tcW w:w="6342" w:type="dxa"/>
           </w:tcPr>
           <w:p>
             <w:pPr>
@@ -11544,7 +11676,7 @@
         </w:tc>
         <w:tc>
           <w:tcPr>
-            <w:tcW w:w="1808" w:type="dxa"/>
+            <w:tcW w:w="2126" w:type="dxa"/>
           </w:tcPr>
           <w:p>
             <w:pPr>
@@ -11570,7 +11702,7 @@
       <w:tr>
         <w:tc>
           <w:tcPr>
-            <w:tcW w:w="7403" w:type="dxa"/>
+            <w:tcW w:w="7508" w:type="dxa"/>
             <w:gridSpan w:val="2"/>
           </w:tcPr>
           <w:p>
@@ -11606,7 +11738,7 @@
         </w:tc>
         <w:tc>
           <w:tcPr>
-            <w:tcW w:w="1808" w:type="dxa"/>
+            <w:tcW w:w="2126" w:type="dxa"/>
           </w:tcPr>
           <w:p>
             <w:pPr>
@@ -11668,7 +11800,23 @@
           <w:sz w:val="28"/>
           <w:szCs w:val="28"/>
         </w:rPr>
-        <w:t xml:space="preserve"> (3.5).</w:t>
+        <w:t xml:space="preserve"> (</w:t>
+      </w:r>
+      <w:r>
+        <w:rPr>
+          <w:rFonts w:ascii="Times New Roman" w:hAnsi="Times New Roman" w:cs="Times New Roman"/>
+          <w:sz w:val="28"/>
+          <w:szCs w:val="28"/>
+        </w:rPr>
+        <w:t>2</w:t>
+      </w:r>
+      <w:r>
+        <w:rPr>
+          <w:rFonts w:ascii="Times New Roman" w:hAnsi="Times New Roman" w:cs="Times New Roman"/>
+          <w:sz w:val="28"/>
+          <w:szCs w:val="28"/>
+        </w:rPr>
+        <w:t>.5).</w:t>
       </w:r>
     </w:p>
     <w:p>
@@ -11685,8 +11833,7 @@
     <w:tbl>
       <w:tblPr>
         <w:tblStyle w:val="a5"/>
-        <w:tblW w:w="0" w:type="auto"/>
-        <w:tblInd w:w="-142" w:type="dxa"/>
+        <w:tblW w:w="9639" w:type="dxa"/>
         <w:tblBorders>
           <w:top w:val="none" w:sz="0" w:space="0" w:color="auto"/>
           <w:left w:val="none" w:sz="0" w:space="0" w:color="auto"/>
@@ -11695,11 +11842,15 @@
           <w:insideH w:val="none" w:sz="0" w:space="0" w:color="auto"/>
           <w:insideV w:val="none" w:sz="0" w:space="0" w:color="auto"/>
         </w:tblBorders>
+        <w:tblCellMar>
+          <w:left w:w="0" w:type="dxa"/>
+          <w:right w:w="0" w:type="dxa"/>
+        </w:tblCellMar>
         <w:tblLook w:val="04A0" w:firstRow="1" w:lastRow="0" w:firstColumn="1" w:lastColumn="0" w:noHBand="0" w:noVBand="1"/>
       </w:tblPr>
       <w:tblGrid>
         <w:gridCol w:w="8308"/>
-        <w:gridCol w:w="1037"/>
+        <w:gridCol w:w="1331"/>
       </w:tblGrid>
       <w:tr>
         <w:tc>
@@ -11840,7 +11991,7 @@
         </w:tc>
         <w:tc>
           <w:tcPr>
-            <w:tcW w:w="1037" w:type="dxa"/>
+            <w:tcW w:w="1331" w:type="dxa"/>
           </w:tcPr>
           <w:p>
             <w:pPr>
@@ -11860,7 +12011,23 @@
                 <w:sz w:val="28"/>
                 <w:szCs w:val="28"/>
               </w:rPr>
-              <w:t>(3.5)</w:t>
+              <w:t>(</w:t>
+            </w:r>
+            <w:r>
+              <w:rPr>
+                <w:rFonts w:ascii="Times New Roman" w:hAnsi="Times New Roman" w:cs="Times New Roman"/>
+                <w:sz w:val="28"/>
+                <w:szCs w:val="28"/>
+              </w:rPr>
+              <w:t>2</w:t>
+            </w:r>
+            <w:r>
+              <w:rPr>
+                <w:rFonts w:ascii="Times New Roman" w:hAnsi="Times New Roman" w:cs="Times New Roman"/>
+                <w:sz w:val="28"/>
+                <w:szCs w:val="28"/>
+              </w:rPr>
+              <w:t>.5)</w:t>
             </w:r>
           </w:p>
         </w:tc>
@@ -11956,7 +12123,23 @@
           <w:sz w:val="28"/>
           <w:szCs w:val="28"/>
         </w:rPr>
-        <w:t>. Норма прибыли высчитывается по формуле (3.6).</w:t>
+        <w:t>. Норма прибыли высчитывается по формуле (</w:t>
+      </w:r>
+      <w:r>
+        <w:rPr>
+          <w:rFonts w:ascii="Times New Roman" w:hAnsi="Times New Roman" w:cs="Times New Roman"/>
+          <w:sz w:val="28"/>
+          <w:szCs w:val="28"/>
+        </w:rPr>
+        <w:t>2</w:t>
+      </w:r>
+      <w:r>
+        <w:rPr>
+          <w:rFonts w:ascii="Times New Roman" w:hAnsi="Times New Roman" w:cs="Times New Roman"/>
+          <w:sz w:val="28"/>
+          <w:szCs w:val="28"/>
+        </w:rPr>
+        <w:t>.6).</w:t>
       </w:r>
     </w:p>
     <w:p>
@@ -11974,8 +12157,7 @@
     <w:tbl>
       <w:tblPr>
         <w:tblStyle w:val="a5"/>
-        <w:tblW w:w="0" w:type="auto"/>
-        <w:tblInd w:w="-142" w:type="dxa"/>
+        <w:tblW w:w="9639" w:type="dxa"/>
         <w:tblBorders>
           <w:top w:val="none" w:sz="0" w:space="0" w:color="auto"/>
           <w:left w:val="none" w:sz="0" w:space="0" w:color="auto"/>
@@ -11984,11 +12166,15 @@
           <w:insideH w:val="none" w:sz="0" w:space="0" w:color="auto"/>
           <w:insideV w:val="none" w:sz="0" w:space="0" w:color="auto"/>
         </w:tblBorders>
+        <w:tblCellMar>
+          <w:left w:w="0" w:type="dxa"/>
+          <w:right w:w="0" w:type="dxa"/>
+        </w:tblCellMar>
         <w:tblLook w:val="04A0" w:firstRow="1" w:lastRow="0" w:firstColumn="1" w:lastColumn="0" w:noHBand="0" w:noVBand="1"/>
       </w:tblPr>
       <w:tblGrid>
         <w:gridCol w:w="8308"/>
-        <w:gridCol w:w="1037"/>
+        <w:gridCol w:w="1331"/>
       </w:tblGrid>
       <w:tr>
         <w:tc>
@@ -12213,13 +12399,13 @@
                 <w:sz w:val="28"/>
                 <w:szCs w:val="28"/>
               </w:rPr>
-              <w:t>(руб.)</w:t>
-            </w:r>
-          </w:p>
-        </w:tc>
-        <w:tc>
-          <w:tcPr>
-            <w:tcW w:w="1037" w:type="dxa"/>
+              <w:t>руб.</w:t>
+            </w:r>
+          </w:p>
+        </w:tc>
+        <w:tc>
+          <w:tcPr>
+            <w:tcW w:w="1331" w:type="dxa"/>
           </w:tcPr>
           <w:p>
             <w:pPr>
@@ -12239,7 +12425,23 @@
                 <w:sz w:val="28"/>
                 <w:szCs w:val="28"/>
               </w:rPr>
-              <w:t>(3.6)</w:t>
+              <w:t>(</w:t>
+            </w:r>
+            <w:r>
+              <w:rPr>
+                <w:rFonts w:ascii="Times New Roman" w:hAnsi="Times New Roman" w:cs="Times New Roman"/>
+                <w:sz w:val="28"/>
+                <w:szCs w:val="28"/>
+              </w:rPr>
+              <w:t>2</w:t>
+            </w:r>
+            <w:r>
+              <w:rPr>
+                <w:rFonts w:ascii="Times New Roman" w:hAnsi="Times New Roman" w:cs="Times New Roman"/>
+                <w:sz w:val="28"/>
+                <w:szCs w:val="28"/>
+              </w:rPr>
+              <w:t>.6)</w:t>
             </w:r>
           </w:p>
         </w:tc>
@@ -12283,7 +12485,23 @@
           <w:sz w:val="28"/>
           <w:szCs w:val="28"/>
         </w:rPr>
-        <w:t>. НДС высчитывается по формуле (3.7).</w:t>
+        <w:t>. НДС высчитывается по формуле (</w:t>
+      </w:r>
+      <w:r>
+        <w:rPr>
+          <w:rFonts w:ascii="Times New Roman" w:hAnsi="Times New Roman" w:cs="Times New Roman"/>
+          <w:sz w:val="28"/>
+          <w:szCs w:val="28"/>
+        </w:rPr>
+        <w:t>2</w:t>
+      </w:r>
+      <w:r>
+        <w:rPr>
+          <w:rFonts w:ascii="Times New Roman" w:hAnsi="Times New Roman" w:cs="Times New Roman"/>
+          <w:sz w:val="28"/>
+          <w:szCs w:val="28"/>
+        </w:rPr>
+        <w:t>.7).</w:t>
       </w:r>
     </w:p>
     <w:p>
@@ -12300,7 +12518,6 @@
       <w:tblPr>
         <w:tblStyle w:val="a5"/>
         <w:tblW w:w="0" w:type="auto"/>
-        <w:tblInd w:w="-142" w:type="dxa"/>
         <w:tblBorders>
           <w:top w:val="none" w:sz="0" w:space="0" w:color="auto"/>
           <w:left w:val="none" w:sz="0" w:space="0" w:color="auto"/>
@@ -12309,6 +12526,10 @@
           <w:insideH w:val="none" w:sz="0" w:space="0" w:color="auto"/>
           <w:insideV w:val="none" w:sz="0" w:space="0" w:color="auto"/>
         </w:tblBorders>
+        <w:tblCellMar>
+          <w:left w:w="0" w:type="dxa"/>
+          <w:right w:w="0" w:type="dxa"/>
+        </w:tblCellMar>
         <w:tblLook w:val="04A0" w:firstRow="1" w:lastRow="0" w:firstColumn="1" w:lastColumn="0" w:noHBand="0" w:noVBand="1"/>
       </w:tblPr>
       <w:tblGrid>
@@ -12660,7 +12881,7 @@
                 <w:sz w:val="28"/>
                 <w:szCs w:val="28"/>
               </w:rPr>
-              <w:t>(руб.)</w:t>
+              <w:t>руб.</w:t>
             </w:r>
           </w:p>
         </w:tc>
@@ -12686,7 +12907,23 @@
                 <w:sz w:val="28"/>
                 <w:szCs w:val="28"/>
               </w:rPr>
-              <w:t>(3.7)</w:t>
+              <w:t>(</w:t>
+            </w:r>
+            <w:r>
+              <w:rPr>
+                <w:rFonts w:ascii="Times New Roman" w:hAnsi="Times New Roman" w:cs="Times New Roman"/>
+                <w:sz w:val="28"/>
+                <w:szCs w:val="28"/>
+              </w:rPr>
+              <w:t>2</w:t>
+            </w:r>
+            <w:r>
+              <w:rPr>
+                <w:rFonts w:ascii="Times New Roman" w:hAnsi="Times New Roman" w:cs="Times New Roman"/>
+                <w:sz w:val="28"/>
+                <w:szCs w:val="28"/>
+              </w:rPr>
+              <w:t>.7)</w:t>
             </w:r>
           </w:p>
         </w:tc>
@@ -12729,7 +12966,23 @@
           <w:sz w:val="28"/>
           <w:szCs w:val="28"/>
         </w:rPr>
-        <w:t>высчитывается по формуле (3.8).</w:t>
+        <w:t>высчитывается по формуле (</w:t>
+      </w:r>
+      <w:r>
+        <w:rPr>
+          <w:rFonts w:ascii="Times New Roman" w:hAnsi="Times New Roman" w:cs="Times New Roman"/>
+          <w:sz w:val="28"/>
+          <w:szCs w:val="28"/>
+        </w:rPr>
+        <w:t>2</w:t>
+      </w:r>
+      <w:r>
+        <w:rPr>
+          <w:rFonts w:ascii="Times New Roman" w:hAnsi="Times New Roman" w:cs="Times New Roman"/>
+          <w:sz w:val="28"/>
+          <w:szCs w:val="28"/>
+        </w:rPr>
+        <w:t>.8).</w:t>
       </w:r>
     </w:p>
     <w:p>
@@ -12748,7 +13001,6 @@
       <w:tblPr>
         <w:tblStyle w:val="a5"/>
         <w:tblW w:w="0" w:type="auto"/>
-        <w:tblInd w:w="-142" w:type="dxa"/>
         <w:tblBorders>
           <w:top w:val="none" w:sz="0" w:space="0" w:color="auto"/>
           <w:left w:val="none" w:sz="0" w:space="0" w:color="auto"/>
@@ -12757,7 +13009,10 @@
           <w:insideH w:val="none" w:sz="0" w:space="0" w:color="auto"/>
           <w:insideV w:val="none" w:sz="0" w:space="0" w:color="auto"/>
         </w:tblBorders>
-        <w:tblLayout w:type="fixed"/>
+        <w:tblCellMar>
+          <w:left w:w="0" w:type="dxa"/>
+          <w:right w:w="0" w:type="dxa"/>
+        </w:tblCellMar>
         <w:tblLook w:val="04A0" w:firstRow="1" w:lastRow="0" w:firstColumn="1" w:lastColumn="0" w:noHBand="0" w:noVBand="1"/>
       </w:tblPr>
       <w:tblGrid>
@@ -13085,7 +13340,7 @@
                 <w:sz w:val="28"/>
                 <w:szCs w:val="28"/>
               </w:rPr>
-              <w:t>(руб.)</w:t>
+              <w:t>руб.</w:t>
             </w:r>
           </w:p>
         </w:tc>
@@ -13111,7 +13366,23 @@
                 <w:sz w:val="28"/>
                 <w:szCs w:val="28"/>
               </w:rPr>
-              <w:t>(3.</w:t>
+              <w:t>(</w:t>
+            </w:r>
+            <w:r>
+              <w:rPr>
+                <w:rFonts w:ascii="Times New Roman" w:hAnsi="Times New Roman" w:cs="Times New Roman"/>
+                <w:sz w:val="28"/>
+                <w:szCs w:val="28"/>
+              </w:rPr>
+              <w:t>2</w:t>
+            </w:r>
+            <w:r>
+              <w:rPr>
+                <w:rFonts w:ascii="Times New Roman" w:hAnsi="Times New Roman" w:cs="Times New Roman"/>
+                <w:sz w:val="28"/>
+                <w:szCs w:val="28"/>
+              </w:rPr>
+              <w:t>.</w:t>
             </w:r>
             <w:r>
               <w:rPr>
@@ -13145,7 +13416,7 @@
     </w:p>
     <w:sectPr>
       <w:pgSz w:w="11906" w:h="16838"/>
-      <w:pgMar w:top="1134" w:right="850" w:bottom="1134" w:left="1701" w:header="708" w:footer="708" w:gutter="0"/>
+      <w:pgMar w:top="1134" w:right="567" w:bottom="1134" w:left="1701" w:header="709" w:footer="709" w:gutter="0"/>
       <w:cols w:space="708"/>
       <w:docGrid w:linePitch="360"/>
     </w:sectPr>
@@ -13983,13 +14254,13 @@
       </w:pPr>
     </w:lvl>
   </w:abstractNum>
-  <w:num w:numId="1" w16cid:durableId="614554779">
+  <w:num w:numId="1">
     <w:abstractNumId w:val="6"/>
   </w:num>
-  <w:num w:numId="2" w16cid:durableId="1234318690">
+  <w:num w:numId="2">
     <w:abstractNumId w:val="0"/>
   </w:num>
-  <w:num w:numId="3" w16cid:durableId="1747418947">
+  <w:num w:numId="3">
     <w:abstractNumId w:val="2"/>
     <w:lvlOverride w:ilvl="0">
       <w:startOverride w:val="1"/>
@@ -14019,25 +14290,25 @@
       <w:startOverride w:val="1"/>
     </w:lvlOverride>
   </w:num>
-  <w:num w:numId="4" w16cid:durableId="1259677998">
+  <w:num w:numId="4">
     <w:abstractNumId w:val="4"/>
   </w:num>
-  <w:num w:numId="5" w16cid:durableId="653726598">
+  <w:num w:numId="5">
     <w:abstractNumId w:val="2"/>
   </w:num>
-  <w:num w:numId="6" w16cid:durableId="1729647072">
+  <w:num w:numId="6">
     <w:abstractNumId w:val="5"/>
   </w:num>
-  <w:num w:numId="7" w16cid:durableId="1801997171">
+  <w:num w:numId="7">
     <w:abstractNumId w:val="1"/>
   </w:num>
-  <w:num w:numId="8" w16cid:durableId="2100638692">
+  <w:num w:numId="8">
     <w:abstractNumId w:val="7"/>
   </w:num>
-  <w:num w:numId="9" w16cid:durableId="436488456">
+  <w:num w:numId="9">
     <w:abstractNumId w:val="3"/>
   </w:num>
-  <w:num w:numId="10" w16cid:durableId="1254163623">
+  <w:num w:numId="10">
     <w:abstractNumId w:val="6"/>
   </w:num>
 </w:numbering>

--- a/ЭКЧ_ВКР_Лебедев(VER.2).docx
+++ b/ЭКЧ_ВКР_Лебедев(VER.2).docx
@@ -17,6 +17,7 @@
         </w:rPr>
       </w:pPr>
       <w:bookmarkStart w:id="0" w:name="_Toc101016715"/>
+      <w:bookmarkStart w:id="1" w:name="_Hlk104305410"/>
       <w:r>
         <w:rPr>
           <w:sz w:val="28"/>
@@ -85,7 +86,23 @@
           <w:sz w:val="28"/>
           <w:szCs w:val="28"/>
         </w:rPr>
-        <w:t xml:space="preserve"> – отвечает за грамотную постановку задачи, контролирует отдельные этапы работы, вносит необходимые коррективы и оценивает выполненную работу в целом;</w:t>
+        <w:t xml:space="preserve"> </w:t>
+      </w:r>
+      <w:r>
+        <w:rPr>
+          <w:rFonts w:ascii="Times New Roman" w:eastAsia="Calibri" w:hAnsi="Times New Roman" w:cs="Times New Roman"/>
+          <w:sz w:val="28"/>
+          <w:szCs w:val="28"/>
+        </w:rPr>
+        <w:t xml:space="preserve">(Жигалов К.Ю., доцент, кафедра КИС) </w:t>
+      </w:r>
+      <w:r>
+        <w:rPr>
+          <w:rFonts w:ascii="Times New Roman" w:eastAsia="Calibri" w:hAnsi="Times New Roman" w:cs="Times New Roman"/>
+          <w:sz w:val="28"/>
+          <w:szCs w:val="28"/>
+        </w:rPr>
+        <w:t>– отвечает за грамотную постановку задачи, контролирует отдельные этапы работы, вносит необходимые коррективы и оценивает выполненную работу в целом;</w:t>
       </w:r>
     </w:p>
     <w:p>
@@ -110,7 +127,41 @@
           <w:sz w:val="28"/>
           <w:szCs w:val="28"/>
         </w:rPr>
-        <w:t>консультант (консультант по экономической части ВКР) – отвечает за консультирование в области экономической части проекта</w:t>
+        <w:t xml:space="preserve">консультант </w:t>
+      </w:r>
+      <w:r>
+        <w:rPr>
+          <w:rFonts w:ascii="Times New Roman" w:hAnsi="Times New Roman" w:cs="Times New Roman"/>
+          <w:sz w:val="28"/>
+          <w:szCs w:val="28"/>
+        </w:rPr>
+        <w:t>(</w:t>
+      </w:r>
+      <w:proofErr w:type="spellStart"/>
+      <w:r>
+        <w:rPr>
+          <w:rFonts w:ascii="Times New Roman" w:hAnsi="Times New Roman" w:cs="Times New Roman"/>
+          <w:sz w:val="28"/>
+          <w:szCs w:val="28"/>
+        </w:rPr>
+        <w:t>Чижанькова</w:t>
+      </w:r>
+      <w:proofErr w:type="spellEnd"/>
+      <w:r>
+        <w:rPr>
+          <w:rFonts w:ascii="Times New Roman" w:hAnsi="Times New Roman" w:cs="Times New Roman"/>
+          <w:sz w:val="28"/>
+          <w:szCs w:val="28"/>
+        </w:rPr>
+        <w:t xml:space="preserve"> И.В., доцент, кафедра экономики)</w:t>
+      </w:r>
+      <w:r>
+        <w:rPr>
+          <w:rFonts w:ascii="Times New Roman" w:eastAsia="Calibri" w:hAnsi="Times New Roman" w:cs="Times New Roman"/>
+          <w:sz w:val="28"/>
+          <w:szCs w:val="28"/>
+        </w:rPr>
+        <w:t xml:space="preserve"> – отвечает за консультирование в области экономической части проекта</w:t>
       </w:r>
       <w:r>
         <w:rPr>
@@ -144,6 +195,22 @@
           <w:szCs w:val="28"/>
         </w:rPr>
         <w:t>разработчик</w:t>
+      </w:r>
+      <w:r>
+        <w:rPr>
+          <w:rFonts w:ascii="Times New Roman" w:eastAsia="Calibri" w:hAnsi="Times New Roman" w:cs="Times New Roman"/>
+          <w:sz w:val="28"/>
+          <w:szCs w:val="28"/>
+        </w:rPr>
+        <w:t xml:space="preserve"> </w:t>
+      </w:r>
+      <w:r>
+        <w:rPr>
+          <w:rFonts w:ascii="Times New Roman" w:eastAsia="Calibri" w:hAnsi="Times New Roman" w:cs="Times New Roman"/>
+          <w:sz w:val="28"/>
+          <w:szCs w:val="28"/>
+        </w:rPr>
+        <w:t>(Лебедев О.А., ИКБО-09-18)</w:t>
       </w:r>
       <w:r>
         <w:rPr>
@@ -314,15 +381,14 @@
         </w:rPr>
         <w:t xml:space="preserve"> состав участников</w:t>
       </w:r>
-      <w:bookmarkStart w:id="1" w:name="_Toc100789768"/>
-      <w:bookmarkStart w:id="2" w:name="_Toc100789801"/>
-      <w:bookmarkStart w:id="3" w:name="_Toc100789850"/>
-      <w:bookmarkStart w:id="4" w:name="_Toc100789951"/>
-      <w:bookmarkStart w:id="5" w:name="_Toc100789770"/>
-      <w:bookmarkStart w:id="6" w:name="_Toc100789803"/>
-      <w:bookmarkStart w:id="7" w:name="_Toc100789852"/>
-      <w:bookmarkStart w:id="8" w:name="_Toc100789953"/>
-      <w:bookmarkEnd w:id="1"/>
+      <w:bookmarkStart w:id="2" w:name="_Toc100789768"/>
+      <w:bookmarkStart w:id="3" w:name="_Toc100789801"/>
+      <w:bookmarkStart w:id="4" w:name="_Toc100789850"/>
+      <w:bookmarkStart w:id="5" w:name="_Toc100789951"/>
+      <w:bookmarkStart w:id="6" w:name="_Toc100789770"/>
+      <w:bookmarkStart w:id="7" w:name="_Toc100789803"/>
+      <w:bookmarkStart w:id="8" w:name="_Toc100789852"/>
+      <w:bookmarkStart w:id="9" w:name="_Toc100789953"/>
       <w:bookmarkEnd w:id="2"/>
       <w:bookmarkEnd w:id="3"/>
       <w:bookmarkEnd w:id="4"/>
@@ -330,6 +396,7 @@
       <w:bookmarkEnd w:id="6"/>
       <w:bookmarkEnd w:id="7"/>
       <w:bookmarkEnd w:id="8"/>
+      <w:bookmarkEnd w:id="9"/>
     </w:p>
     <w:p>
       <w:pPr>
@@ -13403,6 +13470,7 @@
           </w:p>
         </w:tc>
       </w:tr>
+      <w:bookmarkEnd w:id="1"/>
     </w:tbl>
     <w:p>
       <w:pPr>
